--- a/毕业论文材料/2024开题报告模版.docx
+++ b/毕业论文材料/2024开题报告模版.docx
@@ -1,27 +1,25 @@
 
 <file path=word/document.xml><?xml version="1.0" encoding="utf-8"?>
-<w:document xmlns:wpc="http://schemas.microsoft.com/office/word/2010/wordprocessingCanvas" xmlns:mc="http://schemas.openxmlformats.org/markup-compatibility/2006" xmlns:o="urn:schemas-microsoft-com:office:office" xmlns:r="http://schemas.openxmlformats.org/officeDocument/2006/relationships" xmlns:m="http://schemas.openxmlformats.org/officeDocument/2006/math" xmlns:v="urn:schemas-microsoft-com:vml" xmlns:wp14="http://schemas.microsoft.com/office/word/2010/wordprocessingDrawing" xmlns:wp="http://schemas.openxmlformats.org/drawingml/2006/wordprocessingDrawing" xmlns:w="http://schemas.openxmlformats.org/wordprocessingml/2006/main" xmlns:w14="http://schemas.microsoft.com/office/word/2010/wordml" xmlns:w10="urn:schemas-microsoft-com:office:word" xmlns:w15="http://schemas.microsoft.com/office/word/2012/wordml" xmlns:wpg="http://schemas.microsoft.com/office/word/2010/wordprocessingGroup" xmlns:wpi="http://schemas.microsoft.com/office/word/2010/wordprocessingInk" xmlns:wne="http://schemas.microsoft.com/office/word/2006/wordml" xmlns:wps="http://schemas.microsoft.com/office/word/2010/wordprocessingShape" xmlns:wpsCustomData="http://www.wps.cn/officeDocument/2013/wpsCustomData" mc:Ignorable="w14 w15 wp14">
+<w:document xmlns:wpc="http://schemas.microsoft.com/office/word/2010/wordprocessingCanvas" xmlns:cx="http://schemas.microsoft.com/office/drawing/2014/chartex" xmlns:cx1="http://schemas.microsoft.com/office/drawing/2015/9/8/chartex" xmlns:cx2="http://schemas.microsoft.com/office/drawing/2015/10/21/chartex" xmlns:cx3="http://schemas.microsoft.com/office/drawing/2016/5/9/chartex" xmlns:cx4="http://schemas.microsoft.com/office/drawing/2016/5/10/chartex" xmlns:cx5="http://schemas.microsoft.com/office/drawing/2016/5/11/chartex" xmlns:cx6="http://schemas.microsoft.com/office/drawing/2016/5/12/chartex" xmlns:cx7="http://schemas.microsoft.com/office/drawing/2016/5/13/chartex" xmlns:cx8="http://schemas.microsoft.com/office/drawing/2016/5/14/chartex" xmlns:mc="http://schemas.openxmlformats.org/markup-compatibility/2006" xmlns:aink="http://schemas.microsoft.com/office/drawing/2016/ink" xmlns:am3d="http://schemas.microsoft.com/office/drawing/2017/model3d" xmlns:o="urn:schemas-microsoft-com:office:office" xmlns:oel="http://schemas.microsoft.com/office/2019/extlst" xmlns:r="http://schemas.openxmlformats.org/officeDocument/2006/relationships" xmlns:m="http://schemas.openxmlformats.org/officeDocument/2006/math" xmlns:v="urn:schemas-microsoft-com:vml" xmlns:wp14="http://schemas.microsoft.com/office/word/2010/wordprocessingDrawing" xmlns:wp="http://schemas.openxmlformats.org/drawingml/2006/wordprocessingDrawing" xmlns:w10="urn:schemas-microsoft-com:office:word" xmlns:w="http://schemas.openxmlformats.org/wordprocessingml/2006/main" xmlns:w14="http://schemas.microsoft.com/office/word/2010/wordml" xmlns:w15="http://schemas.microsoft.com/office/word/2012/wordml" xmlns:w16cex="http://schemas.microsoft.com/office/word/2018/wordml/cex" xmlns:w16cid="http://schemas.microsoft.com/office/word/2016/wordml/cid" xmlns:w16="http://schemas.microsoft.com/office/word/2018/wordml" xmlns:w16du="http://schemas.microsoft.com/office/word/2023/wordml/word16du" xmlns:w16sdtdh="http://schemas.microsoft.com/office/word/2020/wordml/sdtdatahash" xmlns:w16se="http://schemas.microsoft.com/office/word/2015/wordml/symex" xmlns:wpg="http://schemas.microsoft.com/office/word/2010/wordprocessingGroup" xmlns:wpi="http://schemas.microsoft.com/office/word/2010/wordprocessingInk" xmlns:wne="http://schemas.microsoft.com/office/word/2006/wordml" xmlns:wps="http://schemas.microsoft.com/office/word/2010/wordprocessingShape" mc:Ignorable="w14 w15 w16se w16cid w16 w16cex w16sdtdh w16du wp14">
   <w:body>
     <w:p>
       <w:pPr>
         <w:jc w:val="right"/>
       </w:pPr>
-      <w:bookmarkStart w:id="0" w:name="_GoBack"/>
-      <w:bookmarkEnd w:id="0"/>
     </w:p>
     <w:p/>
     <w:p>
       <w:pPr>
         <w:jc w:val="center"/>
         <w:rPr>
-          <w:rFonts w:ascii="楷体" w:hAnsi="楷体" w:eastAsia="楷体"/>
+          <w:rFonts w:ascii="楷体" w:eastAsia="楷体" w:hAnsi="楷体" w:hint="eastAsia"/>
           <w:sz w:val="36"/>
           <w:szCs w:val="36"/>
         </w:rPr>
       </w:pPr>
       <w:r>
         <w:rPr>
-          <w:rFonts w:hint="eastAsia" w:ascii="楷体" w:hAnsi="楷体" w:eastAsia="楷体"/>
+          <w:rFonts w:ascii="楷体" w:eastAsia="楷体" w:hAnsi="楷体" w:hint="eastAsia"/>
           <w:sz w:val="36"/>
           <w:szCs w:val="36"/>
         </w:rPr>
@@ -40,7 +38,7 @@
       </w:pPr>
       <w:r>
         <w:rPr>
-          <w:rFonts w:hint="eastAsia" w:ascii="黑体" w:hAnsi="黑体" w:eastAsia="黑体"/>
+          <w:rFonts w:ascii="黑体" w:eastAsia="黑体" w:hAnsi="黑体" w:hint="eastAsia"/>
           <w:sz w:val="48"/>
           <w:szCs w:val="48"/>
         </w:rPr>
@@ -69,14 +67,14 @@
     </w:p>
     <w:p>
       <w:pPr>
-        <w:spacing w:before="156" w:beforeLines="50"/>
+        <w:spacing w:beforeLines="50" w:before="156"/>
         <w:jc w:val="left"/>
       </w:pPr>
     </w:p>
     <w:p>
       <w:pPr>
-        <w:spacing w:before="156" w:beforeLines="50"/>
-        <w:ind w:left="1995" w:leftChars="950"/>
+        <w:spacing w:beforeLines="50" w:before="156"/>
+        <w:ind w:leftChars="950" w:left="1995"/>
         <w:rPr>
           <w:sz w:val="28"/>
           <w:szCs w:val="28"/>
@@ -84,7 +82,7 @@
       </w:pPr>
       <w:r>
         <w:rPr>
-          <w:rFonts w:hint="eastAsia" w:ascii="宋体" w:hAnsi="宋体"/>
+          <w:rFonts w:ascii="宋体" w:hAnsi="宋体" w:hint="eastAsia"/>
           <w:sz w:val="28"/>
           <w:szCs w:val="28"/>
         </w:rPr>
@@ -93,13 +91,14 @@
       <w:r>
         <w:rPr>
           <w:rFonts w:ascii="宋体" w:hAnsi="宋体"/>
+          <w:noProof/>
           <w:sz w:val="28"/>
           <w:szCs w:val="28"/>
         </w:rPr>
         <mc:AlternateContent>
           <mc:Choice Requires="wps">
             <w:drawing>
-              <wp:anchor distT="0" distB="0" distL="114300" distR="114300" simplePos="0" relativeHeight="251659264" behindDoc="0" locked="0" layoutInCell="1" allowOverlap="1">
+              <wp:anchor distT="0" distB="0" distL="114300" distR="114300" simplePos="0" relativeHeight="251659264" behindDoc="0" locked="0" layoutInCell="1" allowOverlap="1" wp14:anchorId="5FFEC08D" wp14:editId="4B2DD6A3">
                 <wp:simplePos x="0" y="0"/>
                 <wp:positionH relativeFrom="column">
                   <wp:posOffset>2359660</wp:posOffset>
@@ -140,7 +139,7 @@
               </wp:anchor>
             </w:drawing>
           </mc:Choice>
-          <mc:Fallback>
+          <mc:Fallback xmlns:wpsCustomData="http://www.wps.cn/officeDocument/2013/wpsCustomData">
             <w:pict>
               <v:shape id="自选图形 2" o:spid="_x0000_s1026" o:spt="32" type="#_x0000_t32" style="position:absolute;left:0pt;margin-left:185.8pt;margin-top:33.25pt;height:0pt;width:147pt;z-index:251659264;mso-width-relative:page;mso-height-relative:page;" filled="f" stroked="t" coordsize="21600,21600" o:gfxdata="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">
                 <v:fill on="f" focussize="0,0"/>
@@ -154,7 +153,7 @@
       </w:r>
       <w:r>
         <w:rPr>
-          <w:rFonts w:hint="eastAsia" w:ascii="宋体" w:hAnsi="宋体"/>
+          <w:rFonts w:ascii="宋体" w:hAnsi="宋体" w:hint="eastAsia"/>
           <w:sz w:val="28"/>
           <w:szCs w:val="28"/>
         </w:rPr>
@@ -163,8 +162,8 @@
     </w:p>
     <w:p>
       <w:pPr>
-        <w:spacing w:before="156" w:beforeLines="50"/>
-        <w:ind w:left="1995" w:leftChars="950"/>
+        <w:spacing w:beforeLines="50" w:before="156"/>
+        <w:ind w:leftChars="950" w:left="1995"/>
         <w:jc w:val="left"/>
         <w:rPr>
           <w:sz w:val="28"/>
@@ -173,7 +172,7 @@
       </w:pPr>
       <w:r>
         <w:rPr>
-          <w:rFonts w:hint="eastAsia" w:ascii="宋体" w:hAnsi="宋体"/>
+          <w:rFonts w:ascii="宋体" w:hAnsi="宋体" w:hint="eastAsia"/>
           <w:sz w:val="28"/>
           <w:szCs w:val="28"/>
         </w:rPr>
@@ -182,13 +181,14 @@
       <w:r>
         <w:rPr>
           <w:rFonts w:ascii="宋体" w:hAnsi="宋体"/>
+          <w:noProof/>
           <w:sz w:val="28"/>
           <w:szCs w:val="28"/>
         </w:rPr>
         <mc:AlternateContent>
           <mc:Choice Requires="wps">
             <w:drawing>
-              <wp:anchor distT="0" distB="0" distL="114300" distR="114300" simplePos="0" relativeHeight="251660288" behindDoc="0" locked="0" layoutInCell="1" allowOverlap="1">
+              <wp:anchor distT="0" distB="0" distL="114300" distR="114300" simplePos="0" relativeHeight="251660288" behindDoc="0" locked="0" layoutInCell="1" allowOverlap="1" wp14:anchorId="388FF6E5" wp14:editId="05FF7434">
                 <wp:simplePos x="0" y="0"/>
                 <wp:positionH relativeFrom="column">
                   <wp:posOffset>2364105</wp:posOffset>
@@ -229,7 +229,7 @@
               </wp:anchor>
             </w:drawing>
           </mc:Choice>
-          <mc:Fallback>
+          <mc:Fallback xmlns:wpsCustomData="http://www.wps.cn/officeDocument/2013/wpsCustomData">
             <w:pict>
               <v:shape id="自选图形 3" o:spid="_x0000_s1026" o:spt="32" type="#_x0000_t32" style="position:absolute;left:0pt;margin-left:186.15pt;margin-top:33.2pt;height:0pt;width:147pt;z-index:251660288;mso-width-relative:page;mso-height-relative:page;" filled="f" stroked="t" coordsize="21600,21600" o:gfxdata="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">
                 <v:fill on="f" focussize="0,0"/>
@@ -243,7 +243,7 @@
       </w:r>
       <w:r>
         <w:rPr>
-          <w:rFonts w:hint="eastAsia" w:ascii="宋体" w:hAnsi="宋体"/>
+          <w:rFonts w:ascii="宋体" w:hAnsi="宋体" w:hint="eastAsia"/>
           <w:sz w:val="28"/>
           <w:szCs w:val="28"/>
         </w:rPr>
@@ -252,8 +252,8 @@
     </w:p>
     <w:p>
       <w:pPr>
-        <w:spacing w:before="156" w:beforeLines="50"/>
-        <w:ind w:left="1995" w:leftChars="950"/>
+        <w:spacing w:beforeLines="50" w:before="156"/>
+        <w:ind w:leftChars="950" w:left="1995"/>
         <w:jc w:val="left"/>
         <w:rPr>
           <w:sz w:val="28"/>
@@ -262,7 +262,7 @@
       </w:pPr>
       <w:r>
         <w:rPr>
-          <w:rFonts w:hint="eastAsia" w:ascii="宋体" w:hAnsi="宋体"/>
+          <w:rFonts w:ascii="宋体" w:hAnsi="宋体" w:hint="eastAsia"/>
           <w:sz w:val="28"/>
           <w:szCs w:val="28"/>
         </w:rPr>
@@ -271,13 +271,14 @@
       <w:r>
         <w:rPr>
           <w:rFonts w:ascii="宋体" w:hAnsi="宋体"/>
+          <w:noProof/>
           <w:sz w:val="28"/>
           <w:szCs w:val="28"/>
         </w:rPr>
         <mc:AlternateContent>
           <mc:Choice Requires="wps">
             <w:drawing>
-              <wp:anchor distT="0" distB="0" distL="114300" distR="114300" simplePos="0" relativeHeight="251664384" behindDoc="0" locked="0" layoutInCell="1" allowOverlap="1">
+              <wp:anchor distT="0" distB="0" distL="114300" distR="114300" simplePos="0" relativeHeight="251664384" behindDoc="0" locked="0" layoutInCell="1" allowOverlap="1" wp14:anchorId="3419AD88" wp14:editId="58230E8D">
                 <wp:simplePos x="0" y="0"/>
                 <wp:positionH relativeFrom="column">
                   <wp:posOffset>2362200</wp:posOffset>
@@ -318,7 +319,7 @@
               </wp:anchor>
             </w:drawing>
           </mc:Choice>
-          <mc:Fallback>
+          <mc:Fallback xmlns:wpsCustomData="http://www.wps.cn/officeDocument/2013/wpsCustomData">
             <w:pict>
               <v:shape id="自选图形 7" o:spid="_x0000_s1026" o:spt="32" type="#_x0000_t32" style="position:absolute;left:0pt;margin-left:186pt;margin-top:33.2pt;height:0pt;width:147pt;z-index:251664384;mso-width-relative:page;mso-height-relative:page;" filled="f" stroked="t" coordsize="21600,21600" o:gfxdata="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">
                 <v:fill on="f" focussize="0,0"/>
@@ -332,7 +333,7 @@
       </w:r>
       <w:r>
         <w:rPr>
-          <w:rFonts w:hint="eastAsia" w:ascii="宋体" w:hAnsi="宋体"/>
+          <w:rFonts w:ascii="宋体" w:hAnsi="宋体" w:hint="eastAsia"/>
           <w:sz w:val="28"/>
           <w:szCs w:val="28"/>
         </w:rPr>
@@ -341,18 +342,18 @@
     </w:p>
     <w:p>
       <w:pPr>
-        <w:spacing w:before="156" w:beforeLines="50"/>
-        <w:ind w:left="1995" w:leftChars="950"/>
+        <w:spacing w:beforeLines="50" w:before="156"/>
+        <w:ind w:leftChars="950" w:left="1995"/>
         <w:jc w:val="left"/>
         <w:rPr>
-          <w:rFonts w:ascii="宋体" w:hAnsi="宋体"/>
+          <w:rFonts w:ascii="宋体" w:hAnsi="宋体" w:hint="eastAsia"/>
           <w:sz w:val="28"/>
           <w:szCs w:val="28"/>
         </w:rPr>
       </w:pPr>
       <w:r>
         <w:rPr>
-          <w:rFonts w:hint="eastAsia" w:ascii="宋体" w:hAnsi="宋体"/>
+          <w:rFonts w:ascii="宋体" w:hAnsi="宋体" w:hint="eastAsia"/>
           <w:sz w:val="28"/>
           <w:szCs w:val="28"/>
         </w:rPr>
@@ -361,13 +362,14 @@
       <w:r>
         <w:rPr>
           <w:rFonts w:ascii="宋体" w:hAnsi="宋体"/>
+          <w:noProof/>
           <w:sz w:val="28"/>
           <w:szCs w:val="28"/>
         </w:rPr>
         <mc:AlternateContent>
           <mc:Choice Requires="wps">
             <w:drawing>
-              <wp:anchor distT="0" distB="0" distL="114300" distR="114300" simplePos="0" relativeHeight="251661312" behindDoc="0" locked="0" layoutInCell="1" allowOverlap="1">
+              <wp:anchor distT="0" distB="0" distL="114300" distR="114300" simplePos="0" relativeHeight="251661312" behindDoc="0" locked="0" layoutInCell="1" allowOverlap="1" wp14:anchorId="53F21063" wp14:editId="086B85A7">
                 <wp:simplePos x="0" y="0"/>
                 <wp:positionH relativeFrom="column">
                   <wp:posOffset>2365375</wp:posOffset>
@@ -408,7 +410,7 @@
               </wp:anchor>
             </w:drawing>
           </mc:Choice>
-          <mc:Fallback>
+          <mc:Fallback xmlns:wpsCustomData="http://www.wps.cn/officeDocument/2013/wpsCustomData">
             <w:pict>
               <v:shape id="自选图形 4" o:spid="_x0000_s1026" o:spt="32" type="#_x0000_t32" style="position:absolute;left:0pt;margin-left:186.25pt;margin-top:33.25pt;height:0pt;width:147pt;z-index:251661312;mso-width-relative:page;mso-height-relative:page;" filled="f" stroked="t" coordsize="21600,21600" o:gfxdata="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">
                 <v:fill on="f" focussize="0,0"/>
@@ -422,7 +424,7 @@
       </w:r>
       <w:r>
         <w:rPr>
-          <w:rFonts w:hint="eastAsia" w:ascii="宋体" w:hAnsi="宋体"/>
+          <w:rFonts w:ascii="宋体" w:hAnsi="宋体" w:hint="eastAsia"/>
           <w:sz w:val="28"/>
           <w:szCs w:val="28"/>
         </w:rPr>
@@ -431,8 +433,8 @@
     </w:p>
     <w:p>
       <w:pPr>
-        <w:spacing w:before="156" w:beforeLines="50"/>
-        <w:ind w:left="1995" w:leftChars="950"/>
+        <w:spacing w:beforeLines="50" w:before="156"/>
+        <w:ind w:leftChars="950" w:left="1995"/>
         <w:jc w:val="left"/>
         <w:rPr>
           <w:sz w:val="28"/>
@@ -442,13 +444,14 @@
       <w:r>
         <w:rPr>
           <w:rFonts w:ascii="宋体" w:hAnsi="宋体"/>
+          <w:noProof/>
           <w:sz w:val="28"/>
           <w:szCs w:val="28"/>
         </w:rPr>
         <mc:AlternateContent>
           <mc:Choice Requires="wps">
             <w:drawing>
-              <wp:anchor distT="0" distB="0" distL="114300" distR="114300" simplePos="0" relativeHeight="251662336" behindDoc="0" locked="0" layoutInCell="1" allowOverlap="1">
+              <wp:anchor distT="0" distB="0" distL="114300" distR="114300" simplePos="0" relativeHeight="251662336" behindDoc="0" locked="0" layoutInCell="1" allowOverlap="1" wp14:anchorId="1FF3096C" wp14:editId="49BD3F16">
                 <wp:simplePos x="0" y="0"/>
                 <wp:positionH relativeFrom="column">
                   <wp:posOffset>2369820</wp:posOffset>
@@ -489,7 +492,7 @@
               </wp:anchor>
             </w:drawing>
           </mc:Choice>
-          <mc:Fallback>
+          <mc:Fallback xmlns:wpsCustomData="http://www.wps.cn/officeDocument/2013/wpsCustomData">
             <w:pict>
               <v:shape id="自选图形 5" o:spid="_x0000_s1026" o:spt="32" type="#_x0000_t32" style="position:absolute;left:0pt;margin-left:186.6pt;margin-top:33.1pt;height:0pt;width:147pt;z-index:251662336;mso-width-relative:page;mso-height-relative:page;" filled="f" stroked="t" coordsize="21600,21600" o:gfxdata="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">
                 <v:fill on="f" focussize="0,0"/>
@@ -503,7 +506,7 @@
       </w:r>
       <w:r>
         <w:rPr>
-          <w:rFonts w:hint="eastAsia" w:ascii="宋体" w:hAnsi="宋体"/>
+          <w:rFonts w:ascii="宋体" w:hAnsi="宋体" w:hint="eastAsia"/>
           <w:sz w:val="28"/>
           <w:szCs w:val="28"/>
         </w:rPr>
@@ -531,8 +534,8 @@
         <w:tabs>
           <w:tab w:val="left" w:pos="3450"/>
         </w:tabs>
-        <w:spacing w:before="156" w:beforeLines="50"/>
-        <w:ind w:left="1995" w:leftChars="950"/>
+        <w:spacing w:beforeLines="50" w:before="156"/>
+        <w:ind w:leftChars="950" w:left="1995"/>
         <w:jc w:val="left"/>
         <w:rPr>
           <w:szCs w:val="21"/>
@@ -540,7 +543,7 @@
       </w:pPr>
       <w:r>
         <w:rPr>
-          <w:rFonts w:hint="eastAsia" w:ascii="宋体" w:hAnsi="宋体"/>
+          <w:rFonts w:ascii="宋体" w:hAnsi="宋体" w:hint="eastAsia"/>
           <w:sz w:val="28"/>
           <w:szCs w:val="28"/>
         </w:rPr>
@@ -549,13 +552,14 @@
       <w:r>
         <w:rPr>
           <w:rFonts w:ascii="宋体" w:hAnsi="宋体"/>
+          <w:noProof/>
           <w:sz w:val="28"/>
           <w:szCs w:val="28"/>
         </w:rPr>
         <mc:AlternateContent>
           <mc:Choice Requires="wps">
             <w:drawing>
-              <wp:anchor distT="0" distB="0" distL="114300" distR="114300" simplePos="0" relativeHeight="251663360" behindDoc="0" locked="0" layoutInCell="1" allowOverlap="1">
+              <wp:anchor distT="0" distB="0" distL="114300" distR="114300" simplePos="0" relativeHeight="251663360" behindDoc="0" locked="0" layoutInCell="1" allowOverlap="1" wp14:anchorId="7C2A1A70" wp14:editId="764526A8">
                 <wp:simplePos x="0" y="0"/>
                 <wp:positionH relativeFrom="column">
                   <wp:posOffset>2359025</wp:posOffset>
@@ -596,7 +600,7 @@
               </wp:anchor>
             </w:drawing>
           </mc:Choice>
-          <mc:Fallback>
+          <mc:Fallback xmlns:wpsCustomData="http://www.wps.cn/officeDocument/2013/wpsCustomData">
             <w:pict>
               <v:shape id="自选图形 6" o:spid="_x0000_s1026" o:spt="32" type="#_x0000_t32" style="position:absolute;left:0pt;margin-left:185.75pt;margin-top:33.95pt;height:0pt;width:147.75pt;z-index:251663360;mso-width-relative:page;mso-height-relative:page;" filled="f" stroked="t" coordsize="21600,21600" o:gfxdata="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">
                 <v:fill on="f" focussize="0,0"/>
@@ -610,7 +614,7 @@
       </w:r>
       <w:r>
         <w:rPr>
-          <w:rFonts w:hint="eastAsia" w:ascii="宋体" w:hAnsi="宋体"/>
+          <w:rFonts w:ascii="宋体" w:hAnsi="宋体" w:hint="eastAsia"/>
           <w:sz w:val="28"/>
           <w:szCs w:val="28"/>
         </w:rPr>
@@ -622,8 +626,8 @@
         <w:tabs>
           <w:tab w:val="left" w:pos="3450"/>
         </w:tabs>
-        <w:spacing w:before="156" w:beforeLines="50"/>
-        <w:ind w:left="1995" w:leftChars="950"/>
+        <w:spacing w:beforeLines="50" w:before="156"/>
+        <w:ind w:leftChars="950" w:left="1995"/>
         <w:jc w:val="left"/>
         <w:rPr>
           <w:szCs w:val="21"/>
@@ -631,7 +635,7 @@
       </w:pPr>
       <w:r>
         <w:rPr>
-          <w:rFonts w:hint="eastAsia" w:ascii="宋体" w:hAnsi="宋体"/>
+          <w:rFonts w:ascii="宋体" w:hAnsi="宋体" w:hint="eastAsia"/>
           <w:sz w:val="28"/>
           <w:szCs w:val="28"/>
         </w:rPr>
@@ -640,13 +644,14 @@
       <w:r>
         <w:rPr>
           <w:rFonts w:ascii="宋体" w:hAnsi="宋体"/>
+          <w:noProof/>
           <w:sz w:val="28"/>
           <w:szCs w:val="28"/>
         </w:rPr>
         <mc:AlternateContent>
           <mc:Choice Requires="wps">
             <w:drawing>
-              <wp:anchor distT="0" distB="0" distL="114300" distR="114300" simplePos="0" relativeHeight="251665408" behindDoc="0" locked="0" layoutInCell="1" allowOverlap="1">
+              <wp:anchor distT="0" distB="0" distL="114300" distR="114300" simplePos="0" relativeHeight="251665408" behindDoc="0" locked="0" layoutInCell="1" allowOverlap="1" wp14:anchorId="55E8F17E" wp14:editId="64854F5B">
                 <wp:simplePos x="0" y="0"/>
                 <wp:positionH relativeFrom="column">
                   <wp:posOffset>2359025</wp:posOffset>
@@ -687,7 +692,7 @@
               </wp:anchor>
             </w:drawing>
           </mc:Choice>
-          <mc:Fallback>
+          <mc:Fallback xmlns:wpsCustomData="http://www.wps.cn/officeDocument/2013/wpsCustomData">
             <w:pict>
               <v:shape id="自选图形 8" o:spid="_x0000_s1026" o:spt="32" type="#_x0000_t32" style="position:absolute;left:0pt;margin-left:185.75pt;margin-top:33.95pt;height:0pt;width:147.75pt;z-index:251665408;mso-width-relative:page;mso-height-relative:page;" filled="f" stroked="t" coordsize="21600,21600" o:gfxdata="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">
                 <v:fill on="f" focussize="0,0"/>
@@ -701,7 +706,7 @@
       </w:r>
       <w:r>
         <w:rPr>
-          <w:rFonts w:hint="eastAsia" w:ascii="宋体" w:hAnsi="宋体"/>
+          <w:rFonts w:ascii="宋体" w:hAnsi="宋体" w:hint="eastAsia"/>
           <w:sz w:val="28"/>
           <w:szCs w:val="28"/>
         </w:rPr>
@@ -736,7 +741,7 @@
       </w:pPr>
       <w:r>
         <w:rPr>
-          <w:rFonts w:hint="eastAsia" w:ascii="宋体" w:hAnsi="宋体"/>
+          <w:rFonts w:ascii="宋体" w:hAnsi="宋体" w:hint="eastAsia"/>
           <w:sz w:val="28"/>
           <w:szCs w:val="28"/>
         </w:rPr>
@@ -752,7 +757,7 @@
       </w:r>
       <w:r>
         <w:rPr>
-          <w:rFonts w:hint="eastAsia" w:ascii="宋体" w:hAnsi="宋体"/>
+          <w:rFonts w:ascii="宋体" w:hAnsi="宋体" w:hint="eastAsia"/>
           <w:sz w:val="28"/>
           <w:szCs w:val="28"/>
         </w:rPr>
@@ -768,7 +773,7 @@
       </w:r>
       <w:r>
         <w:rPr>
-          <w:rFonts w:hint="eastAsia" w:ascii="宋体" w:hAnsi="宋体"/>
+          <w:rFonts w:ascii="宋体" w:hAnsi="宋体" w:hint="eastAsia"/>
           <w:sz w:val="28"/>
           <w:szCs w:val="28"/>
         </w:rPr>
@@ -786,8 +791,8 @@
           <w:pgSz w:w="11906" w:h="16838"/>
           <w:pgMar w:top="1440" w:right="851" w:bottom="1440" w:left="1418" w:header="851" w:footer="992" w:gutter="0"/>
           <w:pgNumType w:fmt="numberInDash"/>
-          <w:cols w:space="425" w:num="1"/>
-          <w:docGrid w:type="lines" w:linePitch="312" w:charSpace="0"/>
+          <w:cols w:space="425"/>
+          <w:docGrid w:type="lines" w:linePitch="312"/>
         </w:sectPr>
       </w:pPr>
     </w:p>
@@ -801,24 +806,21 @@
     </w:p>
     <w:tbl>
       <w:tblPr>
-        <w:tblStyle w:val="7"/>
         <w:tblW w:w="9671" w:type="dxa"/>
         <w:jc w:val="center"/>
         <w:tblBorders>
-          <w:top w:val="none" w:color="auto" w:sz="0" w:space="0"/>
-          <w:left w:val="single" w:color="auto" w:sz="8" w:space="0"/>
-          <w:bottom w:val="single" w:color="auto" w:sz="8" w:space="0"/>
-          <w:right w:val="single" w:color="auto" w:sz="8" w:space="0"/>
-          <w:insideH w:val="single" w:color="auto" w:sz="4" w:space="0"/>
-          <w:insideV w:val="single" w:color="auto" w:sz="4" w:space="0"/>
+          <w:left w:val="single" w:sz="8" w:space="0" w:color="auto"/>
+          <w:bottom w:val="single" w:sz="8" w:space="0" w:color="auto"/>
+          <w:right w:val="single" w:sz="8" w:space="0" w:color="auto"/>
+          <w:insideH w:val="single" w:sz="4" w:space="0" w:color="auto"/>
+          <w:insideV w:val="single" w:sz="4" w:space="0" w:color="auto"/>
         </w:tblBorders>
         <w:tblLayout w:type="fixed"/>
         <w:tblCellMar>
-          <w:top w:w="0" w:type="dxa"/>
           <w:left w:w="10" w:type="dxa"/>
-          <w:bottom w:w="0" w:type="dxa"/>
           <w:right w:w="10" w:type="dxa"/>
         </w:tblCellMar>
+        <w:tblLook w:val="04A0" w:firstRow="1" w:lastRow="0" w:firstColumn="1" w:lastColumn="0" w:noHBand="0" w:noVBand="1"/>
       </w:tblPr>
       <w:tblGrid>
         <w:gridCol w:w="1728"/>
@@ -827,32 +829,16 @@
         <w:gridCol w:w="2390"/>
       </w:tblGrid>
       <w:tr>
-        <w:tblPrEx>
-          <w:tblBorders>
-            <w:top w:val="none" w:color="auto" w:sz="0" w:space="0"/>
-            <w:left w:val="single" w:color="auto" w:sz="8" w:space="0"/>
-            <w:bottom w:val="single" w:color="auto" w:sz="8" w:space="0"/>
-            <w:right w:val="single" w:color="auto" w:sz="8" w:space="0"/>
-            <w:insideH w:val="single" w:color="auto" w:sz="4" w:space="0"/>
-            <w:insideV w:val="single" w:color="auto" w:sz="4" w:space="0"/>
-          </w:tblBorders>
-          <w:tblCellMar>
-            <w:top w:w="0" w:type="dxa"/>
-            <w:left w:w="10" w:type="dxa"/>
-            <w:bottom w:w="0" w:type="dxa"/>
-            <w:right w:w="10" w:type="dxa"/>
-          </w:tblCellMar>
-        </w:tblPrEx>
         <w:trPr>
-          <w:trHeight w:val="465" w:hRule="atLeast"/>
+          <w:trHeight w:val="465"/>
           <w:jc w:val="center"/>
         </w:trPr>
         <w:tc>
           <w:tcPr>
             <w:tcW w:w="1728" w:type="dxa"/>
             <w:tcBorders>
-              <w:top w:val="single" w:color="auto" w:sz="12" w:space="0"/>
-              <w:left w:val="single" w:color="auto" w:sz="12" w:space="0"/>
+              <w:top w:val="single" w:sz="12" w:space="0" w:color="auto"/>
+              <w:left w:val="single" w:sz="12" w:space="0" w:color="auto"/>
             </w:tcBorders>
             <w:tcMar>
               <w:left w:w="113" w:type="dxa"/>
@@ -869,7 +855,7 @@
             </w:pPr>
             <w:r>
               <w:rPr>
-                <w:rFonts w:hint="eastAsia" w:ascii="宋体" w:hAnsi="宋体"/>
+                <w:rFonts w:ascii="宋体" w:hAnsi="宋体" w:hint="eastAsia"/>
                 <w:szCs w:val="21"/>
               </w:rPr>
               <w:t>论文题目</w:t>
@@ -881,8 +867,8 @@
             <w:tcW w:w="7943" w:type="dxa"/>
             <w:gridSpan w:val="3"/>
             <w:tcBorders>
-              <w:top w:val="single" w:color="auto" w:sz="12" w:space="0"/>
-              <w:right w:val="single" w:color="auto" w:sz="12" w:space="0"/>
+              <w:top w:val="single" w:sz="12" w:space="0" w:color="auto"/>
+              <w:right w:val="single" w:sz="12" w:space="0" w:color="auto"/>
             </w:tcBorders>
             <w:tcMar>
               <w:left w:w="113" w:type="dxa"/>
@@ -901,31 +887,15 @@
         </w:tc>
       </w:tr>
       <w:tr>
-        <w:tblPrEx>
-          <w:tblBorders>
-            <w:top w:val="none" w:color="auto" w:sz="0" w:space="0"/>
-            <w:left w:val="single" w:color="auto" w:sz="8" w:space="0"/>
-            <w:bottom w:val="single" w:color="auto" w:sz="8" w:space="0"/>
-            <w:right w:val="single" w:color="auto" w:sz="8" w:space="0"/>
-            <w:insideH w:val="single" w:color="auto" w:sz="4" w:space="0"/>
-            <w:insideV w:val="single" w:color="auto" w:sz="4" w:space="0"/>
-          </w:tblBorders>
-          <w:tblCellMar>
-            <w:top w:w="0" w:type="dxa"/>
-            <w:left w:w="10" w:type="dxa"/>
-            <w:bottom w:w="0" w:type="dxa"/>
-            <w:right w:w="10" w:type="dxa"/>
-          </w:tblCellMar>
-        </w:tblPrEx>
         <w:trPr>
-          <w:trHeight w:val="465" w:hRule="atLeast"/>
+          <w:trHeight w:val="465"/>
           <w:jc w:val="center"/>
         </w:trPr>
         <w:tc>
           <w:tcPr>
             <w:tcW w:w="1728" w:type="dxa"/>
             <w:tcBorders>
-              <w:left w:val="single" w:color="auto" w:sz="12" w:space="0"/>
+              <w:left w:val="single" w:sz="12" w:space="0" w:color="auto"/>
             </w:tcBorders>
             <w:tcMar>
               <w:left w:w="113" w:type="dxa"/>
@@ -942,7 +912,7 @@
             </w:pPr>
             <w:r>
               <w:rPr>
-                <w:rFonts w:hint="eastAsia" w:ascii="宋体" w:hAnsi="宋体"/>
+                <w:rFonts w:ascii="宋体" w:hAnsi="宋体" w:hint="eastAsia"/>
                 <w:szCs w:val="21"/>
               </w:rPr>
               <w:t>选题来源</w:t>
@@ -985,7 +955,7 @@
             </w:pPr>
             <w:r>
               <w:rPr>
-                <w:rFonts w:hint="eastAsia" w:ascii="宋体" w:hAnsi="宋体"/>
+                <w:rFonts w:ascii="宋体" w:hAnsi="宋体" w:hint="eastAsia"/>
                 <w:szCs w:val="21"/>
               </w:rPr>
               <w:t>论文类型</w:t>
@@ -996,7 +966,7 @@
           <w:tcPr>
             <w:tcW w:w="2390" w:type="dxa"/>
             <w:tcBorders>
-              <w:right w:val="single" w:color="auto" w:sz="12" w:space="0"/>
+              <w:right w:val="single" w:sz="12" w:space="0" w:color="auto"/>
             </w:tcBorders>
             <w:tcMar>
               <w:left w:w="113" w:type="dxa"/>
@@ -1015,31 +985,15 @@
         </w:tc>
       </w:tr>
       <w:tr>
-        <w:tblPrEx>
-          <w:tblBorders>
-            <w:top w:val="none" w:color="auto" w:sz="0" w:space="0"/>
-            <w:left w:val="single" w:color="auto" w:sz="8" w:space="0"/>
-            <w:bottom w:val="single" w:color="auto" w:sz="8" w:space="0"/>
-            <w:right w:val="single" w:color="auto" w:sz="8" w:space="0"/>
-            <w:insideH w:val="single" w:color="auto" w:sz="4" w:space="0"/>
-            <w:insideV w:val="single" w:color="auto" w:sz="4" w:space="0"/>
-          </w:tblBorders>
-          <w:tblCellMar>
-            <w:top w:w="0" w:type="dxa"/>
-            <w:left w:w="10" w:type="dxa"/>
-            <w:bottom w:w="0" w:type="dxa"/>
-            <w:right w:w="10" w:type="dxa"/>
-          </w:tblCellMar>
-        </w:tblPrEx>
         <w:trPr>
-          <w:trHeight w:val="465" w:hRule="atLeast"/>
+          <w:trHeight w:val="465"/>
           <w:jc w:val="center"/>
         </w:trPr>
         <w:tc>
           <w:tcPr>
             <w:tcW w:w="1728" w:type="dxa"/>
             <w:tcBorders>
-              <w:left w:val="single" w:color="auto" w:sz="12" w:space="0"/>
+              <w:left w:val="single" w:sz="12" w:space="0" w:color="auto"/>
             </w:tcBorders>
             <w:tcMar>
               <w:left w:w="113" w:type="dxa"/>
@@ -1056,7 +1010,7 @@
             </w:pPr>
             <w:r>
               <w:rPr>
-                <w:rFonts w:hint="eastAsia" w:ascii="宋体" w:hAnsi="宋体"/>
+                <w:rFonts w:ascii="宋体" w:hAnsi="宋体" w:hint="eastAsia"/>
                 <w:szCs w:val="21"/>
               </w:rPr>
               <w:t>开题日期</w:t>
@@ -1099,7 +1053,7 @@
             </w:pPr>
             <w:r>
               <w:rPr>
-                <w:rFonts w:hint="eastAsia" w:ascii="宋体" w:hAnsi="宋体"/>
+                <w:rFonts w:ascii="宋体" w:hAnsi="宋体" w:hint="eastAsia"/>
                 <w:szCs w:val="21"/>
               </w:rPr>
               <w:t>开题地点</w:t>
@@ -1110,7 +1064,7 @@
           <w:tcPr>
             <w:tcW w:w="2390" w:type="dxa"/>
             <w:tcBorders>
-              <w:right w:val="single" w:color="auto" w:sz="12" w:space="0"/>
+              <w:right w:val="single" w:sz="12" w:space="0" w:color="auto"/>
             </w:tcBorders>
             <w:tcMar>
               <w:left w:w="113" w:type="dxa"/>
@@ -1130,24 +1084,8 @@
         </w:tc>
       </w:tr>
       <w:tr>
-        <w:tblPrEx>
-          <w:tblBorders>
-            <w:top w:val="none" w:color="auto" w:sz="0" w:space="0"/>
-            <w:left w:val="single" w:color="auto" w:sz="8" w:space="0"/>
-            <w:bottom w:val="single" w:color="auto" w:sz="8" w:space="0"/>
-            <w:right w:val="single" w:color="auto" w:sz="8" w:space="0"/>
-            <w:insideH w:val="single" w:color="auto" w:sz="4" w:space="0"/>
-            <w:insideV w:val="single" w:color="auto" w:sz="4" w:space="0"/>
-          </w:tblBorders>
-          <w:tblCellMar>
-            <w:top w:w="0" w:type="dxa"/>
-            <w:left w:w="10" w:type="dxa"/>
-            <w:bottom w:w="0" w:type="dxa"/>
-            <w:right w:w="10" w:type="dxa"/>
-          </w:tblCellMar>
-        </w:tblPrEx>
         <w:trPr>
-          <w:trHeight w:val="11799" w:hRule="atLeast"/>
+          <w:trHeight w:val="11799"/>
           <w:jc w:val="center"/>
         </w:trPr>
         <w:tc>
@@ -1155,9 +1093,9 @@
             <w:tcW w:w="9671" w:type="dxa"/>
             <w:gridSpan w:val="4"/>
             <w:tcBorders>
-              <w:left w:val="single" w:color="auto" w:sz="12" w:space="0"/>
-              <w:bottom w:val="single" w:color="auto" w:sz="12" w:space="0"/>
-              <w:right w:val="single" w:color="auto" w:sz="12" w:space="0"/>
+              <w:left w:val="single" w:sz="12" w:space="0" w:color="auto"/>
+              <w:bottom w:val="single" w:sz="12" w:space="0" w:color="auto"/>
+              <w:right w:val="single" w:sz="12" w:space="0" w:color="auto"/>
             </w:tcBorders>
             <w:tcMar>
               <w:left w:w="113" w:type="dxa"/>
@@ -1170,52 +1108,86 @@
                 <w:ilvl w:val="0"/>
                 <w:numId w:val="1"/>
               </w:numPr>
-              <w:spacing w:before="156" w:beforeLines="50"/>
-              <w:ind w:left="420" w:leftChars="200" w:right="420" w:rightChars="200"/>
-              <w:rPr>
-                <w:rFonts w:ascii="宋体" w:hAnsi="宋体"/>
+              <w:spacing w:beforeLines="50" w:before="156"/>
+              <w:ind w:leftChars="200" w:left="420" w:rightChars="200" w:right="420"/>
+              <w:rPr>
+                <w:rFonts w:ascii="宋体" w:hAnsi="宋体" w:hint="eastAsia"/>
                 <w:b/>
                 <w:szCs w:val="21"/>
               </w:rPr>
             </w:pPr>
             <w:r>
               <w:rPr>
-                <w:rFonts w:hint="eastAsia" w:ascii="宋体" w:hAnsi="宋体"/>
+                <w:rFonts w:ascii="宋体" w:hAnsi="宋体" w:hint="eastAsia"/>
                 <w:b/>
                 <w:szCs w:val="21"/>
               </w:rPr>
-              <w:t>立题依据（包括研究目的、意义、国内外研究现状和发展趋势，需结合科学研究发展趋势来论述科学意义；或结合国民经济和社会发展中迫切需要解决的关键科技问题来论述其应用前景。附主要参考文献目录）（不少于800字）</w:t>
-            </w:r>
-          </w:p>
-          <w:p>
-            <w:pPr>
-              <w:spacing w:before="156" w:beforeLines="50"/>
-              <w:ind w:right="420" w:rightChars="200"/>
-              <w:rPr>
-                <w:rFonts w:ascii="宋体" w:hAnsi="宋体"/>
+              <w:t>立题依据（包括研究目的、意义、国内外研究现状和发展趋势，需结合科学研究发展趋势来论述科学意义；或结合国民经济和社会发展中迫切需要解决的关键科技问题来论述其应用前景。</w:t>
+            </w:r>
+            <w:proofErr w:type="gramStart"/>
+            <w:r>
+              <w:rPr>
+                <w:rFonts w:ascii="宋体" w:hAnsi="宋体" w:hint="eastAsia"/>
                 <w:b/>
                 <w:szCs w:val="21"/>
               </w:rPr>
-            </w:pPr>
-          </w:p>
-          <w:p>
-            <w:pPr>
-              <w:spacing w:before="156" w:beforeLines="50"/>
-              <w:ind w:right="420" w:rightChars="200"/>
-            </w:pPr>
-            <w:r>
-              <w:rPr>
-                <w:rFonts w:hint="eastAsia" w:ascii="宋体" w:hAnsi="宋体"/>
+              <w:t>附主要</w:t>
+            </w:r>
+            <w:commentRangeStart w:id="0"/>
+            <w:proofErr w:type="gramEnd"/>
+            <w:r>
+              <w:rPr>
+                <w:rFonts w:ascii="宋体" w:hAnsi="宋体" w:hint="eastAsia"/>
+                <w:b/>
+                <w:szCs w:val="21"/>
+              </w:rPr>
+              <w:t>参考文献目录</w:t>
+            </w:r>
+            <w:commentRangeEnd w:id="0"/>
+            <w:r>
+              <w:rPr>
+                <w:rStyle w:val="af3"/>
+              </w:rPr>
+              <w:commentReference w:id="0"/>
+            </w:r>
+            <w:r>
+              <w:rPr>
+                <w:rFonts w:ascii="宋体" w:hAnsi="宋体" w:hint="eastAsia"/>
+                <w:b/>
+                <w:szCs w:val="21"/>
+              </w:rPr>
+              <w:t>）（不少于800字）</w:t>
+            </w:r>
+          </w:p>
+          <w:p>
+            <w:pPr>
+              <w:spacing w:beforeLines="50" w:before="156"/>
+              <w:ind w:rightChars="200" w:right="420"/>
+              <w:rPr>
+                <w:rFonts w:ascii="宋体" w:hAnsi="宋体" w:hint="eastAsia"/>
+                <w:b/>
+                <w:szCs w:val="21"/>
+              </w:rPr>
+            </w:pPr>
+          </w:p>
+          <w:p>
+            <w:pPr>
+              <w:spacing w:beforeLines="50" w:before="156"/>
+              <w:ind w:rightChars="200" w:right="420"/>
+            </w:pPr>
+            <w:r>
+              <w:rPr>
+                <w:rFonts w:ascii="宋体" w:hAnsi="宋体" w:hint="eastAsia"/>
                 <w:b/>
                 <w:sz w:val="22"/>
               </w:rPr>
-              <w:t>　　　　</w:t>
-            </w:r>
-          </w:p>
-          <w:p>
-            <w:pPr>
-              <w:spacing w:before="156" w:beforeLines="50"/>
-              <w:ind w:right="420" w:rightChars="200"/>
+              <w:t xml:space="preserve">　　　　</w:t>
+            </w:r>
+          </w:p>
+          <w:p>
+            <w:pPr>
+              <w:spacing w:beforeLines="50" w:before="156"/>
+              <w:ind w:rightChars="200" w:right="420"/>
             </w:pPr>
           </w:p>
         </w:tc>
@@ -1243,70 +1215,50 @@
     </w:p>
     <w:tbl>
       <w:tblPr>
-        <w:tblStyle w:val="7"/>
         <w:tblW w:w="9639" w:type="dxa"/>
         <w:jc w:val="center"/>
         <w:tblBorders>
-          <w:top w:val="single" w:color="auto" w:sz="12" w:space="0"/>
-          <w:left w:val="single" w:color="auto" w:sz="12" w:space="0"/>
-          <w:bottom w:val="single" w:color="auto" w:sz="12" w:space="0"/>
-          <w:right w:val="single" w:color="auto" w:sz="12" w:space="0"/>
-          <w:insideH w:val="none" w:color="auto" w:sz="0" w:space="0"/>
-          <w:insideV w:val="none" w:color="auto" w:sz="0" w:space="0"/>
+          <w:top w:val="single" w:sz="12" w:space="0" w:color="auto"/>
+          <w:left w:val="single" w:sz="12" w:space="0" w:color="auto"/>
+          <w:bottom w:val="single" w:sz="12" w:space="0" w:color="auto"/>
+          <w:right w:val="single" w:sz="12" w:space="0" w:color="auto"/>
         </w:tblBorders>
         <w:tblLayout w:type="fixed"/>
         <w:tblCellMar>
-          <w:top w:w="0" w:type="dxa"/>
           <w:left w:w="10" w:type="dxa"/>
-          <w:bottom w:w="0" w:type="dxa"/>
           <w:right w:w="10" w:type="dxa"/>
         </w:tblCellMar>
+        <w:tblLook w:val="04A0" w:firstRow="1" w:lastRow="0" w:firstColumn="1" w:lastColumn="0" w:noHBand="0" w:noVBand="1"/>
       </w:tblPr>
       <w:tblGrid>
         <w:gridCol w:w="9639"/>
       </w:tblGrid>
       <w:tr>
-        <w:tblPrEx>
-          <w:tblBorders>
-            <w:top w:val="single" w:color="auto" w:sz="12" w:space="0"/>
-            <w:left w:val="single" w:color="auto" w:sz="12" w:space="0"/>
-            <w:bottom w:val="single" w:color="auto" w:sz="12" w:space="0"/>
-            <w:right w:val="single" w:color="auto" w:sz="12" w:space="0"/>
-            <w:insideH w:val="none" w:color="auto" w:sz="0" w:space="0"/>
-            <w:insideV w:val="none" w:color="auto" w:sz="0" w:space="0"/>
-          </w:tblBorders>
-          <w:tblCellMar>
-            <w:top w:w="0" w:type="dxa"/>
-            <w:left w:w="10" w:type="dxa"/>
-            <w:bottom w:w="0" w:type="dxa"/>
-            <w:right w:w="10" w:type="dxa"/>
-          </w:tblCellMar>
-        </w:tblPrEx>
         <w:trPr>
-          <w:trHeight w:val="198" w:hRule="atLeast"/>
+          <w:trHeight w:val="198"/>
           <w:jc w:val="center"/>
         </w:trPr>
         <w:tc>
           <w:tcPr>
             <w:tcW w:w="9639" w:type="dxa"/>
             <w:tcBorders>
-              <w:top w:val="single" w:color="auto" w:sz="12" w:space="0"/>
-              <w:bottom w:val="single" w:color="auto" w:sz="12" w:space="0"/>
-            </w:tcBorders>
-          </w:tcPr>
-          <w:p>
-            <w:pPr>
-              <w:spacing w:before="156" w:beforeLines="50"/>
-              <w:ind w:left="420" w:leftChars="200" w:right="420" w:rightChars="200"/>
-              <w:rPr>
-                <w:rFonts w:ascii="宋体" w:hAnsi="宋体"/>
+              <w:top w:val="single" w:sz="12" w:space="0" w:color="auto"/>
+              <w:bottom w:val="single" w:sz="12" w:space="0" w:color="auto"/>
+            </w:tcBorders>
+          </w:tcPr>
+          <w:p>
+            <w:pPr>
+              <w:spacing w:beforeLines="50" w:before="156"/>
+              <w:ind w:leftChars="200" w:left="420" w:rightChars="200" w:right="420"/>
+              <w:rPr>
+                <w:rFonts w:ascii="宋体" w:hAnsi="宋体" w:hint="eastAsia"/>
                 <w:b/>
                 <w:szCs w:val="21"/>
               </w:rPr>
             </w:pPr>
             <w:r>
               <w:rPr>
-                <w:rFonts w:hint="eastAsia" w:ascii="宋体" w:hAnsi="宋体"/>
+                <w:rFonts w:ascii="宋体" w:hAnsi="宋体" w:hint="eastAsia"/>
                 <w:b/>
                 <w:szCs w:val="21"/>
               </w:rPr>
@@ -1318,8 +1270,8 @@
               <w:tabs>
                 <w:tab w:val="left" w:pos="312"/>
               </w:tabs>
-              <w:spacing w:before="156" w:beforeLines="50"/>
-              <w:ind w:right="420" w:rightChars="200"/>
+              <w:spacing w:beforeLines="50" w:before="156"/>
+              <w:ind w:rightChars="200" w:right="420"/>
               <w:rPr>
                 <w:rFonts w:ascii="Helvetica" w:hAnsi="Helvetica" w:cs="Helvetica"/>
                 <w:b/>
@@ -1336,8 +1288,8 @@
               <w:tabs>
                 <w:tab w:val="left" w:pos="312"/>
               </w:tabs>
-              <w:spacing w:before="156" w:beforeLines="50"/>
-              <w:ind w:right="420" w:rightChars="200"/>
+              <w:spacing w:beforeLines="50" w:before="156"/>
+              <w:ind w:rightChars="200" w:right="420"/>
               <w:rPr>
                 <w:rFonts w:ascii="Helvetica" w:hAnsi="Helvetica" w:cs="Helvetica"/>
                 <w:b/>
@@ -1351,8 +1303,8 @@
           </w:p>
           <w:p>
             <w:pPr>
-              <w:spacing w:before="156" w:beforeLines="50"/>
-              <w:ind w:left="840" w:leftChars="400" w:right="420" w:rightChars="200"/>
+              <w:spacing w:beforeLines="50" w:before="156"/>
+              <w:ind w:leftChars="400" w:left="840" w:rightChars="200" w:right="420"/>
               <w:rPr>
                 <w:rFonts w:ascii="Helvetica" w:hAnsi="Helvetica" w:cs="Helvetica"/>
                 <w:b/>
@@ -1366,8 +1318,8 @@
           </w:p>
           <w:p>
             <w:pPr>
-              <w:spacing w:before="156" w:beforeLines="50"/>
-              <w:ind w:right="420" w:rightChars="200"/>
+              <w:spacing w:beforeLines="50" w:before="156"/>
+              <w:ind w:rightChars="200" w:right="420"/>
             </w:pPr>
           </w:p>
           <w:p/>
@@ -1387,47 +1339,25 @@
     </w:p>
     <w:tbl>
       <w:tblPr>
-        <w:tblStyle w:val="7"/>
         <w:tblW w:w="9614" w:type="dxa"/>
         <w:jc w:val="center"/>
         <w:tblBorders>
-          <w:top w:val="single" w:color="auto" w:sz="12" w:space="0"/>
-          <w:left w:val="single" w:color="auto" w:sz="12" w:space="0"/>
-          <w:bottom w:val="single" w:color="auto" w:sz="12" w:space="0"/>
-          <w:right w:val="single" w:color="auto" w:sz="12" w:space="0"/>
-          <w:insideH w:val="single" w:color="auto" w:sz="12" w:space="0"/>
-          <w:insideV w:val="single" w:color="auto" w:sz="12" w:space="0"/>
+          <w:top w:val="single" w:sz="12" w:space="0" w:color="auto"/>
+          <w:left w:val="single" w:sz="12" w:space="0" w:color="auto"/>
+          <w:bottom w:val="single" w:sz="12" w:space="0" w:color="auto"/>
+          <w:right w:val="single" w:sz="12" w:space="0" w:color="auto"/>
+          <w:insideH w:val="single" w:sz="12" w:space="0" w:color="auto"/>
+          <w:insideV w:val="single" w:sz="12" w:space="0" w:color="auto"/>
         </w:tblBorders>
         <w:tblLayout w:type="fixed"/>
-        <w:tblCellMar>
-          <w:top w:w="0" w:type="dxa"/>
-          <w:left w:w="108" w:type="dxa"/>
-          <w:bottom w:w="0" w:type="dxa"/>
-          <w:right w:w="108" w:type="dxa"/>
-        </w:tblCellMar>
+        <w:tblLook w:val="04A0" w:firstRow="1" w:lastRow="0" w:firstColumn="1" w:lastColumn="0" w:noHBand="0" w:noVBand="1"/>
       </w:tblPr>
       <w:tblGrid>
         <w:gridCol w:w="9614"/>
       </w:tblGrid>
       <w:tr>
-        <w:tblPrEx>
-          <w:tblBorders>
-            <w:top w:val="single" w:color="auto" w:sz="12" w:space="0"/>
-            <w:left w:val="single" w:color="auto" w:sz="12" w:space="0"/>
-            <w:bottom w:val="single" w:color="auto" w:sz="12" w:space="0"/>
-            <w:right w:val="single" w:color="auto" w:sz="12" w:space="0"/>
-            <w:insideH w:val="single" w:color="auto" w:sz="12" w:space="0"/>
-            <w:insideV w:val="single" w:color="auto" w:sz="12" w:space="0"/>
-          </w:tblBorders>
-          <w:tblCellMar>
-            <w:top w:w="0" w:type="dxa"/>
-            <w:left w:w="108" w:type="dxa"/>
-            <w:bottom w:w="0" w:type="dxa"/>
-            <w:right w:w="108" w:type="dxa"/>
-          </w:tblCellMar>
-        </w:tblPrEx>
         <w:trPr>
-          <w:trHeight w:val="13219" w:hRule="atLeast"/>
+          <w:trHeight w:val="13219"/>
           <w:jc w:val="center"/>
         </w:trPr>
         <w:tc>
@@ -1440,27 +1370,80 @@
                 <w:ilvl w:val="0"/>
                 <w:numId w:val="2"/>
               </w:numPr>
-              <w:spacing w:before="156" w:beforeLines="50" w:line="288" w:lineRule="auto"/>
-              <w:ind w:right="420" w:rightChars="200" w:firstLine="572" w:firstLineChars="300"/>
-              <w:rPr>
-                <w:rFonts w:ascii="宋体" w:hAnsi="宋体"/>
+              <w:spacing w:beforeLines="50" w:before="156" w:line="288" w:lineRule="auto"/>
+              <w:ind w:rightChars="200" w:right="420" w:firstLineChars="300" w:firstLine="602"/>
+              <w:rPr>
+                <w:rFonts w:ascii="宋体" w:hAnsi="宋体" w:hint="eastAsia"/>
                 <w:b/>
                 <w:szCs w:val="21"/>
               </w:rPr>
             </w:pPr>
             <w:r>
               <w:rPr>
-                <w:rFonts w:hint="eastAsia" w:ascii="宋体" w:hAnsi="宋体"/>
+                <w:rFonts w:ascii="宋体" w:hAnsi="宋体" w:hint="eastAsia"/>
                 <w:b/>
                 <w:spacing w:val="-10"/>
                 <w:szCs w:val="21"/>
               </w:rPr>
-              <w:t>研究方案设计及可行性分析（包括：研究方法，技术路线，理论分析、计算、实验方法和步骤及其可行性等）</w:t>
-            </w:r>
-            <w:r>
-              <w:rPr>
-                <w:rFonts w:hint="eastAsia" w:ascii="宋体" w:hAnsi="宋体"/>
+              <w:lastRenderedPageBreak/>
+              <w:t>研究方案设计及可行性分析（包括：研究方法，技术路线，</w:t>
+            </w:r>
+            <w:commentRangeStart w:id="1"/>
+            <w:r>
+              <w:rPr>
+                <w:rFonts w:ascii="宋体" w:hAnsi="宋体" w:hint="eastAsia"/>
                 <w:b/>
+                <w:spacing w:val="-10"/>
+                <w:szCs w:val="21"/>
+              </w:rPr>
+              <w:t>理论分析、计算</w:t>
+            </w:r>
+            <w:commentRangeEnd w:id="1"/>
+            <w:r>
+              <w:rPr>
+                <w:rStyle w:val="af3"/>
+              </w:rPr>
+              <w:commentReference w:id="1"/>
+            </w:r>
+            <w:r>
+              <w:rPr>
+                <w:rFonts w:ascii="宋体" w:hAnsi="宋体" w:hint="eastAsia"/>
+                <w:b/>
+                <w:spacing w:val="-10"/>
+                <w:szCs w:val="21"/>
+              </w:rPr>
+              <w:t>、实验方法和步骤及其</w:t>
+            </w:r>
+            <w:commentRangeStart w:id="2"/>
+            <w:r>
+              <w:rPr>
+                <w:rFonts w:ascii="宋体" w:hAnsi="宋体" w:hint="eastAsia"/>
+                <w:b/>
+                <w:spacing w:val="-10"/>
+                <w:szCs w:val="21"/>
+              </w:rPr>
+              <w:t>可行性</w:t>
+            </w:r>
+            <w:commentRangeEnd w:id="2"/>
+            <w:r>
+              <w:rPr>
+                <w:rStyle w:val="af3"/>
+              </w:rPr>
+              <w:commentReference w:id="2"/>
+            </w:r>
+            <w:r>
+              <w:rPr>
+                <w:rFonts w:ascii="宋体" w:hAnsi="宋体" w:hint="eastAsia"/>
+                <w:b/>
+                <w:spacing w:val="-10"/>
+                <w:szCs w:val="21"/>
+              </w:rPr>
+              <w:t>等）</w:t>
+            </w:r>
+            <w:r>
+              <w:rPr>
+                <w:rFonts w:ascii="宋体" w:hAnsi="宋体" w:hint="eastAsia"/>
+                <w:b/>
                 <w:szCs w:val="21"/>
               </w:rPr>
               <w:t>（不少于800字）</w:t>
@@ -1468,15 +1451,15 @@
           </w:p>
           <w:p>
             <w:pPr>
-              <w:spacing w:before="156" w:beforeLines="50" w:line="288" w:lineRule="auto"/>
-              <w:ind w:right="420" w:rightChars="200"/>
+              <w:spacing w:beforeLines="50" w:before="156" w:line="288" w:lineRule="auto"/>
+              <w:ind w:rightChars="200" w:right="420"/>
               <w:rPr>
                 <w:color w:val="000000"/>
               </w:rPr>
             </w:pPr>
             <w:r>
               <w:rPr>
-                <w:rFonts w:hint="eastAsia" w:ascii="宋体" w:hAnsi="宋体"/>
+                <w:rFonts w:ascii="宋体" w:hAnsi="宋体" w:hint="eastAsia"/>
                 <w:b/>
                 <w:szCs w:val="21"/>
               </w:rPr>
@@ -1498,54 +1481,32 @@
     </w:p>
     <w:tbl>
       <w:tblPr>
-        <w:tblStyle w:val="7"/>
         <w:tblW w:w="9605" w:type="dxa"/>
         <w:jc w:val="center"/>
         <w:tblBorders>
-          <w:top w:val="single" w:color="auto" w:sz="12" w:space="0"/>
-          <w:left w:val="single" w:color="auto" w:sz="12" w:space="0"/>
-          <w:bottom w:val="single" w:color="auto" w:sz="12" w:space="0"/>
-          <w:right w:val="single" w:color="auto" w:sz="12" w:space="0"/>
-          <w:insideH w:val="single" w:color="auto" w:sz="12" w:space="0"/>
-          <w:insideV w:val="single" w:color="auto" w:sz="12" w:space="0"/>
+          <w:top w:val="single" w:sz="12" w:space="0" w:color="auto"/>
+          <w:left w:val="single" w:sz="12" w:space="0" w:color="auto"/>
+          <w:bottom w:val="single" w:sz="12" w:space="0" w:color="auto"/>
+          <w:right w:val="single" w:sz="12" w:space="0" w:color="auto"/>
+          <w:insideH w:val="single" w:sz="12" w:space="0" w:color="auto"/>
+          <w:insideV w:val="single" w:sz="12" w:space="0" w:color="auto"/>
         </w:tblBorders>
         <w:tblLayout w:type="fixed"/>
-        <w:tblCellMar>
-          <w:top w:w="0" w:type="dxa"/>
-          <w:left w:w="108" w:type="dxa"/>
-          <w:bottom w:w="0" w:type="dxa"/>
-          <w:right w:w="108" w:type="dxa"/>
-        </w:tblCellMar>
+        <w:tblLook w:val="04A0" w:firstRow="1" w:lastRow="0" w:firstColumn="1" w:lastColumn="0" w:noHBand="0" w:noVBand="1"/>
       </w:tblPr>
       <w:tblGrid>
         <w:gridCol w:w="9605"/>
       </w:tblGrid>
       <w:tr>
-        <w:tblPrEx>
-          <w:tblBorders>
-            <w:top w:val="single" w:color="auto" w:sz="12" w:space="0"/>
-            <w:left w:val="single" w:color="auto" w:sz="12" w:space="0"/>
-            <w:bottom w:val="single" w:color="auto" w:sz="12" w:space="0"/>
-            <w:right w:val="single" w:color="auto" w:sz="12" w:space="0"/>
-            <w:insideH w:val="single" w:color="auto" w:sz="12" w:space="0"/>
-            <w:insideV w:val="single" w:color="auto" w:sz="12" w:space="0"/>
-          </w:tblBorders>
-          <w:tblCellMar>
-            <w:top w:w="0" w:type="dxa"/>
-            <w:left w:w="108" w:type="dxa"/>
-            <w:bottom w:w="0" w:type="dxa"/>
-            <w:right w:w="108" w:type="dxa"/>
-          </w:tblCellMar>
-        </w:tblPrEx>
         <w:trPr>
-          <w:trHeight w:val="5674" w:hRule="atLeast"/>
+          <w:trHeight w:val="5674"/>
           <w:jc w:val="center"/>
         </w:trPr>
         <w:tc>
           <w:tcPr>
             <w:tcW w:w="9605" w:type="dxa"/>
             <w:tcBorders>
-              <w:bottom w:val="single" w:color="auto" w:sz="4" w:space="0"/>
+              <w:bottom w:val="single" w:sz="4" w:space="0" w:color="auto"/>
             </w:tcBorders>
           </w:tcPr>
           <w:p>
@@ -1554,26 +1515,27 @@
                 <w:ilvl w:val="0"/>
                 <w:numId w:val="2"/>
               </w:numPr>
-              <w:spacing w:before="156" w:beforeLines="50" w:line="360" w:lineRule="auto"/>
-              <w:ind w:right="420" w:rightChars="200" w:firstLine="572" w:firstLineChars="300"/>
-              <w:rPr>
-                <w:rFonts w:ascii="宋体" w:hAnsi="宋体"/>
+              <w:spacing w:beforeLines="50" w:before="156" w:line="360" w:lineRule="auto"/>
+              <w:ind w:rightChars="200" w:right="420" w:firstLineChars="300" w:firstLine="602"/>
+              <w:rPr>
+                <w:rFonts w:ascii="宋体" w:hAnsi="宋体" w:hint="eastAsia"/>
                 <w:b/>
                 <w:szCs w:val="21"/>
               </w:rPr>
             </w:pPr>
             <w:r>
               <w:rPr>
-                <w:rFonts w:hint="eastAsia" w:ascii="宋体" w:hAnsi="宋体"/>
+                <w:rFonts w:ascii="宋体" w:hAnsi="宋体" w:hint="eastAsia"/>
                 <w:b/>
                 <w:spacing w:val="-10"/>
                 <w:szCs w:val="21"/>
               </w:rPr>
+              <w:lastRenderedPageBreak/>
               <w:t>本研究课题可能的创新之处</w:t>
             </w:r>
             <w:r>
               <w:rPr>
-                <w:rFonts w:hint="eastAsia" w:ascii="宋体" w:hAnsi="宋体"/>
+                <w:rFonts w:ascii="宋体" w:hAnsi="宋体" w:hint="eastAsia"/>
                 <w:b/>
                 <w:szCs w:val="21"/>
               </w:rPr>
@@ -1582,25 +1544,25 @@
           </w:p>
           <w:p>
             <w:pPr>
-              <w:spacing w:before="156" w:beforeLines="50" w:line="360" w:lineRule="auto"/>
-              <w:ind w:left="630" w:leftChars="300" w:right="420" w:rightChars="200"/>
-              <w:jc w:val="center"/>
-            </w:pPr>
-          </w:p>
-          <w:p>
-            <w:pPr>
-              <w:spacing w:before="156" w:beforeLines="50"/>
-              <w:ind w:left="420" w:leftChars="200" w:right="420" w:rightChars="200" w:firstLine="420" w:firstLineChars="200"/>
+              <w:spacing w:beforeLines="50" w:before="156" w:line="360" w:lineRule="auto"/>
+              <w:ind w:leftChars="300" w:left="630" w:rightChars="200" w:right="420"/>
+              <w:jc w:val="center"/>
+            </w:pPr>
+          </w:p>
+          <w:p>
+            <w:pPr>
+              <w:spacing w:beforeLines="50" w:before="156"/>
+              <w:ind w:leftChars="200" w:left="420" w:rightChars="200" w:right="420" w:firstLineChars="200" w:firstLine="420"/>
               <w:jc w:val="left"/>
               <w:rPr>
-                <w:rFonts w:asciiTheme="minorEastAsia" w:hAnsiTheme="minorEastAsia"/>
-              </w:rPr>
-            </w:pPr>
-          </w:p>
-          <w:p>
-            <w:pPr>
-              <w:spacing w:before="156" w:beforeLines="50"/>
-              <w:ind w:right="420" w:rightChars="200"/>
+                <w:rFonts w:asciiTheme="minorEastAsia" w:hAnsiTheme="minorEastAsia" w:hint="eastAsia"/>
+              </w:rPr>
+            </w:pPr>
+          </w:p>
+          <w:p>
+            <w:pPr>
+              <w:spacing w:beforeLines="50" w:before="156"/>
+              <w:ind w:rightChars="200" w:right="420"/>
               <w:jc w:val="left"/>
               <w:rPr>
                 <w:rFonts w:ascii="宋体"/>
@@ -1610,53 +1572,63 @@
         </w:tc>
       </w:tr>
       <w:tr>
-        <w:tblPrEx>
-          <w:tblBorders>
-            <w:top w:val="single" w:color="auto" w:sz="12" w:space="0"/>
-            <w:left w:val="single" w:color="auto" w:sz="12" w:space="0"/>
-            <w:bottom w:val="single" w:color="auto" w:sz="12" w:space="0"/>
-            <w:right w:val="single" w:color="auto" w:sz="12" w:space="0"/>
-            <w:insideH w:val="single" w:color="auto" w:sz="12" w:space="0"/>
-            <w:insideV w:val="single" w:color="auto" w:sz="12" w:space="0"/>
-          </w:tblBorders>
-          <w:tblCellMar>
-            <w:top w:w="0" w:type="dxa"/>
-            <w:left w:w="108" w:type="dxa"/>
-            <w:bottom w:w="0" w:type="dxa"/>
-            <w:right w:w="108" w:type="dxa"/>
-          </w:tblCellMar>
-        </w:tblPrEx>
         <w:trPr>
-          <w:trHeight w:val="7555" w:hRule="atLeast"/>
+          <w:trHeight w:val="7555"/>
           <w:jc w:val="center"/>
         </w:trPr>
         <w:tc>
           <w:tcPr>
             <w:tcW w:w="9605" w:type="dxa"/>
             <w:tcBorders>
-              <w:top w:val="single" w:color="auto" w:sz="4" w:space="0"/>
-              <w:bottom w:val="single" w:color="auto" w:sz="4" w:space="0"/>
-            </w:tcBorders>
-          </w:tcPr>
-          <w:p>
-            <w:pPr>
-              <w:spacing w:before="156" w:beforeLines="50" w:line="360" w:lineRule="auto"/>
-              <w:ind w:left="420" w:leftChars="200" w:right="420" w:rightChars="200"/>
+              <w:top w:val="single" w:sz="4" w:space="0" w:color="auto"/>
+              <w:bottom w:val="single" w:sz="4" w:space="0" w:color="auto"/>
+            </w:tcBorders>
+          </w:tcPr>
+          <w:p>
+            <w:pPr>
+              <w:spacing w:beforeLines="50" w:before="156" w:line="360" w:lineRule="auto"/>
+              <w:ind w:leftChars="200" w:left="420" w:rightChars="200" w:right="420"/>
+              <w:rPr>
+                <w:rFonts w:ascii="宋体" w:hAnsi="宋体" w:hint="eastAsia"/>
+                <w:b/>
+                <w:spacing w:val="-10"/>
+                <w:szCs w:val="21"/>
+              </w:rPr>
+            </w:pPr>
+            <w:r>
+              <w:rPr>
+                <w:rFonts w:ascii="宋体" w:hAnsi="宋体" w:hint="eastAsia"/>
+                <w:b/>
+                <w:spacing w:val="-10"/>
+                <w:szCs w:val="21"/>
+              </w:rPr>
+              <w:t>五、研究基础与工作条件（</w:t>
+            </w:r>
+            <w:r>
               <w:rPr>
                 <w:rFonts w:ascii="宋体" w:hAnsi="宋体"/>
                 <w:b/>
                 <w:spacing w:val="-10"/>
                 <w:szCs w:val="21"/>
               </w:rPr>
-            </w:pPr>
-            <w:r>
-              <w:rPr>
-                <w:rFonts w:hint="eastAsia" w:ascii="宋体" w:hAnsi="宋体"/>
+              <w:t>1.</w:t>
+            </w:r>
+            <w:commentRangeStart w:id="3"/>
+            <w:r>
+              <w:rPr>
+                <w:rFonts w:ascii="宋体" w:hAnsi="宋体" w:hint="eastAsia"/>
                 <w:b/>
                 <w:spacing w:val="-10"/>
                 <w:szCs w:val="21"/>
               </w:rPr>
-              <w:t>五、研究基础与工作条件（</w:t>
+              <w:t>与本项目相关的研究工作积累基础</w:t>
+            </w:r>
+            <w:commentRangeEnd w:id="3"/>
+            <w:r>
+              <w:rPr>
+                <w:rStyle w:val="af3"/>
+              </w:rPr>
+              <w:commentReference w:id="3"/>
             </w:r>
             <w:r>
               <w:rPr>
@@ -1665,39 +1637,84 @@
                 <w:spacing w:val="-10"/>
                 <w:szCs w:val="21"/>
               </w:rPr>
-              <w:t>1.</w:t>
-            </w:r>
-            <w:r>
-              <w:rPr>
-                <w:rFonts w:hint="eastAsia" w:ascii="宋体" w:hAnsi="宋体"/>
+              <w:t xml:space="preserve"> 2.</w:t>
+            </w:r>
+            <w:commentRangeStart w:id="4"/>
+            <w:r>
+              <w:rPr>
+                <w:rFonts w:ascii="宋体" w:hAnsi="宋体" w:hint="eastAsia"/>
                 <w:b/>
                 <w:spacing w:val="-10"/>
                 <w:szCs w:val="21"/>
               </w:rPr>
-              <w:t>与本项目相关的研究工作积累基础</w:t>
-            </w:r>
-            <w:r>
-              <w:rPr>
-                <w:rFonts w:ascii="宋体" w:hAnsi="宋体"/>
+              <w:t>包括已具备的实验条件</w:t>
+            </w:r>
+            <w:commentRangeEnd w:id="4"/>
+            <w:r>
+              <w:rPr>
+                <w:rStyle w:val="af3"/>
+              </w:rPr>
+              <w:commentReference w:id="4"/>
+            </w:r>
+            <w:r>
+              <w:rPr>
+                <w:rFonts w:ascii="宋体" w:hAnsi="宋体" w:hint="eastAsia"/>
                 <w:b/>
                 <w:spacing w:val="-10"/>
                 <w:szCs w:val="21"/>
               </w:rPr>
-              <w:t xml:space="preserve"> 2.</w:t>
-            </w:r>
-            <w:r>
-              <w:rPr>
-                <w:rFonts w:hint="eastAsia" w:ascii="宋体" w:hAnsi="宋体"/>
+              <w:t>，</w:t>
+            </w:r>
+            <w:commentRangeStart w:id="5"/>
+            <w:r>
+              <w:rPr>
+                <w:rFonts w:ascii="宋体" w:hAnsi="宋体" w:hint="eastAsia"/>
                 <w:b/>
                 <w:spacing w:val="-10"/>
                 <w:szCs w:val="21"/>
               </w:rPr>
-              <w:t>包括已具备的实验条件，尚缺少的实验条件和拟解决途径）</w:t>
-            </w:r>
-            <w:r>
-              <w:rPr>
-                <w:rFonts w:hint="eastAsia" w:ascii="宋体" w:hAnsi="宋体"/>
+              <w:t>尚缺少的实验条件和</w:t>
+            </w:r>
+            <w:proofErr w:type="gramStart"/>
+            <w:r>
+              <w:rPr>
+                <w:rFonts w:ascii="宋体" w:hAnsi="宋体" w:hint="eastAsia"/>
                 <w:b/>
+                <w:spacing w:val="-10"/>
+                <w:szCs w:val="21"/>
+              </w:rPr>
+              <w:t>拟解决</w:t>
+            </w:r>
+            <w:proofErr w:type="gramEnd"/>
+            <w:r>
+              <w:rPr>
+                <w:rFonts w:ascii="宋体" w:hAnsi="宋体" w:hint="eastAsia"/>
+                <w:b/>
+                <w:spacing w:val="-10"/>
+                <w:szCs w:val="21"/>
+              </w:rPr>
+              <w:t>途径</w:t>
+            </w:r>
+            <w:commentRangeEnd w:id="5"/>
+            <w:r>
+              <w:rPr>
+                <w:rStyle w:val="af3"/>
+              </w:rPr>
+              <w:commentReference w:id="5"/>
+            </w:r>
+            <w:r>
+              <w:rPr>
+                <w:rFonts w:ascii="宋体" w:hAnsi="宋体" w:hint="eastAsia"/>
+                <w:b/>
+                <w:spacing w:val="-10"/>
+                <w:szCs w:val="21"/>
+              </w:rPr>
+              <w:t>）</w:t>
+            </w:r>
+            <w:r>
+              <w:rPr>
+                <w:rFonts w:ascii="宋体" w:hAnsi="宋体" w:hint="eastAsia"/>
+                <w:b/>
                 <w:szCs w:val="21"/>
               </w:rPr>
               <w:t>（不少于500字）</w:t>
@@ -1705,18 +1722,18 @@
           </w:p>
           <w:p>
             <w:pPr>
-              <w:spacing w:before="156" w:beforeLines="50"/>
-              <w:ind w:left="420" w:leftChars="200" w:right="420" w:rightChars="200" w:firstLine="420" w:firstLineChars="200"/>
+              <w:spacing w:beforeLines="50" w:before="156"/>
+              <w:ind w:leftChars="200" w:left="420" w:rightChars="200" w:right="420" w:firstLineChars="200" w:firstLine="420"/>
               <w:jc w:val="left"/>
               <w:rPr>
-                <w:rFonts w:asciiTheme="minorEastAsia" w:hAnsiTheme="minorEastAsia"/>
-              </w:rPr>
-            </w:pPr>
-          </w:p>
-          <w:p>
-            <w:pPr>
-              <w:spacing w:before="156" w:beforeLines="50"/>
-              <w:ind w:right="420" w:rightChars="200"/>
+                <w:rFonts w:asciiTheme="minorEastAsia" w:hAnsiTheme="minorEastAsia" w:hint="eastAsia"/>
+              </w:rPr>
+            </w:pPr>
+          </w:p>
+          <w:p>
+            <w:pPr>
+              <w:spacing w:beforeLines="50" w:before="156"/>
+              <w:ind w:rightChars="200" w:right="420"/>
               <w:jc w:val="left"/>
               <w:rPr>
                 <w:rFonts w:ascii="宋体"/>
@@ -1743,7 +1760,7 @@
     <w:p>
       <w:pPr>
         <w:widowControl/>
-        <w:spacing w:after="156" w:afterLines="50"/>
+        <w:spacing w:afterLines="50" w:after="156"/>
         <w:jc w:val="center"/>
         <w:rPr>
           <w:rFonts w:ascii="宋体"/>
@@ -1753,33 +1770,28 @@
       </w:pPr>
       <w:r>
         <w:rPr>
-          <w:rFonts w:hint="eastAsia" w:ascii="宋体" w:hAnsi="宋体"/>
+          <w:rFonts w:ascii="宋体" w:hAnsi="宋体" w:hint="eastAsia"/>
           <w:b/>
           <w:szCs w:val="21"/>
         </w:rPr>
+        <w:lastRenderedPageBreak/>
         <w:t>学位论文工作计划</w:t>
       </w:r>
     </w:p>
     <w:tbl>
       <w:tblPr>
-        <w:tblStyle w:val="7"/>
         <w:tblW w:w="9639" w:type="dxa"/>
         <w:jc w:val="center"/>
         <w:tblBorders>
-          <w:top w:val="single" w:color="auto" w:sz="12" w:space="0"/>
-          <w:left w:val="single" w:color="auto" w:sz="12" w:space="0"/>
-          <w:bottom w:val="single" w:color="auto" w:sz="12" w:space="0"/>
-          <w:right w:val="single" w:color="auto" w:sz="12" w:space="0"/>
-          <w:insideH w:val="single" w:color="auto" w:sz="2" w:space="0"/>
-          <w:insideV w:val="single" w:color="auto" w:sz="2" w:space="0"/>
+          <w:top w:val="single" w:sz="12" w:space="0" w:color="auto"/>
+          <w:left w:val="single" w:sz="12" w:space="0" w:color="auto"/>
+          <w:bottom w:val="single" w:sz="12" w:space="0" w:color="auto"/>
+          <w:right w:val="single" w:sz="12" w:space="0" w:color="auto"/>
+          <w:insideH w:val="single" w:sz="2" w:space="0" w:color="auto"/>
+          <w:insideV w:val="single" w:sz="2" w:space="0" w:color="auto"/>
         </w:tblBorders>
         <w:tblLayout w:type="fixed"/>
-        <w:tblCellMar>
-          <w:top w:w="0" w:type="dxa"/>
-          <w:left w:w="108" w:type="dxa"/>
-          <w:bottom w:w="0" w:type="dxa"/>
-          <w:right w:w="108" w:type="dxa"/>
-        </w:tblCellMar>
+        <w:tblLook w:val="04A0" w:firstRow="1" w:lastRow="0" w:firstColumn="1" w:lastColumn="0" w:noHBand="0" w:noVBand="1"/>
       </w:tblPr>
       <w:tblGrid>
         <w:gridCol w:w="3176"/>
@@ -1787,31 +1799,15 @@
         <w:gridCol w:w="3179"/>
       </w:tblGrid>
       <w:tr>
-        <w:tblPrEx>
-          <w:tblBorders>
-            <w:top w:val="single" w:color="auto" w:sz="12" w:space="0"/>
-            <w:left w:val="single" w:color="auto" w:sz="12" w:space="0"/>
-            <w:bottom w:val="single" w:color="auto" w:sz="12" w:space="0"/>
-            <w:right w:val="single" w:color="auto" w:sz="12" w:space="0"/>
-            <w:insideH w:val="single" w:color="auto" w:sz="2" w:space="0"/>
-            <w:insideV w:val="single" w:color="auto" w:sz="2" w:space="0"/>
-          </w:tblBorders>
-          <w:tblCellMar>
-            <w:top w:w="0" w:type="dxa"/>
-            <w:left w:w="108" w:type="dxa"/>
-            <w:bottom w:w="0" w:type="dxa"/>
-            <w:right w:w="108" w:type="dxa"/>
-          </w:tblCellMar>
-        </w:tblPrEx>
         <w:trPr>
-          <w:trHeight w:val="454" w:hRule="atLeast"/>
+          <w:trHeight w:val="454"/>
           <w:jc w:val="center"/>
         </w:trPr>
         <w:tc>
           <w:tcPr>
             <w:tcW w:w="3176" w:type="dxa"/>
             <w:tcBorders>
-              <w:top w:val="single" w:color="auto" w:sz="12" w:space="0"/>
+              <w:top w:val="single" w:sz="12" w:space="0" w:color="auto"/>
             </w:tcBorders>
             <w:vAlign w:val="center"/>
           </w:tcPr>
@@ -1826,7 +1822,7 @@
             </w:pPr>
             <w:r>
               <w:rPr>
-                <w:rFonts w:hint="eastAsia" w:ascii="宋体" w:hAnsi="宋体"/>
+                <w:rFonts w:ascii="宋体" w:hAnsi="宋体" w:hint="eastAsia"/>
                 <w:szCs w:val="21"/>
               </w:rPr>
               <w:t>时间</w:t>
@@ -1837,7 +1833,7 @@
           <w:tcPr>
             <w:tcW w:w="3284" w:type="dxa"/>
             <w:tcBorders>
-              <w:top w:val="single" w:color="auto" w:sz="12" w:space="0"/>
+              <w:top w:val="single" w:sz="12" w:space="0" w:color="auto"/>
             </w:tcBorders>
             <w:vAlign w:val="center"/>
           </w:tcPr>
@@ -1852,7 +1848,7 @@
             </w:pPr>
             <w:r>
               <w:rPr>
-                <w:rFonts w:hint="eastAsia" w:ascii="宋体" w:hAnsi="宋体"/>
+                <w:rFonts w:ascii="宋体" w:hAnsi="宋体" w:hint="eastAsia"/>
                 <w:szCs w:val="21"/>
               </w:rPr>
               <w:t>研究内容</w:t>
@@ -1863,7 +1859,7 @@
           <w:tcPr>
             <w:tcW w:w="3179" w:type="dxa"/>
             <w:tcBorders>
-              <w:top w:val="single" w:color="auto" w:sz="12" w:space="0"/>
+              <w:top w:val="single" w:sz="12" w:space="0" w:color="auto"/>
             </w:tcBorders>
             <w:vAlign w:val="center"/>
           </w:tcPr>
@@ -1878,7 +1874,7 @@
             </w:pPr>
             <w:r>
               <w:rPr>
-                <w:rFonts w:hint="eastAsia" w:ascii="宋体" w:hAnsi="宋体"/>
+                <w:rFonts w:ascii="宋体" w:hAnsi="宋体" w:hint="eastAsia"/>
                 <w:szCs w:val="21"/>
               </w:rPr>
               <w:t>预期效果</w:t>
@@ -1887,24 +1883,8 @@
         </w:tc>
       </w:tr>
       <w:tr>
-        <w:tblPrEx>
-          <w:tblBorders>
-            <w:top w:val="single" w:color="auto" w:sz="12" w:space="0"/>
-            <w:left w:val="single" w:color="auto" w:sz="12" w:space="0"/>
-            <w:bottom w:val="single" w:color="auto" w:sz="12" w:space="0"/>
-            <w:right w:val="single" w:color="auto" w:sz="12" w:space="0"/>
-            <w:insideH w:val="single" w:color="auto" w:sz="2" w:space="0"/>
-            <w:insideV w:val="single" w:color="auto" w:sz="2" w:space="0"/>
-          </w:tblBorders>
-          <w:tblCellMar>
-            <w:top w:w="0" w:type="dxa"/>
-            <w:left w:w="108" w:type="dxa"/>
-            <w:bottom w:w="0" w:type="dxa"/>
-            <w:right w:w="108" w:type="dxa"/>
-          </w:tblCellMar>
-        </w:tblPrEx>
         <w:trPr>
-          <w:trHeight w:val="397" w:hRule="atLeast"/>
+          <w:trHeight w:val="397"/>
           <w:jc w:val="center"/>
         </w:trPr>
         <w:tc>
@@ -1957,24 +1937,8 @@
         </w:tc>
       </w:tr>
       <w:tr>
-        <w:tblPrEx>
-          <w:tblBorders>
-            <w:top w:val="single" w:color="auto" w:sz="12" w:space="0"/>
-            <w:left w:val="single" w:color="auto" w:sz="12" w:space="0"/>
-            <w:bottom w:val="single" w:color="auto" w:sz="12" w:space="0"/>
-            <w:right w:val="single" w:color="auto" w:sz="12" w:space="0"/>
-            <w:insideH w:val="single" w:color="auto" w:sz="2" w:space="0"/>
-            <w:insideV w:val="single" w:color="auto" w:sz="2" w:space="0"/>
-          </w:tblBorders>
-          <w:tblCellMar>
-            <w:top w:w="0" w:type="dxa"/>
-            <w:left w:w="108" w:type="dxa"/>
-            <w:bottom w:w="0" w:type="dxa"/>
-            <w:right w:w="108" w:type="dxa"/>
-          </w:tblCellMar>
-        </w:tblPrEx>
         <w:trPr>
-          <w:trHeight w:val="397" w:hRule="atLeast"/>
+          <w:trHeight w:val="397"/>
           <w:jc w:val="center"/>
         </w:trPr>
         <w:tc>
@@ -2027,24 +1991,8 @@
         </w:tc>
       </w:tr>
       <w:tr>
-        <w:tblPrEx>
-          <w:tblBorders>
-            <w:top w:val="single" w:color="auto" w:sz="12" w:space="0"/>
-            <w:left w:val="single" w:color="auto" w:sz="12" w:space="0"/>
-            <w:bottom w:val="single" w:color="auto" w:sz="12" w:space="0"/>
-            <w:right w:val="single" w:color="auto" w:sz="12" w:space="0"/>
-            <w:insideH w:val="single" w:color="auto" w:sz="2" w:space="0"/>
-            <w:insideV w:val="single" w:color="auto" w:sz="2" w:space="0"/>
-          </w:tblBorders>
-          <w:tblCellMar>
-            <w:top w:w="0" w:type="dxa"/>
-            <w:left w:w="108" w:type="dxa"/>
-            <w:bottom w:w="0" w:type="dxa"/>
-            <w:right w:w="108" w:type="dxa"/>
-          </w:tblCellMar>
-        </w:tblPrEx>
         <w:trPr>
-          <w:trHeight w:val="397" w:hRule="atLeast"/>
+          <w:trHeight w:val="397"/>
           <w:jc w:val="center"/>
         </w:trPr>
         <w:tc>
@@ -2097,24 +2045,8 @@
         </w:tc>
       </w:tr>
       <w:tr>
-        <w:tblPrEx>
-          <w:tblBorders>
-            <w:top w:val="single" w:color="auto" w:sz="12" w:space="0"/>
-            <w:left w:val="single" w:color="auto" w:sz="12" w:space="0"/>
-            <w:bottom w:val="single" w:color="auto" w:sz="12" w:space="0"/>
-            <w:right w:val="single" w:color="auto" w:sz="12" w:space="0"/>
-            <w:insideH w:val="single" w:color="auto" w:sz="2" w:space="0"/>
-            <w:insideV w:val="single" w:color="auto" w:sz="2" w:space="0"/>
-          </w:tblBorders>
-          <w:tblCellMar>
-            <w:top w:w="0" w:type="dxa"/>
-            <w:left w:w="108" w:type="dxa"/>
-            <w:bottom w:w="0" w:type="dxa"/>
-            <w:right w:w="108" w:type="dxa"/>
-          </w:tblCellMar>
-        </w:tblPrEx>
         <w:trPr>
-          <w:trHeight w:val="397" w:hRule="atLeast"/>
+          <w:trHeight w:val="397"/>
           <w:jc w:val="center"/>
         </w:trPr>
         <w:tc>
@@ -2167,24 +2099,8 @@
         </w:tc>
       </w:tr>
       <w:tr>
-        <w:tblPrEx>
-          <w:tblBorders>
-            <w:top w:val="single" w:color="auto" w:sz="12" w:space="0"/>
-            <w:left w:val="single" w:color="auto" w:sz="12" w:space="0"/>
-            <w:bottom w:val="single" w:color="auto" w:sz="12" w:space="0"/>
-            <w:right w:val="single" w:color="auto" w:sz="12" w:space="0"/>
-            <w:insideH w:val="single" w:color="auto" w:sz="2" w:space="0"/>
-            <w:insideV w:val="single" w:color="auto" w:sz="2" w:space="0"/>
-          </w:tblBorders>
-          <w:tblCellMar>
-            <w:top w:w="0" w:type="dxa"/>
-            <w:left w:w="108" w:type="dxa"/>
-            <w:bottom w:w="0" w:type="dxa"/>
-            <w:right w:w="108" w:type="dxa"/>
-          </w:tblCellMar>
-        </w:tblPrEx>
         <w:trPr>
-          <w:trHeight w:val="397" w:hRule="atLeast"/>
+          <w:trHeight w:val="397"/>
           <w:jc w:val="center"/>
         </w:trPr>
         <w:tc>
@@ -2237,24 +2153,8 @@
         </w:tc>
       </w:tr>
       <w:tr>
-        <w:tblPrEx>
-          <w:tblBorders>
-            <w:top w:val="single" w:color="auto" w:sz="12" w:space="0"/>
-            <w:left w:val="single" w:color="auto" w:sz="12" w:space="0"/>
-            <w:bottom w:val="single" w:color="auto" w:sz="12" w:space="0"/>
-            <w:right w:val="single" w:color="auto" w:sz="12" w:space="0"/>
-            <w:insideH w:val="single" w:color="auto" w:sz="2" w:space="0"/>
-            <w:insideV w:val="single" w:color="auto" w:sz="2" w:space="0"/>
-          </w:tblBorders>
-          <w:tblCellMar>
-            <w:top w:w="0" w:type="dxa"/>
-            <w:left w:w="108" w:type="dxa"/>
-            <w:bottom w:w="0" w:type="dxa"/>
-            <w:right w:w="108" w:type="dxa"/>
-          </w:tblCellMar>
-        </w:tblPrEx>
         <w:trPr>
-          <w:trHeight w:val="397" w:hRule="atLeast"/>
+          <w:trHeight w:val="397"/>
           <w:jc w:val="center"/>
         </w:trPr>
         <w:tc>
@@ -2307,24 +2207,8 @@
         </w:tc>
       </w:tr>
       <w:tr>
-        <w:tblPrEx>
-          <w:tblBorders>
-            <w:top w:val="single" w:color="auto" w:sz="12" w:space="0"/>
-            <w:left w:val="single" w:color="auto" w:sz="12" w:space="0"/>
-            <w:bottom w:val="single" w:color="auto" w:sz="12" w:space="0"/>
-            <w:right w:val="single" w:color="auto" w:sz="12" w:space="0"/>
-            <w:insideH w:val="single" w:color="auto" w:sz="2" w:space="0"/>
-            <w:insideV w:val="single" w:color="auto" w:sz="2" w:space="0"/>
-          </w:tblBorders>
-          <w:tblCellMar>
-            <w:top w:w="0" w:type="dxa"/>
-            <w:left w:w="108" w:type="dxa"/>
-            <w:bottom w:w="0" w:type="dxa"/>
-            <w:right w:w="108" w:type="dxa"/>
-          </w:tblCellMar>
-        </w:tblPrEx>
         <w:trPr>
-          <w:trHeight w:val="397" w:hRule="atLeast"/>
+          <w:trHeight w:val="397"/>
           <w:jc w:val="center"/>
         </w:trPr>
         <w:tc>
@@ -2377,24 +2261,8 @@
         </w:tc>
       </w:tr>
       <w:tr>
-        <w:tblPrEx>
-          <w:tblBorders>
-            <w:top w:val="single" w:color="auto" w:sz="12" w:space="0"/>
-            <w:left w:val="single" w:color="auto" w:sz="12" w:space="0"/>
-            <w:bottom w:val="single" w:color="auto" w:sz="12" w:space="0"/>
-            <w:right w:val="single" w:color="auto" w:sz="12" w:space="0"/>
-            <w:insideH w:val="single" w:color="auto" w:sz="2" w:space="0"/>
-            <w:insideV w:val="single" w:color="auto" w:sz="2" w:space="0"/>
-          </w:tblBorders>
-          <w:tblCellMar>
-            <w:top w:w="0" w:type="dxa"/>
-            <w:left w:w="108" w:type="dxa"/>
-            <w:bottom w:w="0" w:type="dxa"/>
-            <w:right w:w="108" w:type="dxa"/>
-          </w:tblCellMar>
-        </w:tblPrEx>
         <w:trPr>
-          <w:trHeight w:val="397" w:hRule="atLeast"/>
+          <w:trHeight w:val="397"/>
           <w:jc w:val="center"/>
         </w:trPr>
         <w:tc>
@@ -2447,31 +2315,15 @@
         </w:tc>
       </w:tr>
       <w:tr>
-        <w:tblPrEx>
-          <w:tblBorders>
-            <w:top w:val="single" w:color="auto" w:sz="12" w:space="0"/>
-            <w:left w:val="single" w:color="auto" w:sz="12" w:space="0"/>
-            <w:bottom w:val="single" w:color="auto" w:sz="12" w:space="0"/>
-            <w:right w:val="single" w:color="auto" w:sz="12" w:space="0"/>
-            <w:insideH w:val="single" w:color="auto" w:sz="2" w:space="0"/>
-            <w:insideV w:val="single" w:color="auto" w:sz="2" w:space="0"/>
-          </w:tblBorders>
-          <w:tblCellMar>
-            <w:top w:w="0" w:type="dxa"/>
-            <w:left w:w="108" w:type="dxa"/>
-            <w:bottom w:w="0" w:type="dxa"/>
-            <w:right w:w="108" w:type="dxa"/>
-          </w:tblCellMar>
-        </w:tblPrEx>
         <w:trPr>
-          <w:trHeight w:val="397" w:hRule="atLeast"/>
+          <w:trHeight w:val="397"/>
           <w:jc w:val="center"/>
         </w:trPr>
         <w:tc>
           <w:tcPr>
             <w:tcW w:w="3176" w:type="dxa"/>
             <w:tcBorders>
-              <w:bottom w:val="single" w:color="auto" w:sz="12" w:space="0"/>
+              <w:bottom w:val="single" w:sz="12" w:space="0" w:color="auto"/>
             </w:tcBorders>
             <w:vAlign w:val="center"/>
           </w:tcPr>
@@ -2490,7 +2342,7 @@
           <w:tcPr>
             <w:tcW w:w="3284" w:type="dxa"/>
             <w:tcBorders>
-              <w:bottom w:val="single" w:color="auto" w:sz="12" w:space="0"/>
+              <w:bottom w:val="single" w:sz="12" w:space="0" w:color="auto"/>
             </w:tcBorders>
             <w:vAlign w:val="center"/>
           </w:tcPr>
@@ -2509,7 +2361,7 @@
           <w:tcPr>
             <w:tcW w:w="3179" w:type="dxa"/>
             <w:tcBorders>
-              <w:bottom w:val="single" w:color="auto" w:sz="12" w:space="0"/>
+              <w:bottom w:val="single" w:sz="12" w:space="0" w:color="auto"/>
             </w:tcBorders>
             <w:vAlign w:val="center"/>
           </w:tcPr>
@@ -2543,7 +2395,7 @@
         <w:spacing w:line="20" w:lineRule="exact"/>
         <w:jc w:val="left"/>
         <w:rPr>
-          <w:rFonts w:asciiTheme="minorEastAsia" w:hAnsiTheme="minorEastAsia"/>
+          <w:rFonts w:asciiTheme="minorEastAsia" w:hAnsiTheme="minorEastAsia" w:hint="eastAsia"/>
           <w:b/>
           <w:sz w:val="10"/>
           <w:szCs w:val="10"/>
@@ -2560,24 +2412,11 @@
     </w:p>
     <w:tbl>
       <w:tblPr>
-        <w:tblStyle w:val="8"/>
+        <w:tblStyle w:val="ac"/>
         <w:tblW w:w="10207" w:type="dxa"/>
         <w:jc w:val="center"/>
-        <w:tblBorders>
-          <w:top w:val="single" w:color="auto" w:sz="4" w:space="0"/>
-          <w:left w:val="single" w:color="auto" w:sz="4" w:space="0"/>
-          <w:bottom w:val="single" w:color="auto" w:sz="4" w:space="0"/>
-          <w:right w:val="single" w:color="auto" w:sz="4" w:space="0"/>
-          <w:insideH w:val="single" w:color="auto" w:sz="4" w:space="0"/>
-          <w:insideV w:val="single" w:color="auto" w:sz="4" w:space="0"/>
-        </w:tblBorders>
         <w:tblLayout w:type="fixed"/>
-        <w:tblCellMar>
-          <w:top w:w="0" w:type="dxa"/>
-          <w:left w:w="108" w:type="dxa"/>
-          <w:bottom w:w="0" w:type="dxa"/>
-          <w:right w:w="108" w:type="dxa"/>
-        </w:tblCellMar>
+        <w:tblLook w:val="04A0" w:firstRow="1" w:lastRow="0" w:firstColumn="1" w:lastColumn="0" w:noHBand="0" w:noVBand="1"/>
       </w:tblPr>
       <w:tblGrid>
         <w:gridCol w:w="568"/>
@@ -2588,24 +2427,8 @@
         <w:gridCol w:w="1559"/>
       </w:tblGrid>
       <w:tr>
-        <w:tblPrEx>
-          <w:tblBorders>
-            <w:top w:val="single" w:color="auto" w:sz="4" w:space="0"/>
-            <w:left w:val="single" w:color="auto" w:sz="4" w:space="0"/>
-            <w:bottom w:val="single" w:color="auto" w:sz="4" w:space="0"/>
-            <w:right w:val="single" w:color="auto" w:sz="4" w:space="0"/>
-            <w:insideH w:val="single" w:color="auto" w:sz="4" w:space="0"/>
-            <w:insideV w:val="single" w:color="auto" w:sz="4" w:space="0"/>
-          </w:tblBorders>
-          <w:tblCellMar>
-            <w:top w:w="0" w:type="dxa"/>
-            <w:left w:w="108" w:type="dxa"/>
-            <w:bottom w:w="0" w:type="dxa"/>
-            <w:right w:w="108" w:type="dxa"/>
-          </w:tblCellMar>
-        </w:tblPrEx>
         <w:trPr>
-          <w:trHeight w:val="454" w:hRule="atLeast"/>
+          <w:trHeight w:val="454"/>
           <w:jc w:val="center"/>
         </w:trPr>
         <w:tc>
@@ -2613,157 +2436,245 @@
             <w:tcW w:w="568" w:type="dxa"/>
             <w:vMerge w:val="restart"/>
             <w:tcBorders>
-              <w:top w:val="single" w:color="auto" w:sz="12" w:space="0"/>
-              <w:left w:val="single" w:color="auto" w:sz="12" w:space="0"/>
-              <w:right w:val="single" w:color="auto" w:sz="4" w:space="0"/>
-            </w:tcBorders>
-            <w:vAlign w:val="center"/>
-          </w:tcPr>
-          <w:p>
-            <w:pPr>
-              <w:widowControl/>
-              <w:spacing w:before="156" w:beforeLines="50"/>
-              <w:jc w:val="center"/>
+              <w:top w:val="single" w:sz="12" w:space="0" w:color="auto"/>
+              <w:left w:val="single" w:sz="12" w:space="0" w:color="auto"/>
+              <w:right w:val="single" w:sz="4" w:space="0" w:color="auto"/>
+            </w:tcBorders>
+            <w:vAlign w:val="center"/>
+          </w:tcPr>
+          <w:p>
+            <w:pPr>
+              <w:widowControl/>
+              <w:spacing w:beforeLines="50" w:before="156"/>
+              <w:jc w:val="center"/>
+              <w:rPr>
+                <w:rFonts w:asciiTheme="minorEastAsia" w:hAnsiTheme="minorEastAsia" w:hint="eastAsia"/>
+                <w:szCs w:val="21"/>
+              </w:rPr>
+            </w:pPr>
+            <w:r>
+              <w:rPr>
+                <w:rFonts w:asciiTheme="minorEastAsia" w:hAnsiTheme="minorEastAsia" w:hint="eastAsia"/>
+                <w:szCs w:val="21"/>
+              </w:rPr>
+              <w:lastRenderedPageBreak/>
+              <w:t>评</w:t>
+            </w:r>
+          </w:p>
+          <w:p>
+            <w:pPr>
+              <w:widowControl/>
+              <w:spacing w:beforeLines="50" w:before="156"/>
+              <w:jc w:val="center"/>
+              <w:rPr>
+                <w:rFonts w:asciiTheme="minorEastAsia" w:hAnsiTheme="minorEastAsia" w:hint="eastAsia"/>
+                <w:szCs w:val="21"/>
+              </w:rPr>
+            </w:pPr>
+            <w:r>
+              <w:rPr>
+                <w:rFonts w:asciiTheme="minorEastAsia" w:hAnsiTheme="minorEastAsia" w:hint="eastAsia"/>
+                <w:szCs w:val="21"/>
+              </w:rPr>
+              <w:t>定</w:t>
+            </w:r>
+          </w:p>
+          <w:p>
+            <w:pPr>
+              <w:widowControl/>
+              <w:spacing w:beforeLines="50" w:before="156"/>
+              <w:jc w:val="center"/>
+              <w:rPr>
+                <w:rFonts w:asciiTheme="minorEastAsia" w:hAnsiTheme="minorEastAsia" w:hint="eastAsia"/>
+                <w:szCs w:val="21"/>
+              </w:rPr>
+            </w:pPr>
+            <w:r>
+              <w:rPr>
+                <w:rFonts w:asciiTheme="minorEastAsia" w:hAnsiTheme="minorEastAsia" w:hint="eastAsia"/>
+                <w:szCs w:val="21"/>
+              </w:rPr>
+              <w:t>小</w:t>
+            </w:r>
+          </w:p>
+          <w:p>
+            <w:pPr>
+              <w:widowControl/>
+              <w:spacing w:beforeLines="50" w:before="156"/>
+              <w:jc w:val="center"/>
+              <w:rPr>
+                <w:rFonts w:asciiTheme="minorEastAsia" w:hAnsiTheme="minorEastAsia" w:hint="eastAsia"/>
+                <w:szCs w:val="21"/>
+              </w:rPr>
+            </w:pPr>
+            <w:r>
+              <w:rPr>
+                <w:rFonts w:asciiTheme="minorEastAsia" w:hAnsiTheme="minorEastAsia" w:hint="eastAsia"/>
+                <w:szCs w:val="21"/>
+              </w:rPr>
+              <w:t>组</w:t>
+            </w:r>
+          </w:p>
+          <w:p>
+            <w:pPr>
+              <w:widowControl/>
+              <w:spacing w:beforeLines="50" w:before="156"/>
+              <w:jc w:val="center"/>
+              <w:rPr>
+                <w:rFonts w:asciiTheme="minorEastAsia" w:hAnsiTheme="minorEastAsia" w:hint="eastAsia"/>
+                <w:szCs w:val="21"/>
+              </w:rPr>
+            </w:pPr>
+            <w:r>
+              <w:rPr>
+                <w:rFonts w:asciiTheme="minorEastAsia" w:hAnsiTheme="minorEastAsia" w:hint="eastAsia"/>
+                <w:szCs w:val="21"/>
+              </w:rPr>
+              <w:t>成</w:t>
+            </w:r>
+          </w:p>
+          <w:p>
+            <w:pPr>
+              <w:widowControl/>
+              <w:spacing w:beforeLines="50" w:before="156"/>
+              <w:jc w:val="center"/>
+              <w:rPr>
+                <w:rFonts w:asciiTheme="minorEastAsia" w:hAnsiTheme="minorEastAsia" w:hint="eastAsia"/>
+                <w:szCs w:val="21"/>
+              </w:rPr>
+            </w:pPr>
+            <w:r>
+              <w:rPr>
+                <w:rFonts w:asciiTheme="minorEastAsia" w:hAnsiTheme="minorEastAsia" w:hint="eastAsia"/>
+                <w:szCs w:val="21"/>
+              </w:rPr>
+              <w:t>员</w:t>
+            </w:r>
+          </w:p>
+          <w:p>
+            <w:pPr>
+              <w:widowControl/>
+              <w:spacing w:beforeLines="50" w:before="156"/>
+              <w:ind w:leftChars="200" w:left="420"/>
+              <w:rPr>
+                <w:rFonts w:asciiTheme="minorEastAsia" w:hAnsiTheme="minorEastAsia" w:hint="eastAsia"/>
+                <w:szCs w:val="21"/>
+              </w:rPr>
+            </w:pPr>
+          </w:p>
+        </w:tc>
+        <w:tc>
+          <w:tcPr>
+            <w:tcW w:w="1276" w:type="dxa"/>
+            <w:tcBorders>
+              <w:top w:val="single" w:sz="12" w:space="0" w:color="auto"/>
+              <w:left w:val="single" w:sz="4" w:space="0" w:color="auto"/>
+              <w:right w:val="single" w:sz="4" w:space="0" w:color="auto"/>
+            </w:tcBorders>
+          </w:tcPr>
+          <w:p>
+            <w:pPr>
+              <w:widowControl/>
+              <w:spacing w:beforeLines="50" w:before="156"/>
+              <w:jc w:val="center"/>
+              <w:rPr>
+                <w:rFonts w:asciiTheme="minorEastAsia" w:hAnsiTheme="minorEastAsia" w:hint="eastAsia"/>
+                <w:szCs w:val="21"/>
+              </w:rPr>
+            </w:pPr>
+            <w:r>
+              <w:rPr>
+                <w:rFonts w:asciiTheme="minorEastAsia" w:hAnsiTheme="minorEastAsia" w:hint="eastAsia"/>
+                <w:szCs w:val="21"/>
+              </w:rPr>
+              <w:t>姓 名</w:t>
+            </w:r>
+          </w:p>
+        </w:tc>
+        <w:tc>
+          <w:tcPr>
+            <w:tcW w:w="1559" w:type="dxa"/>
+            <w:tcBorders>
+              <w:top w:val="single" w:sz="12" w:space="0" w:color="auto"/>
+              <w:left w:val="single" w:sz="4" w:space="0" w:color="auto"/>
+              <w:bottom w:val="single" w:sz="4" w:space="0" w:color="auto"/>
+              <w:right w:val="single" w:sz="4" w:space="0" w:color="auto"/>
+            </w:tcBorders>
+          </w:tcPr>
+          <w:p>
+            <w:pPr>
+              <w:widowControl/>
+              <w:spacing w:beforeLines="50" w:before="156"/>
+              <w:jc w:val="center"/>
+              <w:rPr>
+                <w:rFonts w:asciiTheme="minorEastAsia" w:hAnsiTheme="minorEastAsia" w:hint="eastAsia"/>
+                <w:szCs w:val="21"/>
+              </w:rPr>
+            </w:pPr>
+            <w:r>
+              <w:rPr>
+                <w:rFonts w:asciiTheme="minorEastAsia" w:hAnsiTheme="minorEastAsia" w:hint="eastAsia"/>
+                <w:szCs w:val="21"/>
+              </w:rPr>
+              <w:t>职 称</w:t>
+            </w:r>
+          </w:p>
+        </w:tc>
+        <w:tc>
+          <w:tcPr>
+            <w:tcW w:w="1559" w:type="dxa"/>
+            <w:tcBorders>
+              <w:top w:val="single" w:sz="12" w:space="0" w:color="auto"/>
+              <w:left w:val="single" w:sz="4" w:space="0" w:color="auto"/>
+              <w:bottom w:val="single" w:sz="4" w:space="0" w:color="auto"/>
+              <w:right w:val="single" w:sz="4" w:space="0" w:color="auto"/>
+            </w:tcBorders>
+          </w:tcPr>
+          <w:p>
+            <w:pPr>
+              <w:widowControl/>
+              <w:spacing w:beforeLines="50" w:before="156"/>
+              <w:jc w:val="center"/>
+              <w:rPr>
+                <w:rFonts w:asciiTheme="minorEastAsia" w:hAnsiTheme="minorEastAsia" w:hint="eastAsia"/>
+                <w:szCs w:val="21"/>
+              </w:rPr>
+            </w:pPr>
+            <w:r>
               <w:rPr>
                 <w:rFonts w:asciiTheme="minorEastAsia" w:hAnsiTheme="minorEastAsia"/>
                 <w:szCs w:val="21"/>
               </w:rPr>
-            </w:pPr>
-            <w:r>
-              <w:rPr>
-                <w:rFonts w:hint="eastAsia" w:asciiTheme="minorEastAsia" w:hAnsiTheme="minorEastAsia"/>
-                <w:szCs w:val="21"/>
-              </w:rPr>
-              <w:t>评</w:t>
-            </w:r>
-          </w:p>
-          <w:p>
-            <w:pPr>
-              <w:widowControl/>
-              <w:spacing w:before="156" w:beforeLines="50"/>
-              <w:jc w:val="center"/>
-              <w:rPr>
-                <w:rFonts w:asciiTheme="minorEastAsia" w:hAnsiTheme="minorEastAsia"/>
-                <w:szCs w:val="21"/>
-              </w:rPr>
-            </w:pPr>
-            <w:r>
-              <w:rPr>
-                <w:rFonts w:hint="eastAsia" w:asciiTheme="minorEastAsia" w:hAnsiTheme="minorEastAsia"/>
-                <w:szCs w:val="21"/>
-              </w:rPr>
-              <w:t>定</w:t>
-            </w:r>
-          </w:p>
-          <w:p>
-            <w:pPr>
-              <w:widowControl/>
-              <w:spacing w:before="156" w:beforeLines="50"/>
-              <w:jc w:val="center"/>
-              <w:rPr>
-                <w:rFonts w:asciiTheme="minorEastAsia" w:hAnsiTheme="minorEastAsia"/>
-                <w:szCs w:val="21"/>
-              </w:rPr>
-            </w:pPr>
-            <w:r>
-              <w:rPr>
-                <w:rFonts w:hint="eastAsia" w:asciiTheme="minorEastAsia" w:hAnsiTheme="minorEastAsia"/>
-                <w:szCs w:val="21"/>
-              </w:rPr>
-              <w:t>小</w:t>
-            </w:r>
-          </w:p>
-          <w:p>
-            <w:pPr>
-              <w:widowControl/>
-              <w:spacing w:before="156" w:beforeLines="50"/>
-              <w:jc w:val="center"/>
-              <w:rPr>
-                <w:rFonts w:asciiTheme="minorEastAsia" w:hAnsiTheme="minorEastAsia"/>
-                <w:szCs w:val="21"/>
-              </w:rPr>
-            </w:pPr>
-            <w:r>
-              <w:rPr>
-                <w:rFonts w:hint="eastAsia" w:asciiTheme="minorEastAsia" w:hAnsiTheme="minorEastAsia"/>
-                <w:szCs w:val="21"/>
-              </w:rPr>
-              <w:t>组</w:t>
-            </w:r>
-          </w:p>
-          <w:p>
-            <w:pPr>
-              <w:widowControl/>
-              <w:spacing w:before="156" w:beforeLines="50"/>
-              <w:jc w:val="center"/>
-              <w:rPr>
-                <w:rFonts w:asciiTheme="minorEastAsia" w:hAnsiTheme="minorEastAsia"/>
-                <w:szCs w:val="21"/>
-              </w:rPr>
-            </w:pPr>
-            <w:r>
-              <w:rPr>
-                <w:rFonts w:hint="eastAsia" w:asciiTheme="minorEastAsia" w:hAnsiTheme="minorEastAsia"/>
-                <w:szCs w:val="21"/>
-              </w:rPr>
-              <w:t>成</w:t>
-            </w:r>
-          </w:p>
-          <w:p>
-            <w:pPr>
-              <w:widowControl/>
-              <w:spacing w:before="156" w:beforeLines="50"/>
-              <w:jc w:val="center"/>
-              <w:rPr>
-                <w:rFonts w:asciiTheme="minorEastAsia" w:hAnsiTheme="minorEastAsia"/>
-                <w:szCs w:val="21"/>
-              </w:rPr>
-            </w:pPr>
-            <w:r>
-              <w:rPr>
-                <w:rFonts w:hint="eastAsia" w:asciiTheme="minorEastAsia" w:hAnsiTheme="minorEastAsia"/>
-                <w:szCs w:val="21"/>
-              </w:rPr>
-              <w:t>员</w:t>
-            </w:r>
-          </w:p>
-          <w:p>
-            <w:pPr>
-              <w:widowControl/>
-              <w:spacing w:before="156" w:beforeLines="50"/>
-              <w:ind w:left="420" w:leftChars="200"/>
-              <w:rPr>
-                <w:rFonts w:asciiTheme="minorEastAsia" w:hAnsiTheme="minorEastAsia"/>
-                <w:szCs w:val="21"/>
-              </w:rPr>
-            </w:pPr>
-          </w:p>
-        </w:tc>
-        <w:tc>
-          <w:tcPr>
-            <w:tcW w:w="1276" w:type="dxa"/>
-            <w:tcBorders>
-              <w:top w:val="single" w:color="auto" w:sz="12" w:space="0"/>
-              <w:left w:val="single" w:color="auto" w:sz="4" w:space="0"/>
-              <w:right w:val="single" w:color="auto" w:sz="4" w:space="0"/>
-            </w:tcBorders>
-          </w:tcPr>
-          <w:p>
-            <w:pPr>
-              <w:widowControl/>
-              <w:spacing w:before="156" w:beforeLines="50"/>
-              <w:jc w:val="center"/>
-              <w:rPr>
-                <w:rFonts w:asciiTheme="minorEastAsia" w:hAnsiTheme="minorEastAsia"/>
-                <w:szCs w:val="21"/>
-              </w:rPr>
-            </w:pPr>
-            <w:r>
-              <w:rPr>
-                <w:rFonts w:hint="eastAsia" w:asciiTheme="minorEastAsia" w:hAnsiTheme="minorEastAsia"/>
-                <w:szCs w:val="21"/>
-              </w:rPr>
-              <w:t>姓 名</w:t>
+              <w:t>导师类型</w:t>
+            </w:r>
+          </w:p>
+        </w:tc>
+        <w:tc>
+          <w:tcPr>
+            <w:tcW w:w="3686" w:type="dxa"/>
+            <w:tcBorders>
+              <w:top w:val="single" w:sz="12" w:space="0" w:color="auto"/>
+              <w:left w:val="single" w:sz="4" w:space="0" w:color="auto"/>
+              <w:bottom w:val="single" w:sz="4" w:space="0" w:color="auto"/>
+              <w:right w:val="single" w:sz="4" w:space="0" w:color="auto"/>
+            </w:tcBorders>
+          </w:tcPr>
+          <w:p>
+            <w:pPr>
+              <w:widowControl/>
+              <w:spacing w:beforeLines="50" w:before="156"/>
+              <w:jc w:val="center"/>
+              <w:rPr>
+                <w:rFonts w:asciiTheme="minorEastAsia" w:hAnsiTheme="minorEastAsia" w:hint="eastAsia"/>
+                <w:szCs w:val="21"/>
+              </w:rPr>
+            </w:pPr>
+            <w:r>
+              <w:rPr>
+                <w:rFonts w:asciiTheme="minorEastAsia" w:hAnsiTheme="minorEastAsia" w:hint="eastAsia"/>
+                <w:szCs w:val="21"/>
+              </w:rPr>
+              <w:t>单位名称</w:t>
             </w:r>
           </w:p>
         </w:tc>
@@ -2771,112 +2682,25 @@
           <w:tcPr>
             <w:tcW w:w="1559" w:type="dxa"/>
             <w:tcBorders>
-              <w:top w:val="single" w:color="auto" w:sz="12" w:space="0"/>
-              <w:left w:val="single" w:color="auto" w:sz="4" w:space="0"/>
-              <w:bottom w:val="single" w:color="auto" w:sz="4" w:space="0"/>
-              <w:right w:val="single" w:color="auto" w:sz="4" w:space="0"/>
-            </w:tcBorders>
-          </w:tcPr>
-          <w:p>
-            <w:pPr>
-              <w:widowControl/>
-              <w:spacing w:before="156" w:beforeLines="50"/>
-              <w:jc w:val="center"/>
-              <w:rPr>
-                <w:rFonts w:asciiTheme="minorEastAsia" w:hAnsiTheme="minorEastAsia"/>
-                <w:szCs w:val="21"/>
-              </w:rPr>
-            </w:pPr>
-            <w:r>
-              <w:rPr>
-                <w:rFonts w:hint="eastAsia" w:asciiTheme="minorEastAsia" w:hAnsiTheme="minorEastAsia"/>
-                <w:szCs w:val="21"/>
-              </w:rPr>
-              <w:t>职 称</w:t>
-            </w:r>
-          </w:p>
-        </w:tc>
-        <w:tc>
-          <w:tcPr>
-            <w:tcW w:w="1559" w:type="dxa"/>
-            <w:tcBorders>
-              <w:top w:val="single" w:color="auto" w:sz="12" w:space="0"/>
-              <w:left w:val="single" w:color="auto" w:sz="4" w:space="0"/>
-              <w:bottom w:val="single" w:color="auto" w:sz="4" w:space="0"/>
-              <w:right w:val="single" w:color="auto" w:sz="4" w:space="0"/>
-            </w:tcBorders>
-          </w:tcPr>
-          <w:p>
-            <w:pPr>
-              <w:widowControl/>
-              <w:spacing w:before="156" w:beforeLines="50"/>
-              <w:jc w:val="center"/>
-              <w:rPr>
-                <w:rFonts w:asciiTheme="minorEastAsia" w:hAnsiTheme="minorEastAsia"/>
-                <w:szCs w:val="21"/>
-              </w:rPr>
-            </w:pPr>
-            <w:r>
-              <w:rPr>
-                <w:rFonts w:asciiTheme="minorEastAsia" w:hAnsiTheme="minorEastAsia"/>
-                <w:szCs w:val="21"/>
-              </w:rPr>
-              <w:t>导师类型</w:t>
-            </w:r>
-          </w:p>
-        </w:tc>
-        <w:tc>
-          <w:tcPr>
-            <w:tcW w:w="3686" w:type="dxa"/>
-            <w:tcBorders>
-              <w:top w:val="single" w:color="auto" w:sz="12" w:space="0"/>
-              <w:left w:val="single" w:color="auto" w:sz="4" w:space="0"/>
-              <w:bottom w:val="single" w:color="auto" w:sz="4" w:space="0"/>
-              <w:right w:val="single" w:color="auto" w:sz="4" w:space="0"/>
-            </w:tcBorders>
-          </w:tcPr>
-          <w:p>
-            <w:pPr>
-              <w:widowControl/>
-              <w:spacing w:before="156" w:beforeLines="50"/>
-              <w:jc w:val="center"/>
-              <w:rPr>
-                <w:rFonts w:asciiTheme="minorEastAsia" w:hAnsiTheme="minorEastAsia"/>
-                <w:szCs w:val="21"/>
-              </w:rPr>
-            </w:pPr>
-            <w:r>
-              <w:rPr>
-                <w:rFonts w:hint="eastAsia" w:asciiTheme="minorEastAsia" w:hAnsiTheme="minorEastAsia"/>
-                <w:szCs w:val="21"/>
-              </w:rPr>
-              <w:t>单位名称</w:t>
-            </w:r>
-          </w:p>
-        </w:tc>
-        <w:tc>
-          <w:tcPr>
-            <w:tcW w:w="1559" w:type="dxa"/>
-            <w:tcBorders>
-              <w:top w:val="single" w:color="auto" w:sz="12" w:space="0"/>
-              <w:left w:val="single" w:color="auto" w:sz="4" w:space="0"/>
-              <w:bottom w:val="single" w:color="auto" w:sz="4" w:space="0"/>
-              <w:right w:val="single" w:color="auto" w:sz="12" w:space="0"/>
-            </w:tcBorders>
-          </w:tcPr>
-          <w:p>
-            <w:pPr>
-              <w:widowControl/>
-              <w:spacing w:before="156" w:beforeLines="50"/>
-              <w:jc w:val="center"/>
-              <w:rPr>
-                <w:rFonts w:asciiTheme="minorEastAsia" w:hAnsiTheme="minorEastAsia"/>
-                <w:szCs w:val="21"/>
-              </w:rPr>
-            </w:pPr>
-            <w:r>
-              <w:rPr>
-                <w:rFonts w:hint="eastAsia" w:asciiTheme="minorEastAsia" w:hAnsiTheme="minorEastAsia"/>
+              <w:top w:val="single" w:sz="12" w:space="0" w:color="auto"/>
+              <w:left w:val="single" w:sz="4" w:space="0" w:color="auto"/>
+              <w:bottom w:val="single" w:sz="4" w:space="0" w:color="auto"/>
+              <w:right w:val="single" w:sz="12" w:space="0" w:color="auto"/>
+            </w:tcBorders>
+          </w:tcPr>
+          <w:p>
+            <w:pPr>
+              <w:widowControl/>
+              <w:spacing w:beforeLines="50" w:before="156"/>
+              <w:jc w:val="center"/>
+              <w:rPr>
+                <w:rFonts w:asciiTheme="minorEastAsia" w:hAnsiTheme="minorEastAsia" w:hint="eastAsia"/>
+                <w:szCs w:val="21"/>
+              </w:rPr>
+            </w:pPr>
+            <w:r>
+              <w:rPr>
+                <w:rFonts w:asciiTheme="minorEastAsia" w:hAnsiTheme="minorEastAsia" w:hint="eastAsia"/>
                 <w:szCs w:val="21"/>
               </w:rPr>
               <w:t>职务</w:t>
@@ -2885,43 +2709,27 @@
         </w:tc>
       </w:tr>
       <w:tr>
-        <w:tblPrEx>
-          <w:tblBorders>
-            <w:top w:val="single" w:color="auto" w:sz="4" w:space="0"/>
-            <w:left w:val="single" w:color="auto" w:sz="4" w:space="0"/>
-            <w:bottom w:val="single" w:color="auto" w:sz="4" w:space="0"/>
-            <w:right w:val="single" w:color="auto" w:sz="4" w:space="0"/>
-            <w:insideH w:val="single" w:color="auto" w:sz="4" w:space="0"/>
-            <w:insideV w:val="single" w:color="auto" w:sz="4" w:space="0"/>
-          </w:tblBorders>
-          <w:tblCellMar>
-            <w:top w:w="0" w:type="dxa"/>
-            <w:left w:w="108" w:type="dxa"/>
-            <w:bottom w:w="0" w:type="dxa"/>
-            <w:right w:w="108" w:type="dxa"/>
-          </w:tblCellMar>
-        </w:tblPrEx>
         <w:trPr>
-          <w:trHeight w:val="454" w:hRule="atLeast"/>
+          <w:trHeight w:val="454"/>
           <w:jc w:val="center"/>
         </w:trPr>
         <w:tc>
           <w:tcPr>
             <w:tcW w:w="568" w:type="dxa"/>
-            <w:vMerge w:val="continue"/>
-            <w:tcBorders>
-              <w:left w:val="single" w:color="auto" w:sz="12" w:space="0"/>
-              <w:right w:val="single" w:color="auto" w:sz="4" w:space="0"/>
-            </w:tcBorders>
-          </w:tcPr>
-          <w:p>
-            <w:pPr>
-              <w:widowControl/>
-              <w:spacing w:before="156" w:beforeLines="50"/>
-              <w:ind w:left="420" w:leftChars="200"/>
+            <w:vMerge/>
+            <w:tcBorders>
+              <w:left w:val="single" w:sz="12" w:space="0" w:color="auto"/>
+              <w:right w:val="single" w:sz="4" w:space="0" w:color="auto"/>
+            </w:tcBorders>
+          </w:tcPr>
+          <w:p>
+            <w:pPr>
+              <w:widowControl/>
+              <w:spacing w:beforeLines="50" w:before="156"/>
+              <w:ind w:leftChars="200" w:left="420"/>
               <w:jc w:val="left"/>
               <w:rPr>
-                <w:rFonts w:asciiTheme="minorEastAsia" w:hAnsiTheme="minorEastAsia"/>
+                <w:rFonts w:asciiTheme="minorEastAsia" w:hAnsiTheme="minorEastAsia" w:hint="eastAsia"/>
                 <w:szCs w:val="21"/>
               </w:rPr>
             </w:pPr>
@@ -2931,17 +2739,17 @@
           <w:tcPr>
             <w:tcW w:w="1276" w:type="dxa"/>
             <w:tcBorders>
-              <w:left w:val="single" w:color="auto" w:sz="4" w:space="0"/>
-              <w:right w:val="single" w:color="auto" w:sz="4" w:space="0"/>
-            </w:tcBorders>
-            <w:vAlign w:val="center"/>
-          </w:tcPr>
-          <w:p>
-            <w:pPr>
-              <w:widowControl/>
-              <w:jc w:val="center"/>
-              <w:rPr>
-                <w:rFonts w:asciiTheme="minorEastAsia" w:hAnsiTheme="minorEastAsia"/>
+              <w:left w:val="single" w:sz="4" w:space="0" w:color="auto"/>
+              <w:right w:val="single" w:sz="4" w:space="0" w:color="auto"/>
+            </w:tcBorders>
+            <w:vAlign w:val="center"/>
+          </w:tcPr>
+          <w:p>
+            <w:pPr>
+              <w:widowControl/>
+              <w:jc w:val="center"/>
+              <w:rPr>
+                <w:rFonts w:asciiTheme="minorEastAsia" w:hAnsiTheme="minorEastAsia" w:hint="eastAsia"/>
                 <w:szCs w:val="21"/>
               </w:rPr>
             </w:pPr>
@@ -2951,19 +2759,19 @@
           <w:tcPr>
             <w:tcW w:w="1559" w:type="dxa"/>
             <w:tcBorders>
-              <w:top w:val="single" w:color="auto" w:sz="4" w:space="0"/>
-              <w:left w:val="single" w:color="auto" w:sz="4" w:space="0"/>
-              <w:bottom w:val="single" w:color="auto" w:sz="4" w:space="0"/>
-              <w:right w:val="single" w:color="auto" w:sz="4" w:space="0"/>
-            </w:tcBorders>
-            <w:vAlign w:val="center"/>
-          </w:tcPr>
-          <w:p>
-            <w:pPr>
-              <w:widowControl/>
-              <w:jc w:val="center"/>
-              <w:rPr>
-                <w:rFonts w:asciiTheme="minorEastAsia" w:hAnsiTheme="minorEastAsia"/>
+              <w:top w:val="single" w:sz="4" w:space="0" w:color="auto"/>
+              <w:left w:val="single" w:sz="4" w:space="0" w:color="auto"/>
+              <w:bottom w:val="single" w:sz="4" w:space="0" w:color="auto"/>
+              <w:right w:val="single" w:sz="4" w:space="0" w:color="auto"/>
+            </w:tcBorders>
+            <w:vAlign w:val="center"/>
+          </w:tcPr>
+          <w:p>
+            <w:pPr>
+              <w:widowControl/>
+              <w:jc w:val="center"/>
+              <w:rPr>
+                <w:rFonts w:asciiTheme="minorEastAsia" w:hAnsiTheme="minorEastAsia" w:hint="eastAsia"/>
                 <w:szCs w:val="21"/>
               </w:rPr>
             </w:pPr>
@@ -2973,19 +2781,19 @@
           <w:tcPr>
             <w:tcW w:w="1559" w:type="dxa"/>
             <w:tcBorders>
-              <w:top w:val="single" w:color="auto" w:sz="4" w:space="0"/>
-              <w:left w:val="single" w:color="auto" w:sz="4" w:space="0"/>
-              <w:bottom w:val="single" w:color="auto" w:sz="4" w:space="0"/>
-              <w:right w:val="single" w:color="auto" w:sz="4" w:space="0"/>
-            </w:tcBorders>
-            <w:vAlign w:val="center"/>
-          </w:tcPr>
-          <w:p>
-            <w:pPr>
-              <w:widowControl/>
-              <w:jc w:val="center"/>
-              <w:rPr>
-                <w:rFonts w:asciiTheme="minorEastAsia" w:hAnsiTheme="minorEastAsia"/>
+              <w:top w:val="single" w:sz="4" w:space="0" w:color="auto"/>
+              <w:left w:val="single" w:sz="4" w:space="0" w:color="auto"/>
+              <w:bottom w:val="single" w:sz="4" w:space="0" w:color="auto"/>
+              <w:right w:val="single" w:sz="4" w:space="0" w:color="auto"/>
+            </w:tcBorders>
+            <w:vAlign w:val="center"/>
+          </w:tcPr>
+          <w:p>
+            <w:pPr>
+              <w:widowControl/>
+              <w:jc w:val="center"/>
+              <w:rPr>
+                <w:rFonts w:asciiTheme="minorEastAsia" w:hAnsiTheme="minorEastAsia" w:hint="eastAsia"/>
                 <w:szCs w:val="21"/>
               </w:rPr>
             </w:pPr>
@@ -2995,19 +2803,19 @@
           <w:tcPr>
             <w:tcW w:w="3686" w:type="dxa"/>
             <w:tcBorders>
-              <w:top w:val="single" w:color="auto" w:sz="4" w:space="0"/>
-              <w:left w:val="single" w:color="auto" w:sz="4" w:space="0"/>
-              <w:bottom w:val="single" w:color="auto" w:sz="4" w:space="0"/>
-              <w:right w:val="single" w:color="auto" w:sz="4" w:space="0"/>
-            </w:tcBorders>
-            <w:vAlign w:val="center"/>
-          </w:tcPr>
-          <w:p>
-            <w:pPr>
-              <w:widowControl/>
-              <w:jc w:val="center"/>
-              <w:rPr>
-                <w:rFonts w:asciiTheme="minorEastAsia" w:hAnsiTheme="minorEastAsia"/>
+              <w:top w:val="single" w:sz="4" w:space="0" w:color="auto"/>
+              <w:left w:val="single" w:sz="4" w:space="0" w:color="auto"/>
+              <w:bottom w:val="single" w:sz="4" w:space="0" w:color="auto"/>
+              <w:right w:val="single" w:sz="4" w:space="0" w:color="auto"/>
+            </w:tcBorders>
+            <w:vAlign w:val="center"/>
+          </w:tcPr>
+          <w:p>
+            <w:pPr>
+              <w:widowControl/>
+              <w:jc w:val="center"/>
+              <w:rPr>
+                <w:rFonts w:asciiTheme="minorEastAsia" w:hAnsiTheme="minorEastAsia" w:hint="eastAsia"/>
                 <w:szCs w:val="21"/>
               </w:rPr>
             </w:pPr>
@@ -3017,19 +2825,19 @@
           <w:tcPr>
             <w:tcW w:w="1559" w:type="dxa"/>
             <w:tcBorders>
-              <w:top w:val="single" w:color="auto" w:sz="4" w:space="0"/>
-              <w:left w:val="single" w:color="auto" w:sz="4" w:space="0"/>
-              <w:bottom w:val="single" w:color="auto" w:sz="4" w:space="0"/>
-              <w:right w:val="single" w:color="auto" w:sz="12" w:space="0"/>
-            </w:tcBorders>
-            <w:vAlign w:val="center"/>
-          </w:tcPr>
-          <w:p>
-            <w:pPr>
-              <w:widowControl/>
-              <w:jc w:val="center"/>
-              <w:rPr>
-                <w:rFonts w:asciiTheme="minorEastAsia" w:hAnsiTheme="minorEastAsia"/>
+              <w:top w:val="single" w:sz="4" w:space="0" w:color="auto"/>
+              <w:left w:val="single" w:sz="4" w:space="0" w:color="auto"/>
+              <w:bottom w:val="single" w:sz="4" w:space="0" w:color="auto"/>
+              <w:right w:val="single" w:sz="12" w:space="0" w:color="auto"/>
+            </w:tcBorders>
+            <w:vAlign w:val="center"/>
+          </w:tcPr>
+          <w:p>
+            <w:pPr>
+              <w:widowControl/>
+              <w:jc w:val="center"/>
+              <w:rPr>
+                <w:rFonts w:asciiTheme="minorEastAsia" w:hAnsiTheme="minorEastAsia" w:hint="eastAsia"/>
                 <w:szCs w:val="21"/>
               </w:rPr>
             </w:pPr>
@@ -3037,43 +2845,27 @@
         </w:tc>
       </w:tr>
       <w:tr>
-        <w:tblPrEx>
-          <w:tblBorders>
-            <w:top w:val="single" w:color="auto" w:sz="4" w:space="0"/>
-            <w:left w:val="single" w:color="auto" w:sz="4" w:space="0"/>
-            <w:bottom w:val="single" w:color="auto" w:sz="4" w:space="0"/>
-            <w:right w:val="single" w:color="auto" w:sz="4" w:space="0"/>
-            <w:insideH w:val="single" w:color="auto" w:sz="4" w:space="0"/>
-            <w:insideV w:val="single" w:color="auto" w:sz="4" w:space="0"/>
-          </w:tblBorders>
-          <w:tblCellMar>
-            <w:top w:w="0" w:type="dxa"/>
-            <w:left w:w="108" w:type="dxa"/>
-            <w:bottom w:w="0" w:type="dxa"/>
-            <w:right w:w="108" w:type="dxa"/>
-          </w:tblCellMar>
-        </w:tblPrEx>
         <w:trPr>
-          <w:trHeight w:val="454" w:hRule="atLeast"/>
+          <w:trHeight w:val="454"/>
           <w:jc w:val="center"/>
         </w:trPr>
         <w:tc>
           <w:tcPr>
             <w:tcW w:w="568" w:type="dxa"/>
-            <w:vMerge w:val="continue"/>
-            <w:tcBorders>
-              <w:left w:val="single" w:color="auto" w:sz="12" w:space="0"/>
-              <w:right w:val="single" w:color="auto" w:sz="4" w:space="0"/>
-            </w:tcBorders>
-          </w:tcPr>
-          <w:p>
-            <w:pPr>
-              <w:widowControl/>
-              <w:spacing w:before="156" w:beforeLines="50"/>
-              <w:ind w:left="420" w:leftChars="200"/>
+            <w:vMerge/>
+            <w:tcBorders>
+              <w:left w:val="single" w:sz="12" w:space="0" w:color="auto"/>
+              <w:right w:val="single" w:sz="4" w:space="0" w:color="auto"/>
+            </w:tcBorders>
+          </w:tcPr>
+          <w:p>
+            <w:pPr>
+              <w:widowControl/>
+              <w:spacing w:beforeLines="50" w:before="156"/>
+              <w:ind w:leftChars="200" w:left="420"/>
               <w:jc w:val="left"/>
               <w:rPr>
-                <w:rFonts w:asciiTheme="minorEastAsia" w:hAnsiTheme="minorEastAsia"/>
+                <w:rFonts w:asciiTheme="minorEastAsia" w:hAnsiTheme="minorEastAsia" w:hint="eastAsia"/>
                 <w:szCs w:val="21"/>
               </w:rPr>
             </w:pPr>
@@ -3083,16 +2875,16 @@
           <w:tcPr>
             <w:tcW w:w="1276" w:type="dxa"/>
             <w:tcBorders>
-              <w:left w:val="single" w:color="auto" w:sz="4" w:space="0"/>
-              <w:right w:val="single" w:color="auto" w:sz="4" w:space="0"/>
-            </w:tcBorders>
-          </w:tcPr>
-          <w:p>
-            <w:pPr>
-              <w:widowControl/>
-              <w:jc w:val="center"/>
-              <w:rPr>
-                <w:rFonts w:asciiTheme="minorEastAsia" w:hAnsiTheme="minorEastAsia"/>
+              <w:left w:val="single" w:sz="4" w:space="0" w:color="auto"/>
+              <w:right w:val="single" w:sz="4" w:space="0" w:color="auto"/>
+            </w:tcBorders>
+          </w:tcPr>
+          <w:p>
+            <w:pPr>
+              <w:widowControl/>
+              <w:jc w:val="center"/>
+              <w:rPr>
+                <w:rFonts w:asciiTheme="minorEastAsia" w:hAnsiTheme="minorEastAsia" w:hint="eastAsia"/>
                 <w:szCs w:val="21"/>
               </w:rPr>
             </w:pPr>
@@ -3102,19 +2894,19 @@
           <w:tcPr>
             <w:tcW w:w="1559" w:type="dxa"/>
             <w:tcBorders>
-              <w:top w:val="single" w:color="auto" w:sz="4" w:space="0"/>
-              <w:left w:val="single" w:color="auto" w:sz="4" w:space="0"/>
-              <w:bottom w:val="single" w:color="auto" w:sz="4" w:space="0"/>
-              <w:right w:val="single" w:color="auto" w:sz="4" w:space="0"/>
-            </w:tcBorders>
-            <w:vAlign w:val="center"/>
-          </w:tcPr>
-          <w:p>
-            <w:pPr>
-              <w:widowControl/>
-              <w:jc w:val="center"/>
-              <w:rPr>
-                <w:rFonts w:asciiTheme="minorEastAsia" w:hAnsiTheme="minorEastAsia"/>
+              <w:top w:val="single" w:sz="4" w:space="0" w:color="auto"/>
+              <w:left w:val="single" w:sz="4" w:space="0" w:color="auto"/>
+              <w:bottom w:val="single" w:sz="4" w:space="0" w:color="auto"/>
+              <w:right w:val="single" w:sz="4" w:space="0" w:color="auto"/>
+            </w:tcBorders>
+            <w:vAlign w:val="center"/>
+          </w:tcPr>
+          <w:p>
+            <w:pPr>
+              <w:widowControl/>
+              <w:jc w:val="center"/>
+              <w:rPr>
+                <w:rFonts w:asciiTheme="minorEastAsia" w:hAnsiTheme="minorEastAsia" w:hint="eastAsia"/>
                 <w:szCs w:val="21"/>
               </w:rPr>
             </w:pPr>
@@ -3124,19 +2916,19 @@
           <w:tcPr>
             <w:tcW w:w="1559" w:type="dxa"/>
             <w:tcBorders>
-              <w:top w:val="single" w:color="auto" w:sz="4" w:space="0"/>
-              <w:left w:val="single" w:color="auto" w:sz="4" w:space="0"/>
-              <w:bottom w:val="single" w:color="auto" w:sz="4" w:space="0"/>
-              <w:right w:val="single" w:color="auto" w:sz="4" w:space="0"/>
-            </w:tcBorders>
-            <w:vAlign w:val="center"/>
-          </w:tcPr>
-          <w:p>
-            <w:pPr>
-              <w:widowControl/>
-              <w:jc w:val="center"/>
-              <w:rPr>
-                <w:rFonts w:asciiTheme="minorEastAsia" w:hAnsiTheme="minorEastAsia"/>
+              <w:top w:val="single" w:sz="4" w:space="0" w:color="auto"/>
+              <w:left w:val="single" w:sz="4" w:space="0" w:color="auto"/>
+              <w:bottom w:val="single" w:sz="4" w:space="0" w:color="auto"/>
+              <w:right w:val="single" w:sz="4" w:space="0" w:color="auto"/>
+            </w:tcBorders>
+            <w:vAlign w:val="center"/>
+          </w:tcPr>
+          <w:p>
+            <w:pPr>
+              <w:widowControl/>
+              <w:jc w:val="center"/>
+              <w:rPr>
+                <w:rFonts w:asciiTheme="minorEastAsia" w:hAnsiTheme="minorEastAsia" w:hint="eastAsia"/>
                 <w:szCs w:val="21"/>
               </w:rPr>
             </w:pPr>
@@ -3146,19 +2938,19 @@
           <w:tcPr>
             <w:tcW w:w="3686" w:type="dxa"/>
             <w:tcBorders>
-              <w:top w:val="single" w:color="auto" w:sz="4" w:space="0"/>
-              <w:left w:val="single" w:color="auto" w:sz="4" w:space="0"/>
-              <w:bottom w:val="single" w:color="auto" w:sz="4" w:space="0"/>
-              <w:right w:val="single" w:color="auto" w:sz="4" w:space="0"/>
-            </w:tcBorders>
-            <w:vAlign w:val="center"/>
-          </w:tcPr>
-          <w:p>
-            <w:pPr>
-              <w:widowControl/>
-              <w:jc w:val="center"/>
-              <w:rPr>
-                <w:rFonts w:asciiTheme="minorEastAsia" w:hAnsiTheme="minorEastAsia"/>
+              <w:top w:val="single" w:sz="4" w:space="0" w:color="auto"/>
+              <w:left w:val="single" w:sz="4" w:space="0" w:color="auto"/>
+              <w:bottom w:val="single" w:sz="4" w:space="0" w:color="auto"/>
+              <w:right w:val="single" w:sz="4" w:space="0" w:color="auto"/>
+            </w:tcBorders>
+            <w:vAlign w:val="center"/>
+          </w:tcPr>
+          <w:p>
+            <w:pPr>
+              <w:widowControl/>
+              <w:jc w:val="center"/>
+              <w:rPr>
+                <w:rFonts w:asciiTheme="minorEastAsia" w:hAnsiTheme="minorEastAsia" w:hint="eastAsia"/>
                 <w:szCs w:val="21"/>
               </w:rPr>
             </w:pPr>
@@ -3168,19 +2960,19 @@
           <w:tcPr>
             <w:tcW w:w="1559" w:type="dxa"/>
             <w:tcBorders>
-              <w:top w:val="single" w:color="auto" w:sz="4" w:space="0"/>
-              <w:left w:val="single" w:color="auto" w:sz="4" w:space="0"/>
-              <w:bottom w:val="single" w:color="auto" w:sz="4" w:space="0"/>
-              <w:right w:val="single" w:color="auto" w:sz="12" w:space="0"/>
-            </w:tcBorders>
-            <w:vAlign w:val="center"/>
-          </w:tcPr>
-          <w:p>
-            <w:pPr>
-              <w:widowControl/>
-              <w:jc w:val="center"/>
-              <w:rPr>
-                <w:rFonts w:asciiTheme="minorEastAsia" w:hAnsiTheme="minorEastAsia"/>
+              <w:top w:val="single" w:sz="4" w:space="0" w:color="auto"/>
+              <w:left w:val="single" w:sz="4" w:space="0" w:color="auto"/>
+              <w:bottom w:val="single" w:sz="4" w:space="0" w:color="auto"/>
+              <w:right w:val="single" w:sz="12" w:space="0" w:color="auto"/>
+            </w:tcBorders>
+            <w:vAlign w:val="center"/>
+          </w:tcPr>
+          <w:p>
+            <w:pPr>
+              <w:widowControl/>
+              <w:jc w:val="center"/>
+              <w:rPr>
+                <w:rFonts w:asciiTheme="minorEastAsia" w:hAnsiTheme="minorEastAsia" w:hint="eastAsia"/>
                 <w:szCs w:val="21"/>
               </w:rPr>
             </w:pPr>
@@ -3188,43 +2980,27 @@
         </w:tc>
       </w:tr>
       <w:tr>
-        <w:tblPrEx>
-          <w:tblBorders>
-            <w:top w:val="single" w:color="auto" w:sz="4" w:space="0"/>
-            <w:left w:val="single" w:color="auto" w:sz="4" w:space="0"/>
-            <w:bottom w:val="single" w:color="auto" w:sz="4" w:space="0"/>
-            <w:right w:val="single" w:color="auto" w:sz="4" w:space="0"/>
-            <w:insideH w:val="single" w:color="auto" w:sz="4" w:space="0"/>
-            <w:insideV w:val="single" w:color="auto" w:sz="4" w:space="0"/>
-          </w:tblBorders>
-          <w:tblCellMar>
-            <w:top w:w="0" w:type="dxa"/>
-            <w:left w:w="108" w:type="dxa"/>
-            <w:bottom w:w="0" w:type="dxa"/>
-            <w:right w:w="108" w:type="dxa"/>
-          </w:tblCellMar>
-        </w:tblPrEx>
         <w:trPr>
-          <w:trHeight w:val="454" w:hRule="atLeast"/>
+          <w:trHeight w:val="454"/>
           <w:jc w:val="center"/>
         </w:trPr>
         <w:tc>
           <w:tcPr>
             <w:tcW w:w="568" w:type="dxa"/>
-            <w:vMerge w:val="continue"/>
-            <w:tcBorders>
-              <w:left w:val="single" w:color="auto" w:sz="12" w:space="0"/>
-              <w:right w:val="single" w:color="auto" w:sz="4" w:space="0"/>
-            </w:tcBorders>
-          </w:tcPr>
-          <w:p>
-            <w:pPr>
-              <w:widowControl/>
-              <w:spacing w:before="156" w:beforeLines="50"/>
-              <w:ind w:left="420" w:leftChars="200"/>
+            <w:vMerge/>
+            <w:tcBorders>
+              <w:left w:val="single" w:sz="12" w:space="0" w:color="auto"/>
+              <w:right w:val="single" w:sz="4" w:space="0" w:color="auto"/>
+            </w:tcBorders>
+          </w:tcPr>
+          <w:p>
+            <w:pPr>
+              <w:widowControl/>
+              <w:spacing w:beforeLines="50" w:before="156"/>
+              <w:ind w:leftChars="200" w:left="420"/>
               <w:jc w:val="left"/>
               <w:rPr>
-                <w:rFonts w:asciiTheme="minorEastAsia" w:hAnsiTheme="minorEastAsia"/>
+                <w:rFonts w:asciiTheme="minorEastAsia" w:hAnsiTheme="minorEastAsia" w:hint="eastAsia"/>
                 <w:szCs w:val="21"/>
               </w:rPr>
             </w:pPr>
@@ -3234,16 +3010,16 @@
           <w:tcPr>
             <w:tcW w:w="1276" w:type="dxa"/>
             <w:tcBorders>
-              <w:left w:val="single" w:color="auto" w:sz="4" w:space="0"/>
-              <w:right w:val="single" w:color="auto" w:sz="4" w:space="0"/>
-            </w:tcBorders>
-          </w:tcPr>
-          <w:p>
-            <w:pPr>
-              <w:widowControl/>
-              <w:jc w:val="center"/>
-              <w:rPr>
-                <w:rFonts w:asciiTheme="minorEastAsia" w:hAnsiTheme="minorEastAsia"/>
+              <w:left w:val="single" w:sz="4" w:space="0" w:color="auto"/>
+              <w:right w:val="single" w:sz="4" w:space="0" w:color="auto"/>
+            </w:tcBorders>
+          </w:tcPr>
+          <w:p>
+            <w:pPr>
+              <w:widowControl/>
+              <w:jc w:val="center"/>
+              <w:rPr>
+                <w:rFonts w:asciiTheme="minorEastAsia" w:hAnsiTheme="minorEastAsia" w:hint="eastAsia"/>
                 <w:szCs w:val="21"/>
               </w:rPr>
             </w:pPr>
@@ -3253,19 +3029,19 @@
           <w:tcPr>
             <w:tcW w:w="1559" w:type="dxa"/>
             <w:tcBorders>
-              <w:top w:val="single" w:color="auto" w:sz="4" w:space="0"/>
-              <w:left w:val="single" w:color="auto" w:sz="4" w:space="0"/>
-              <w:bottom w:val="single" w:color="auto" w:sz="4" w:space="0"/>
-              <w:right w:val="single" w:color="auto" w:sz="4" w:space="0"/>
-            </w:tcBorders>
-            <w:vAlign w:val="center"/>
-          </w:tcPr>
-          <w:p>
-            <w:pPr>
-              <w:widowControl/>
-              <w:jc w:val="center"/>
-              <w:rPr>
-                <w:rFonts w:asciiTheme="minorEastAsia" w:hAnsiTheme="minorEastAsia"/>
+              <w:top w:val="single" w:sz="4" w:space="0" w:color="auto"/>
+              <w:left w:val="single" w:sz="4" w:space="0" w:color="auto"/>
+              <w:bottom w:val="single" w:sz="4" w:space="0" w:color="auto"/>
+              <w:right w:val="single" w:sz="4" w:space="0" w:color="auto"/>
+            </w:tcBorders>
+            <w:vAlign w:val="center"/>
+          </w:tcPr>
+          <w:p>
+            <w:pPr>
+              <w:widowControl/>
+              <w:jc w:val="center"/>
+              <w:rPr>
+                <w:rFonts w:asciiTheme="minorEastAsia" w:hAnsiTheme="minorEastAsia" w:hint="eastAsia"/>
                 <w:szCs w:val="21"/>
               </w:rPr>
             </w:pPr>
@@ -3275,19 +3051,19 @@
           <w:tcPr>
             <w:tcW w:w="1559" w:type="dxa"/>
             <w:tcBorders>
-              <w:top w:val="single" w:color="auto" w:sz="4" w:space="0"/>
-              <w:left w:val="single" w:color="auto" w:sz="4" w:space="0"/>
-              <w:bottom w:val="single" w:color="auto" w:sz="4" w:space="0"/>
-              <w:right w:val="single" w:color="auto" w:sz="4" w:space="0"/>
-            </w:tcBorders>
-            <w:vAlign w:val="center"/>
-          </w:tcPr>
-          <w:p>
-            <w:pPr>
-              <w:widowControl/>
-              <w:jc w:val="center"/>
-              <w:rPr>
-                <w:rFonts w:asciiTheme="minorEastAsia" w:hAnsiTheme="minorEastAsia"/>
+              <w:top w:val="single" w:sz="4" w:space="0" w:color="auto"/>
+              <w:left w:val="single" w:sz="4" w:space="0" w:color="auto"/>
+              <w:bottom w:val="single" w:sz="4" w:space="0" w:color="auto"/>
+              <w:right w:val="single" w:sz="4" w:space="0" w:color="auto"/>
+            </w:tcBorders>
+            <w:vAlign w:val="center"/>
+          </w:tcPr>
+          <w:p>
+            <w:pPr>
+              <w:widowControl/>
+              <w:jc w:val="center"/>
+              <w:rPr>
+                <w:rFonts w:asciiTheme="minorEastAsia" w:hAnsiTheme="minorEastAsia" w:hint="eastAsia"/>
                 <w:szCs w:val="21"/>
               </w:rPr>
             </w:pPr>
@@ -3297,19 +3073,19 @@
           <w:tcPr>
             <w:tcW w:w="3686" w:type="dxa"/>
             <w:tcBorders>
-              <w:top w:val="single" w:color="auto" w:sz="4" w:space="0"/>
-              <w:left w:val="single" w:color="auto" w:sz="4" w:space="0"/>
-              <w:bottom w:val="single" w:color="auto" w:sz="4" w:space="0"/>
-              <w:right w:val="single" w:color="auto" w:sz="4" w:space="0"/>
-            </w:tcBorders>
-            <w:vAlign w:val="center"/>
-          </w:tcPr>
-          <w:p>
-            <w:pPr>
-              <w:widowControl/>
-              <w:jc w:val="center"/>
-              <w:rPr>
-                <w:rFonts w:asciiTheme="minorEastAsia" w:hAnsiTheme="minorEastAsia"/>
+              <w:top w:val="single" w:sz="4" w:space="0" w:color="auto"/>
+              <w:left w:val="single" w:sz="4" w:space="0" w:color="auto"/>
+              <w:bottom w:val="single" w:sz="4" w:space="0" w:color="auto"/>
+              <w:right w:val="single" w:sz="4" w:space="0" w:color="auto"/>
+            </w:tcBorders>
+            <w:vAlign w:val="center"/>
+          </w:tcPr>
+          <w:p>
+            <w:pPr>
+              <w:widowControl/>
+              <w:jc w:val="center"/>
+              <w:rPr>
+                <w:rFonts w:asciiTheme="minorEastAsia" w:hAnsiTheme="minorEastAsia" w:hint="eastAsia"/>
                 <w:szCs w:val="21"/>
               </w:rPr>
             </w:pPr>
@@ -3319,19 +3095,19 @@
           <w:tcPr>
             <w:tcW w:w="1559" w:type="dxa"/>
             <w:tcBorders>
-              <w:top w:val="single" w:color="auto" w:sz="4" w:space="0"/>
-              <w:left w:val="single" w:color="auto" w:sz="4" w:space="0"/>
-              <w:bottom w:val="single" w:color="auto" w:sz="4" w:space="0"/>
-              <w:right w:val="single" w:color="auto" w:sz="12" w:space="0"/>
-            </w:tcBorders>
-            <w:vAlign w:val="center"/>
-          </w:tcPr>
-          <w:p>
-            <w:pPr>
-              <w:widowControl/>
-              <w:jc w:val="center"/>
-              <w:rPr>
-                <w:rFonts w:asciiTheme="minorEastAsia" w:hAnsiTheme="minorEastAsia"/>
+              <w:top w:val="single" w:sz="4" w:space="0" w:color="auto"/>
+              <w:left w:val="single" w:sz="4" w:space="0" w:color="auto"/>
+              <w:bottom w:val="single" w:sz="4" w:space="0" w:color="auto"/>
+              <w:right w:val="single" w:sz="12" w:space="0" w:color="auto"/>
+            </w:tcBorders>
+            <w:vAlign w:val="center"/>
+          </w:tcPr>
+          <w:p>
+            <w:pPr>
+              <w:widowControl/>
+              <w:jc w:val="center"/>
+              <w:rPr>
+                <w:rFonts w:asciiTheme="minorEastAsia" w:hAnsiTheme="minorEastAsia" w:hint="eastAsia"/>
                 <w:szCs w:val="21"/>
               </w:rPr>
             </w:pPr>
@@ -3339,43 +3115,27 @@
         </w:tc>
       </w:tr>
       <w:tr>
-        <w:tblPrEx>
-          <w:tblBorders>
-            <w:top w:val="single" w:color="auto" w:sz="4" w:space="0"/>
-            <w:left w:val="single" w:color="auto" w:sz="4" w:space="0"/>
-            <w:bottom w:val="single" w:color="auto" w:sz="4" w:space="0"/>
-            <w:right w:val="single" w:color="auto" w:sz="4" w:space="0"/>
-            <w:insideH w:val="single" w:color="auto" w:sz="4" w:space="0"/>
-            <w:insideV w:val="single" w:color="auto" w:sz="4" w:space="0"/>
-          </w:tblBorders>
-          <w:tblCellMar>
-            <w:top w:w="0" w:type="dxa"/>
-            <w:left w:w="108" w:type="dxa"/>
-            <w:bottom w:w="0" w:type="dxa"/>
-            <w:right w:w="108" w:type="dxa"/>
-          </w:tblCellMar>
-        </w:tblPrEx>
         <w:trPr>
-          <w:trHeight w:val="454" w:hRule="atLeast"/>
+          <w:trHeight w:val="454"/>
           <w:jc w:val="center"/>
         </w:trPr>
         <w:tc>
           <w:tcPr>
             <w:tcW w:w="568" w:type="dxa"/>
-            <w:vMerge w:val="continue"/>
-            <w:tcBorders>
-              <w:left w:val="single" w:color="auto" w:sz="12" w:space="0"/>
-              <w:right w:val="single" w:color="auto" w:sz="4" w:space="0"/>
-            </w:tcBorders>
-          </w:tcPr>
-          <w:p>
-            <w:pPr>
-              <w:widowControl/>
-              <w:spacing w:before="156" w:beforeLines="50"/>
-              <w:ind w:left="420" w:leftChars="200"/>
+            <w:vMerge/>
+            <w:tcBorders>
+              <w:left w:val="single" w:sz="12" w:space="0" w:color="auto"/>
+              <w:right w:val="single" w:sz="4" w:space="0" w:color="auto"/>
+            </w:tcBorders>
+          </w:tcPr>
+          <w:p>
+            <w:pPr>
+              <w:widowControl/>
+              <w:spacing w:beforeLines="50" w:before="156"/>
+              <w:ind w:leftChars="200" w:left="420"/>
               <w:jc w:val="left"/>
               <w:rPr>
-                <w:rFonts w:asciiTheme="minorEastAsia" w:hAnsiTheme="minorEastAsia"/>
+                <w:rFonts w:asciiTheme="minorEastAsia" w:hAnsiTheme="minorEastAsia" w:hint="eastAsia"/>
                 <w:szCs w:val="21"/>
               </w:rPr>
             </w:pPr>
@@ -3385,16 +3145,16 @@
           <w:tcPr>
             <w:tcW w:w="1276" w:type="dxa"/>
             <w:tcBorders>
-              <w:left w:val="single" w:color="auto" w:sz="4" w:space="0"/>
-              <w:right w:val="single" w:color="auto" w:sz="4" w:space="0"/>
-            </w:tcBorders>
-          </w:tcPr>
-          <w:p>
-            <w:pPr>
-              <w:widowControl/>
-              <w:jc w:val="center"/>
-              <w:rPr>
-                <w:rFonts w:asciiTheme="minorEastAsia" w:hAnsiTheme="minorEastAsia"/>
+              <w:left w:val="single" w:sz="4" w:space="0" w:color="auto"/>
+              <w:right w:val="single" w:sz="4" w:space="0" w:color="auto"/>
+            </w:tcBorders>
+          </w:tcPr>
+          <w:p>
+            <w:pPr>
+              <w:widowControl/>
+              <w:jc w:val="center"/>
+              <w:rPr>
+                <w:rFonts w:asciiTheme="minorEastAsia" w:hAnsiTheme="minorEastAsia" w:hint="eastAsia"/>
                 <w:szCs w:val="21"/>
               </w:rPr>
             </w:pPr>
@@ -3404,19 +3164,19 @@
           <w:tcPr>
             <w:tcW w:w="1559" w:type="dxa"/>
             <w:tcBorders>
-              <w:top w:val="single" w:color="auto" w:sz="4" w:space="0"/>
-              <w:left w:val="single" w:color="auto" w:sz="4" w:space="0"/>
-              <w:bottom w:val="single" w:color="auto" w:sz="4" w:space="0"/>
-              <w:right w:val="single" w:color="auto" w:sz="4" w:space="0"/>
-            </w:tcBorders>
-            <w:vAlign w:val="center"/>
-          </w:tcPr>
-          <w:p>
-            <w:pPr>
-              <w:widowControl/>
-              <w:jc w:val="center"/>
-              <w:rPr>
-                <w:rFonts w:asciiTheme="minorEastAsia" w:hAnsiTheme="minorEastAsia"/>
+              <w:top w:val="single" w:sz="4" w:space="0" w:color="auto"/>
+              <w:left w:val="single" w:sz="4" w:space="0" w:color="auto"/>
+              <w:bottom w:val="single" w:sz="4" w:space="0" w:color="auto"/>
+              <w:right w:val="single" w:sz="4" w:space="0" w:color="auto"/>
+            </w:tcBorders>
+            <w:vAlign w:val="center"/>
+          </w:tcPr>
+          <w:p>
+            <w:pPr>
+              <w:widowControl/>
+              <w:jc w:val="center"/>
+              <w:rPr>
+                <w:rFonts w:asciiTheme="minorEastAsia" w:hAnsiTheme="minorEastAsia" w:hint="eastAsia"/>
                 <w:szCs w:val="21"/>
               </w:rPr>
             </w:pPr>
@@ -3426,19 +3186,19 @@
           <w:tcPr>
             <w:tcW w:w="1559" w:type="dxa"/>
             <w:tcBorders>
-              <w:top w:val="single" w:color="auto" w:sz="4" w:space="0"/>
-              <w:left w:val="single" w:color="auto" w:sz="4" w:space="0"/>
-              <w:bottom w:val="single" w:color="auto" w:sz="4" w:space="0"/>
-              <w:right w:val="single" w:color="auto" w:sz="4" w:space="0"/>
-            </w:tcBorders>
-            <w:vAlign w:val="center"/>
-          </w:tcPr>
-          <w:p>
-            <w:pPr>
-              <w:widowControl/>
-              <w:jc w:val="center"/>
-              <w:rPr>
-                <w:rFonts w:asciiTheme="minorEastAsia" w:hAnsiTheme="minorEastAsia"/>
+              <w:top w:val="single" w:sz="4" w:space="0" w:color="auto"/>
+              <w:left w:val="single" w:sz="4" w:space="0" w:color="auto"/>
+              <w:bottom w:val="single" w:sz="4" w:space="0" w:color="auto"/>
+              <w:right w:val="single" w:sz="4" w:space="0" w:color="auto"/>
+            </w:tcBorders>
+            <w:vAlign w:val="center"/>
+          </w:tcPr>
+          <w:p>
+            <w:pPr>
+              <w:widowControl/>
+              <w:jc w:val="center"/>
+              <w:rPr>
+                <w:rFonts w:asciiTheme="minorEastAsia" w:hAnsiTheme="minorEastAsia" w:hint="eastAsia"/>
                 <w:szCs w:val="21"/>
               </w:rPr>
             </w:pPr>
@@ -3448,19 +3208,19 @@
           <w:tcPr>
             <w:tcW w:w="3686" w:type="dxa"/>
             <w:tcBorders>
-              <w:top w:val="single" w:color="auto" w:sz="4" w:space="0"/>
-              <w:left w:val="single" w:color="auto" w:sz="4" w:space="0"/>
-              <w:bottom w:val="single" w:color="auto" w:sz="4" w:space="0"/>
-              <w:right w:val="single" w:color="auto" w:sz="4" w:space="0"/>
-            </w:tcBorders>
-            <w:vAlign w:val="center"/>
-          </w:tcPr>
-          <w:p>
-            <w:pPr>
-              <w:widowControl/>
-              <w:jc w:val="center"/>
-              <w:rPr>
-                <w:rFonts w:asciiTheme="minorEastAsia" w:hAnsiTheme="minorEastAsia"/>
+              <w:top w:val="single" w:sz="4" w:space="0" w:color="auto"/>
+              <w:left w:val="single" w:sz="4" w:space="0" w:color="auto"/>
+              <w:bottom w:val="single" w:sz="4" w:space="0" w:color="auto"/>
+              <w:right w:val="single" w:sz="4" w:space="0" w:color="auto"/>
+            </w:tcBorders>
+            <w:vAlign w:val="center"/>
+          </w:tcPr>
+          <w:p>
+            <w:pPr>
+              <w:widowControl/>
+              <w:jc w:val="center"/>
+              <w:rPr>
+                <w:rFonts w:asciiTheme="minorEastAsia" w:hAnsiTheme="minorEastAsia" w:hint="eastAsia"/>
                 <w:szCs w:val="21"/>
               </w:rPr>
             </w:pPr>
@@ -3470,19 +3230,19 @@
           <w:tcPr>
             <w:tcW w:w="1559" w:type="dxa"/>
             <w:tcBorders>
-              <w:top w:val="single" w:color="auto" w:sz="4" w:space="0"/>
-              <w:left w:val="single" w:color="auto" w:sz="4" w:space="0"/>
-              <w:bottom w:val="single" w:color="auto" w:sz="4" w:space="0"/>
-              <w:right w:val="single" w:color="auto" w:sz="12" w:space="0"/>
-            </w:tcBorders>
-            <w:vAlign w:val="center"/>
-          </w:tcPr>
-          <w:p>
-            <w:pPr>
-              <w:widowControl/>
-              <w:jc w:val="center"/>
-              <w:rPr>
-                <w:rFonts w:asciiTheme="minorEastAsia" w:hAnsiTheme="minorEastAsia"/>
+              <w:top w:val="single" w:sz="4" w:space="0" w:color="auto"/>
+              <w:left w:val="single" w:sz="4" w:space="0" w:color="auto"/>
+              <w:bottom w:val="single" w:sz="4" w:space="0" w:color="auto"/>
+              <w:right w:val="single" w:sz="12" w:space="0" w:color="auto"/>
+            </w:tcBorders>
+            <w:vAlign w:val="center"/>
+          </w:tcPr>
+          <w:p>
+            <w:pPr>
+              <w:widowControl/>
+              <w:jc w:val="center"/>
+              <w:rPr>
+                <w:rFonts w:asciiTheme="minorEastAsia" w:hAnsiTheme="minorEastAsia" w:hint="eastAsia"/>
                 <w:szCs w:val="21"/>
               </w:rPr>
             </w:pPr>
@@ -3490,43 +3250,27 @@
         </w:tc>
       </w:tr>
       <w:tr>
-        <w:tblPrEx>
-          <w:tblBorders>
-            <w:top w:val="single" w:color="auto" w:sz="4" w:space="0"/>
-            <w:left w:val="single" w:color="auto" w:sz="4" w:space="0"/>
-            <w:bottom w:val="single" w:color="auto" w:sz="4" w:space="0"/>
-            <w:right w:val="single" w:color="auto" w:sz="4" w:space="0"/>
-            <w:insideH w:val="single" w:color="auto" w:sz="4" w:space="0"/>
-            <w:insideV w:val="single" w:color="auto" w:sz="4" w:space="0"/>
-          </w:tblBorders>
-          <w:tblCellMar>
-            <w:top w:w="0" w:type="dxa"/>
-            <w:left w:w="108" w:type="dxa"/>
-            <w:bottom w:w="0" w:type="dxa"/>
-            <w:right w:w="108" w:type="dxa"/>
-          </w:tblCellMar>
-        </w:tblPrEx>
         <w:trPr>
-          <w:trHeight w:val="454" w:hRule="atLeast"/>
+          <w:trHeight w:val="454"/>
           <w:jc w:val="center"/>
         </w:trPr>
         <w:tc>
           <w:tcPr>
             <w:tcW w:w="568" w:type="dxa"/>
-            <w:vMerge w:val="continue"/>
-            <w:tcBorders>
-              <w:left w:val="single" w:color="auto" w:sz="12" w:space="0"/>
-              <w:right w:val="single" w:color="auto" w:sz="4" w:space="0"/>
-            </w:tcBorders>
-          </w:tcPr>
-          <w:p>
-            <w:pPr>
-              <w:widowControl/>
-              <w:spacing w:before="156" w:beforeLines="50"/>
-              <w:ind w:left="420" w:leftChars="200"/>
+            <w:vMerge/>
+            <w:tcBorders>
+              <w:left w:val="single" w:sz="12" w:space="0" w:color="auto"/>
+              <w:right w:val="single" w:sz="4" w:space="0" w:color="auto"/>
+            </w:tcBorders>
+          </w:tcPr>
+          <w:p>
+            <w:pPr>
+              <w:widowControl/>
+              <w:spacing w:beforeLines="50" w:before="156"/>
+              <w:ind w:leftChars="200" w:left="420"/>
               <w:jc w:val="left"/>
               <w:rPr>
-                <w:rFonts w:asciiTheme="minorEastAsia" w:hAnsiTheme="minorEastAsia"/>
+                <w:rFonts w:asciiTheme="minorEastAsia" w:hAnsiTheme="minorEastAsia" w:hint="eastAsia"/>
                 <w:szCs w:val="21"/>
               </w:rPr>
             </w:pPr>
@@ -3536,16 +3280,16 @@
           <w:tcPr>
             <w:tcW w:w="1276" w:type="dxa"/>
             <w:tcBorders>
-              <w:left w:val="single" w:color="auto" w:sz="4" w:space="0"/>
-              <w:right w:val="single" w:color="auto" w:sz="4" w:space="0"/>
-            </w:tcBorders>
-          </w:tcPr>
-          <w:p>
-            <w:pPr>
-              <w:widowControl/>
-              <w:jc w:val="center"/>
-              <w:rPr>
-                <w:rFonts w:asciiTheme="minorEastAsia" w:hAnsiTheme="minorEastAsia"/>
+              <w:left w:val="single" w:sz="4" w:space="0" w:color="auto"/>
+              <w:right w:val="single" w:sz="4" w:space="0" w:color="auto"/>
+            </w:tcBorders>
+          </w:tcPr>
+          <w:p>
+            <w:pPr>
+              <w:widowControl/>
+              <w:jc w:val="center"/>
+              <w:rPr>
+                <w:rFonts w:asciiTheme="minorEastAsia" w:hAnsiTheme="minorEastAsia" w:hint="eastAsia"/>
                 <w:szCs w:val="21"/>
               </w:rPr>
             </w:pPr>
@@ -3555,19 +3299,19 @@
           <w:tcPr>
             <w:tcW w:w="1559" w:type="dxa"/>
             <w:tcBorders>
-              <w:top w:val="single" w:color="auto" w:sz="4" w:space="0"/>
-              <w:left w:val="single" w:color="auto" w:sz="4" w:space="0"/>
-              <w:bottom w:val="single" w:color="auto" w:sz="4" w:space="0"/>
-              <w:right w:val="single" w:color="auto" w:sz="4" w:space="0"/>
-            </w:tcBorders>
-            <w:vAlign w:val="center"/>
-          </w:tcPr>
-          <w:p>
-            <w:pPr>
-              <w:widowControl/>
-              <w:jc w:val="center"/>
-              <w:rPr>
-                <w:rFonts w:asciiTheme="minorEastAsia" w:hAnsiTheme="minorEastAsia"/>
+              <w:top w:val="single" w:sz="4" w:space="0" w:color="auto"/>
+              <w:left w:val="single" w:sz="4" w:space="0" w:color="auto"/>
+              <w:bottom w:val="single" w:sz="4" w:space="0" w:color="auto"/>
+              <w:right w:val="single" w:sz="4" w:space="0" w:color="auto"/>
+            </w:tcBorders>
+            <w:vAlign w:val="center"/>
+          </w:tcPr>
+          <w:p>
+            <w:pPr>
+              <w:widowControl/>
+              <w:jc w:val="center"/>
+              <w:rPr>
+                <w:rFonts w:asciiTheme="minorEastAsia" w:hAnsiTheme="minorEastAsia" w:hint="eastAsia"/>
                 <w:szCs w:val="21"/>
               </w:rPr>
             </w:pPr>
@@ -3577,19 +3321,19 @@
           <w:tcPr>
             <w:tcW w:w="1559" w:type="dxa"/>
             <w:tcBorders>
-              <w:top w:val="single" w:color="auto" w:sz="4" w:space="0"/>
-              <w:left w:val="single" w:color="auto" w:sz="4" w:space="0"/>
-              <w:bottom w:val="single" w:color="auto" w:sz="4" w:space="0"/>
-              <w:right w:val="single" w:color="auto" w:sz="4" w:space="0"/>
-            </w:tcBorders>
-            <w:vAlign w:val="center"/>
-          </w:tcPr>
-          <w:p>
-            <w:pPr>
-              <w:widowControl/>
-              <w:jc w:val="center"/>
-              <w:rPr>
-                <w:rFonts w:asciiTheme="minorEastAsia" w:hAnsiTheme="minorEastAsia"/>
+              <w:top w:val="single" w:sz="4" w:space="0" w:color="auto"/>
+              <w:left w:val="single" w:sz="4" w:space="0" w:color="auto"/>
+              <w:bottom w:val="single" w:sz="4" w:space="0" w:color="auto"/>
+              <w:right w:val="single" w:sz="4" w:space="0" w:color="auto"/>
+            </w:tcBorders>
+            <w:vAlign w:val="center"/>
+          </w:tcPr>
+          <w:p>
+            <w:pPr>
+              <w:widowControl/>
+              <w:jc w:val="center"/>
+              <w:rPr>
+                <w:rFonts w:asciiTheme="minorEastAsia" w:hAnsiTheme="minorEastAsia" w:hint="eastAsia"/>
                 <w:szCs w:val="21"/>
               </w:rPr>
             </w:pPr>
@@ -3599,19 +3343,19 @@
           <w:tcPr>
             <w:tcW w:w="3686" w:type="dxa"/>
             <w:tcBorders>
-              <w:top w:val="single" w:color="auto" w:sz="4" w:space="0"/>
-              <w:left w:val="single" w:color="auto" w:sz="4" w:space="0"/>
-              <w:bottom w:val="single" w:color="auto" w:sz="4" w:space="0"/>
-              <w:right w:val="single" w:color="auto" w:sz="4" w:space="0"/>
-            </w:tcBorders>
-            <w:vAlign w:val="center"/>
-          </w:tcPr>
-          <w:p>
-            <w:pPr>
-              <w:widowControl/>
-              <w:jc w:val="center"/>
-              <w:rPr>
-                <w:rFonts w:asciiTheme="minorEastAsia" w:hAnsiTheme="minorEastAsia"/>
+              <w:top w:val="single" w:sz="4" w:space="0" w:color="auto"/>
+              <w:left w:val="single" w:sz="4" w:space="0" w:color="auto"/>
+              <w:bottom w:val="single" w:sz="4" w:space="0" w:color="auto"/>
+              <w:right w:val="single" w:sz="4" w:space="0" w:color="auto"/>
+            </w:tcBorders>
+            <w:vAlign w:val="center"/>
+          </w:tcPr>
+          <w:p>
+            <w:pPr>
+              <w:widowControl/>
+              <w:jc w:val="center"/>
+              <w:rPr>
+                <w:rFonts w:asciiTheme="minorEastAsia" w:hAnsiTheme="minorEastAsia" w:hint="eastAsia"/>
                 <w:szCs w:val="21"/>
               </w:rPr>
             </w:pPr>
@@ -3621,19 +3365,19 @@
           <w:tcPr>
             <w:tcW w:w="1559" w:type="dxa"/>
             <w:tcBorders>
-              <w:top w:val="single" w:color="auto" w:sz="4" w:space="0"/>
-              <w:left w:val="single" w:color="auto" w:sz="4" w:space="0"/>
-              <w:bottom w:val="single" w:color="auto" w:sz="4" w:space="0"/>
-              <w:right w:val="single" w:color="auto" w:sz="12" w:space="0"/>
-            </w:tcBorders>
-            <w:vAlign w:val="center"/>
-          </w:tcPr>
-          <w:p>
-            <w:pPr>
-              <w:widowControl/>
-              <w:jc w:val="center"/>
-              <w:rPr>
-                <w:rFonts w:asciiTheme="minorEastAsia" w:hAnsiTheme="minorEastAsia"/>
+              <w:top w:val="single" w:sz="4" w:space="0" w:color="auto"/>
+              <w:left w:val="single" w:sz="4" w:space="0" w:color="auto"/>
+              <w:bottom w:val="single" w:sz="4" w:space="0" w:color="auto"/>
+              <w:right w:val="single" w:sz="12" w:space="0" w:color="auto"/>
+            </w:tcBorders>
+            <w:vAlign w:val="center"/>
+          </w:tcPr>
+          <w:p>
+            <w:pPr>
+              <w:widowControl/>
+              <w:jc w:val="center"/>
+              <w:rPr>
+                <w:rFonts w:asciiTheme="minorEastAsia" w:hAnsiTheme="minorEastAsia" w:hint="eastAsia"/>
                 <w:szCs w:val="21"/>
               </w:rPr>
             </w:pPr>
@@ -3641,44 +3385,28 @@
         </w:tc>
       </w:tr>
       <w:tr>
-        <w:tblPrEx>
-          <w:tblBorders>
-            <w:top w:val="single" w:color="auto" w:sz="4" w:space="0"/>
-            <w:left w:val="single" w:color="auto" w:sz="4" w:space="0"/>
-            <w:bottom w:val="single" w:color="auto" w:sz="4" w:space="0"/>
-            <w:right w:val="single" w:color="auto" w:sz="4" w:space="0"/>
-            <w:insideH w:val="single" w:color="auto" w:sz="4" w:space="0"/>
-            <w:insideV w:val="single" w:color="auto" w:sz="4" w:space="0"/>
-          </w:tblBorders>
-          <w:tblCellMar>
-            <w:top w:w="0" w:type="dxa"/>
-            <w:left w:w="108" w:type="dxa"/>
-            <w:bottom w:w="0" w:type="dxa"/>
-            <w:right w:w="108" w:type="dxa"/>
-          </w:tblCellMar>
-        </w:tblPrEx>
         <w:trPr>
-          <w:trHeight w:val="454" w:hRule="atLeast"/>
+          <w:trHeight w:val="454"/>
           <w:jc w:val="center"/>
         </w:trPr>
         <w:tc>
           <w:tcPr>
             <w:tcW w:w="568" w:type="dxa"/>
-            <w:vMerge w:val="continue"/>
-            <w:tcBorders>
-              <w:left w:val="single" w:color="auto" w:sz="12" w:space="0"/>
-              <w:bottom w:val="single" w:color="auto" w:sz="4" w:space="0"/>
-              <w:right w:val="single" w:color="auto" w:sz="4" w:space="0"/>
-            </w:tcBorders>
-          </w:tcPr>
-          <w:p>
-            <w:pPr>
-              <w:widowControl/>
-              <w:spacing w:before="156" w:beforeLines="50"/>
-              <w:ind w:left="420" w:leftChars="200"/>
+            <w:vMerge/>
+            <w:tcBorders>
+              <w:left w:val="single" w:sz="12" w:space="0" w:color="auto"/>
+              <w:bottom w:val="single" w:sz="4" w:space="0" w:color="auto"/>
+              <w:right w:val="single" w:sz="4" w:space="0" w:color="auto"/>
+            </w:tcBorders>
+          </w:tcPr>
+          <w:p>
+            <w:pPr>
+              <w:widowControl/>
+              <w:spacing w:beforeLines="50" w:before="156"/>
+              <w:ind w:leftChars="200" w:left="420"/>
               <w:jc w:val="left"/>
               <w:rPr>
-                <w:rFonts w:asciiTheme="minorEastAsia" w:hAnsiTheme="minorEastAsia"/>
+                <w:rFonts w:asciiTheme="minorEastAsia" w:hAnsiTheme="minorEastAsia" w:hint="eastAsia"/>
                 <w:szCs w:val="21"/>
               </w:rPr>
             </w:pPr>
@@ -3688,17 +3416,17 @@
           <w:tcPr>
             <w:tcW w:w="1276" w:type="dxa"/>
             <w:tcBorders>
-              <w:left w:val="single" w:color="auto" w:sz="4" w:space="0"/>
-              <w:bottom w:val="single" w:color="auto" w:sz="4" w:space="0"/>
-              <w:right w:val="single" w:color="auto" w:sz="4" w:space="0"/>
-            </w:tcBorders>
-          </w:tcPr>
-          <w:p>
-            <w:pPr>
-              <w:widowControl/>
-              <w:jc w:val="center"/>
-              <w:rPr>
-                <w:rFonts w:asciiTheme="minorEastAsia" w:hAnsiTheme="minorEastAsia"/>
+              <w:left w:val="single" w:sz="4" w:space="0" w:color="auto"/>
+              <w:bottom w:val="single" w:sz="4" w:space="0" w:color="auto"/>
+              <w:right w:val="single" w:sz="4" w:space="0" w:color="auto"/>
+            </w:tcBorders>
+          </w:tcPr>
+          <w:p>
+            <w:pPr>
+              <w:widowControl/>
+              <w:jc w:val="center"/>
+              <w:rPr>
+                <w:rFonts w:asciiTheme="minorEastAsia" w:hAnsiTheme="minorEastAsia" w:hint="eastAsia"/>
                 <w:szCs w:val="21"/>
               </w:rPr>
             </w:pPr>
@@ -3708,19 +3436,19 @@
           <w:tcPr>
             <w:tcW w:w="1559" w:type="dxa"/>
             <w:tcBorders>
-              <w:top w:val="single" w:color="auto" w:sz="4" w:space="0"/>
-              <w:left w:val="single" w:color="auto" w:sz="4" w:space="0"/>
-              <w:bottom w:val="single" w:color="auto" w:sz="4" w:space="0"/>
-              <w:right w:val="single" w:color="auto" w:sz="4" w:space="0"/>
-            </w:tcBorders>
-            <w:vAlign w:val="center"/>
-          </w:tcPr>
-          <w:p>
-            <w:pPr>
-              <w:widowControl/>
-              <w:jc w:val="center"/>
-              <w:rPr>
-                <w:rFonts w:asciiTheme="minorEastAsia" w:hAnsiTheme="minorEastAsia"/>
+              <w:top w:val="single" w:sz="4" w:space="0" w:color="auto"/>
+              <w:left w:val="single" w:sz="4" w:space="0" w:color="auto"/>
+              <w:bottom w:val="single" w:sz="4" w:space="0" w:color="auto"/>
+              <w:right w:val="single" w:sz="4" w:space="0" w:color="auto"/>
+            </w:tcBorders>
+            <w:vAlign w:val="center"/>
+          </w:tcPr>
+          <w:p>
+            <w:pPr>
+              <w:widowControl/>
+              <w:jc w:val="center"/>
+              <w:rPr>
+                <w:rFonts w:asciiTheme="minorEastAsia" w:hAnsiTheme="minorEastAsia" w:hint="eastAsia"/>
                 <w:szCs w:val="21"/>
               </w:rPr>
             </w:pPr>
@@ -3730,19 +3458,19 @@
           <w:tcPr>
             <w:tcW w:w="1559" w:type="dxa"/>
             <w:tcBorders>
-              <w:top w:val="single" w:color="auto" w:sz="4" w:space="0"/>
-              <w:left w:val="single" w:color="auto" w:sz="4" w:space="0"/>
-              <w:bottom w:val="single" w:color="auto" w:sz="4" w:space="0"/>
-              <w:right w:val="single" w:color="auto" w:sz="4" w:space="0"/>
-            </w:tcBorders>
-            <w:vAlign w:val="center"/>
-          </w:tcPr>
-          <w:p>
-            <w:pPr>
-              <w:widowControl/>
-              <w:jc w:val="center"/>
-              <w:rPr>
-                <w:rFonts w:asciiTheme="minorEastAsia" w:hAnsiTheme="minorEastAsia"/>
+              <w:top w:val="single" w:sz="4" w:space="0" w:color="auto"/>
+              <w:left w:val="single" w:sz="4" w:space="0" w:color="auto"/>
+              <w:bottom w:val="single" w:sz="4" w:space="0" w:color="auto"/>
+              <w:right w:val="single" w:sz="4" w:space="0" w:color="auto"/>
+            </w:tcBorders>
+            <w:vAlign w:val="center"/>
+          </w:tcPr>
+          <w:p>
+            <w:pPr>
+              <w:widowControl/>
+              <w:jc w:val="center"/>
+              <w:rPr>
+                <w:rFonts w:asciiTheme="minorEastAsia" w:hAnsiTheme="minorEastAsia" w:hint="eastAsia"/>
                 <w:szCs w:val="21"/>
               </w:rPr>
             </w:pPr>
@@ -3752,19 +3480,19 @@
           <w:tcPr>
             <w:tcW w:w="3686" w:type="dxa"/>
             <w:tcBorders>
-              <w:top w:val="single" w:color="auto" w:sz="4" w:space="0"/>
-              <w:left w:val="single" w:color="auto" w:sz="4" w:space="0"/>
-              <w:bottom w:val="single" w:color="auto" w:sz="4" w:space="0"/>
-              <w:right w:val="single" w:color="auto" w:sz="4" w:space="0"/>
-            </w:tcBorders>
-            <w:vAlign w:val="center"/>
-          </w:tcPr>
-          <w:p>
-            <w:pPr>
-              <w:widowControl/>
-              <w:jc w:val="center"/>
-              <w:rPr>
-                <w:rFonts w:asciiTheme="minorEastAsia" w:hAnsiTheme="minorEastAsia"/>
+              <w:top w:val="single" w:sz="4" w:space="0" w:color="auto"/>
+              <w:left w:val="single" w:sz="4" w:space="0" w:color="auto"/>
+              <w:bottom w:val="single" w:sz="4" w:space="0" w:color="auto"/>
+              <w:right w:val="single" w:sz="4" w:space="0" w:color="auto"/>
+            </w:tcBorders>
+            <w:vAlign w:val="center"/>
+          </w:tcPr>
+          <w:p>
+            <w:pPr>
+              <w:widowControl/>
+              <w:jc w:val="center"/>
+              <w:rPr>
+                <w:rFonts w:asciiTheme="minorEastAsia" w:hAnsiTheme="minorEastAsia" w:hint="eastAsia"/>
                 <w:szCs w:val="21"/>
               </w:rPr>
             </w:pPr>
@@ -3774,19 +3502,19 @@
           <w:tcPr>
             <w:tcW w:w="1559" w:type="dxa"/>
             <w:tcBorders>
-              <w:top w:val="single" w:color="auto" w:sz="4" w:space="0"/>
-              <w:left w:val="single" w:color="auto" w:sz="4" w:space="0"/>
-              <w:bottom w:val="single" w:color="auto" w:sz="4" w:space="0"/>
-              <w:right w:val="single" w:color="auto" w:sz="12" w:space="0"/>
-            </w:tcBorders>
-            <w:vAlign w:val="center"/>
-          </w:tcPr>
-          <w:p>
-            <w:pPr>
-              <w:widowControl/>
-              <w:jc w:val="center"/>
-              <w:rPr>
-                <w:rFonts w:asciiTheme="minorEastAsia" w:hAnsiTheme="minorEastAsia"/>
+              <w:top w:val="single" w:sz="4" w:space="0" w:color="auto"/>
+              <w:left w:val="single" w:sz="4" w:space="0" w:color="auto"/>
+              <w:bottom w:val="single" w:sz="4" w:space="0" w:color="auto"/>
+              <w:right w:val="single" w:sz="12" w:space="0" w:color="auto"/>
+            </w:tcBorders>
+            <w:vAlign w:val="center"/>
+          </w:tcPr>
+          <w:p>
+            <w:pPr>
+              <w:widowControl/>
+              <w:jc w:val="center"/>
+              <w:rPr>
+                <w:rFonts w:asciiTheme="minorEastAsia" w:hAnsiTheme="minorEastAsia" w:hint="eastAsia"/>
                 <w:szCs w:val="21"/>
               </w:rPr>
             </w:pPr>
@@ -3794,24 +3522,8 @@
         </w:tc>
       </w:tr>
       <w:tr>
-        <w:tblPrEx>
-          <w:tblBorders>
-            <w:top w:val="single" w:color="auto" w:sz="4" w:space="0"/>
-            <w:left w:val="single" w:color="auto" w:sz="4" w:space="0"/>
-            <w:bottom w:val="single" w:color="auto" w:sz="4" w:space="0"/>
-            <w:right w:val="single" w:color="auto" w:sz="4" w:space="0"/>
-            <w:insideH w:val="single" w:color="auto" w:sz="4" w:space="0"/>
-            <w:insideV w:val="single" w:color="auto" w:sz="4" w:space="0"/>
-          </w:tblBorders>
-          <w:tblCellMar>
-            <w:top w:w="0" w:type="dxa"/>
-            <w:left w:w="108" w:type="dxa"/>
-            <w:bottom w:w="0" w:type="dxa"/>
-            <w:right w:w="108" w:type="dxa"/>
-          </w:tblCellMar>
-        </w:tblPrEx>
         <w:trPr>
-          <w:trHeight w:val="4223" w:hRule="atLeast"/>
+          <w:trHeight w:val="4223"/>
           <w:jc w:val="center"/>
         </w:trPr>
         <w:tc>
@@ -3819,18 +3531,18 @@
             <w:tcW w:w="10207" w:type="dxa"/>
             <w:gridSpan w:val="6"/>
             <w:tcBorders>
-              <w:left w:val="single" w:color="auto" w:sz="12" w:space="0"/>
+              <w:left w:val="single" w:sz="12" w:space="0" w:color="auto"/>
               <w:bottom w:val="nil"/>
-              <w:right w:val="single" w:color="auto" w:sz="12" w:space="0"/>
-            </w:tcBorders>
-          </w:tcPr>
-          <w:p>
-            <w:pPr>
-              <w:spacing w:before="156" w:beforeLines="50"/>
-              <w:ind w:left="420" w:leftChars="200" w:firstLine="420"/>
+              <w:right w:val="single" w:sz="12" w:space="0" w:color="auto"/>
+            </w:tcBorders>
+          </w:tcPr>
+          <w:p>
+            <w:pPr>
+              <w:spacing w:beforeLines="50" w:before="156"/>
+              <w:ind w:leftChars="200" w:left="420" w:firstLine="420"/>
               <w:jc w:val="left"/>
               <w:rPr>
-                <w:rFonts w:asciiTheme="minorEastAsia" w:hAnsiTheme="minorEastAsia"/>
+                <w:rFonts w:asciiTheme="minorEastAsia" w:hAnsiTheme="minorEastAsia" w:hint="eastAsia"/>
                 <w:szCs w:val="21"/>
               </w:rPr>
             </w:pPr>
@@ -3838,24 +3550,8 @@
         </w:tc>
       </w:tr>
       <w:tr>
-        <w:tblPrEx>
-          <w:tblBorders>
-            <w:top w:val="single" w:color="auto" w:sz="4" w:space="0"/>
-            <w:left w:val="single" w:color="auto" w:sz="4" w:space="0"/>
-            <w:bottom w:val="single" w:color="auto" w:sz="4" w:space="0"/>
-            <w:right w:val="single" w:color="auto" w:sz="4" w:space="0"/>
-            <w:insideH w:val="single" w:color="auto" w:sz="4" w:space="0"/>
-            <w:insideV w:val="single" w:color="auto" w:sz="4" w:space="0"/>
-          </w:tblBorders>
-          <w:tblCellMar>
-            <w:top w:w="0" w:type="dxa"/>
-            <w:left w:w="108" w:type="dxa"/>
-            <w:bottom w:w="0" w:type="dxa"/>
-            <w:right w:w="108" w:type="dxa"/>
-          </w:tblCellMar>
-        </w:tblPrEx>
         <w:trPr>
-          <w:trHeight w:val="1021" w:hRule="atLeast"/>
+          <w:trHeight w:val="1021"/>
           <w:jc w:val="center"/>
         </w:trPr>
         <w:tc>
@@ -3864,23 +3560,23 @@
             <w:gridSpan w:val="6"/>
             <w:tcBorders>
               <w:top w:val="nil"/>
-              <w:left w:val="single" w:color="auto" w:sz="12" w:space="0"/>
-              <w:right w:val="single" w:color="auto" w:sz="12" w:space="0"/>
-            </w:tcBorders>
-          </w:tcPr>
-          <w:p>
-            <w:pPr>
-              <w:widowControl/>
-              <w:ind w:left="5565" w:leftChars="2650"/>
+              <w:left w:val="single" w:sz="12" w:space="0" w:color="auto"/>
+              <w:right w:val="single" w:sz="12" w:space="0" w:color="auto"/>
+            </w:tcBorders>
+          </w:tcPr>
+          <w:p>
+            <w:pPr>
+              <w:widowControl/>
+              <w:ind w:leftChars="2650" w:left="5565"/>
               <w:jc w:val="left"/>
               <w:rPr>
-                <w:rFonts w:asciiTheme="minorEastAsia" w:hAnsiTheme="minorEastAsia"/>
-                <w:szCs w:val="21"/>
-              </w:rPr>
-            </w:pPr>
-            <w:r>
-              <w:rPr>
-                <w:rFonts w:hint="eastAsia" w:asciiTheme="minorEastAsia" w:hAnsiTheme="minorEastAsia"/>
+                <w:rFonts w:asciiTheme="minorEastAsia" w:hAnsiTheme="minorEastAsia" w:hint="eastAsia"/>
+                <w:szCs w:val="21"/>
+              </w:rPr>
+            </w:pPr>
+            <w:r>
+              <w:rPr>
+                <w:rFonts w:asciiTheme="minorEastAsia" w:hAnsiTheme="minorEastAsia" w:hint="eastAsia"/>
                 <w:szCs w:val="21"/>
               </w:rPr>
               <w:t>导师（签名）：</w:t>
@@ -3891,24 +3587,24 @@
               <w:widowControl/>
               <w:jc w:val="left"/>
               <w:rPr>
-                <w:rFonts w:asciiTheme="minorEastAsia" w:hAnsiTheme="minorEastAsia"/>
-                <w:szCs w:val="21"/>
-              </w:rPr>
-            </w:pPr>
-          </w:p>
-          <w:p>
-            <w:pPr>
-              <w:widowControl/>
-              <w:ind w:left="5565" w:leftChars="2650"/>
+                <w:rFonts w:asciiTheme="minorEastAsia" w:hAnsiTheme="minorEastAsia" w:hint="eastAsia"/>
+                <w:szCs w:val="21"/>
+              </w:rPr>
+            </w:pPr>
+          </w:p>
+          <w:p>
+            <w:pPr>
+              <w:widowControl/>
+              <w:ind w:leftChars="2650" w:left="5565"/>
               <w:jc w:val="left"/>
               <w:rPr>
-                <w:rFonts w:asciiTheme="minorEastAsia" w:hAnsiTheme="minorEastAsia"/>
-                <w:szCs w:val="21"/>
-              </w:rPr>
-            </w:pPr>
-            <w:r>
-              <w:rPr>
-                <w:rFonts w:hint="eastAsia" w:asciiTheme="minorEastAsia" w:hAnsiTheme="minorEastAsia"/>
+                <w:rFonts w:asciiTheme="minorEastAsia" w:hAnsiTheme="minorEastAsia" w:hint="eastAsia"/>
+                <w:szCs w:val="21"/>
+              </w:rPr>
+            </w:pPr>
+            <w:r>
+              <w:rPr>
+                <w:rFonts w:asciiTheme="minorEastAsia" w:hAnsiTheme="minorEastAsia" w:hint="eastAsia"/>
                 <w:szCs w:val="21"/>
               </w:rPr>
               <w:t>日期：     年    月    日</w:t>
@@ -3917,24 +3613,8 @@
         </w:tc>
       </w:tr>
       <w:tr>
-        <w:tblPrEx>
-          <w:tblBorders>
-            <w:top w:val="single" w:color="auto" w:sz="4" w:space="0"/>
-            <w:left w:val="single" w:color="auto" w:sz="4" w:space="0"/>
-            <w:bottom w:val="single" w:color="auto" w:sz="4" w:space="0"/>
-            <w:right w:val="single" w:color="auto" w:sz="4" w:space="0"/>
-            <w:insideH w:val="single" w:color="auto" w:sz="4" w:space="0"/>
-            <w:insideV w:val="single" w:color="auto" w:sz="4" w:space="0"/>
-          </w:tblBorders>
-          <w:tblCellMar>
-            <w:top w:w="0" w:type="dxa"/>
-            <w:left w:w="108" w:type="dxa"/>
-            <w:bottom w:w="0" w:type="dxa"/>
-            <w:right w:w="108" w:type="dxa"/>
-          </w:tblCellMar>
-        </w:tblPrEx>
         <w:trPr>
-          <w:trHeight w:val="1814" w:hRule="atLeast"/>
+          <w:trHeight w:val="1814"/>
           <w:jc w:val="center"/>
         </w:trPr>
         <w:tc>
@@ -3942,25 +3622,25 @@
             <w:tcW w:w="10207" w:type="dxa"/>
             <w:gridSpan w:val="6"/>
             <w:tcBorders>
-              <w:left w:val="single" w:color="auto" w:sz="12" w:space="0"/>
+              <w:left w:val="single" w:sz="12" w:space="0" w:color="auto"/>
               <w:bottom w:val="nil"/>
-              <w:right w:val="single" w:color="auto" w:sz="12" w:space="0"/>
-            </w:tcBorders>
-          </w:tcPr>
-          <w:p>
-            <w:pPr>
-              <w:widowControl/>
-              <w:spacing w:before="156" w:beforeLines="50"/>
-              <w:ind w:left="420" w:leftChars="200"/>
+              <w:right w:val="single" w:sz="12" w:space="0" w:color="auto"/>
+            </w:tcBorders>
+          </w:tcPr>
+          <w:p>
+            <w:pPr>
+              <w:widowControl/>
+              <w:spacing w:beforeLines="50" w:before="156"/>
+              <w:ind w:leftChars="200" w:left="420"/>
               <w:jc w:val="left"/>
               <w:rPr>
-                <w:rFonts w:asciiTheme="minorEastAsia" w:hAnsiTheme="minorEastAsia"/>
-                <w:szCs w:val="21"/>
-              </w:rPr>
-            </w:pPr>
-            <w:r>
-              <w:rPr>
-                <w:rFonts w:hint="eastAsia" w:asciiTheme="minorEastAsia" w:hAnsiTheme="minorEastAsia"/>
+                <w:rFonts w:asciiTheme="minorEastAsia" w:hAnsiTheme="minorEastAsia" w:hint="eastAsia"/>
+                <w:szCs w:val="21"/>
+              </w:rPr>
+            </w:pPr>
+            <w:r>
+              <w:rPr>
+                <w:rFonts w:asciiTheme="minorEastAsia" w:hAnsiTheme="minorEastAsia" w:hint="eastAsia"/>
                 <w:szCs w:val="21"/>
               </w:rPr>
               <w:t>开题报告小组意见：</w:t>
@@ -3969,10 +3649,10 @@
           <w:p>
             <w:pPr>
               <w:widowControl/>
-              <w:spacing w:before="156" w:beforeLines="50"/>
+              <w:spacing w:beforeLines="50" w:before="156"/>
               <w:jc w:val="left"/>
               <w:rPr>
-                <w:rFonts w:asciiTheme="minorEastAsia" w:hAnsiTheme="minorEastAsia"/>
+                <w:rFonts w:asciiTheme="minorEastAsia" w:hAnsiTheme="minorEastAsia" w:hint="eastAsia"/>
                 <w:szCs w:val="21"/>
               </w:rPr>
             </w:pPr>
@@ -3980,24 +3660,8 @@
         </w:tc>
       </w:tr>
       <w:tr>
-        <w:tblPrEx>
-          <w:tblBorders>
-            <w:top w:val="single" w:color="auto" w:sz="4" w:space="0"/>
-            <w:left w:val="single" w:color="auto" w:sz="4" w:space="0"/>
-            <w:bottom w:val="single" w:color="auto" w:sz="4" w:space="0"/>
-            <w:right w:val="single" w:color="auto" w:sz="4" w:space="0"/>
-            <w:insideH w:val="single" w:color="auto" w:sz="4" w:space="0"/>
-            <w:insideV w:val="single" w:color="auto" w:sz="4" w:space="0"/>
-          </w:tblBorders>
-          <w:tblCellMar>
-            <w:top w:w="0" w:type="dxa"/>
-            <w:left w:w="108" w:type="dxa"/>
-            <w:bottom w:w="0" w:type="dxa"/>
-            <w:right w:w="108" w:type="dxa"/>
-          </w:tblCellMar>
-        </w:tblPrEx>
         <w:trPr>
-          <w:trHeight w:val="1021" w:hRule="atLeast"/>
+          <w:trHeight w:val="1021"/>
           <w:jc w:val="center"/>
         </w:trPr>
         <w:tc>
@@ -4006,23 +3670,23 @@
             <w:gridSpan w:val="6"/>
             <w:tcBorders>
               <w:top w:val="nil"/>
-              <w:left w:val="single" w:color="auto" w:sz="12" w:space="0"/>
-              <w:right w:val="single" w:color="auto" w:sz="12" w:space="0"/>
-            </w:tcBorders>
-          </w:tcPr>
-          <w:p>
-            <w:pPr>
-              <w:widowControl/>
-              <w:ind w:left="5565" w:leftChars="2650"/>
+              <w:left w:val="single" w:sz="12" w:space="0" w:color="auto"/>
+              <w:right w:val="single" w:sz="12" w:space="0" w:color="auto"/>
+            </w:tcBorders>
+          </w:tcPr>
+          <w:p>
+            <w:pPr>
+              <w:widowControl/>
+              <w:ind w:leftChars="2650" w:left="5565"/>
               <w:jc w:val="left"/>
               <w:rPr>
-                <w:rFonts w:asciiTheme="minorEastAsia" w:hAnsiTheme="minorEastAsia"/>
-                <w:szCs w:val="21"/>
-              </w:rPr>
-            </w:pPr>
-            <w:r>
-              <w:rPr>
-                <w:rFonts w:hint="eastAsia" w:asciiTheme="minorEastAsia" w:hAnsiTheme="minorEastAsia"/>
+                <w:rFonts w:asciiTheme="minorEastAsia" w:hAnsiTheme="minorEastAsia" w:hint="eastAsia"/>
+                <w:szCs w:val="21"/>
+              </w:rPr>
+            </w:pPr>
+            <w:r>
+              <w:rPr>
+                <w:rFonts w:asciiTheme="minorEastAsia" w:hAnsiTheme="minorEastAsia" w:hint="eastAsia"/>
                 <w:szCs w:val="21"/>
               </w:rPr>
               <w:t>组长（签名）：</w:t>
@@ -4031,27 +3695,27 @@
           <w:p>
             <w:pPr>
               <w:widowControl/>
-              <w:ind w:left="5565" w:leftChars="2650"/>
+              <w:ind w:leftChars="2650" w:left="5565"/>
               <w:jc w:val="left"/>
               <w:rPr>
-                <w:rFonts w:asciiTheme="minorEastAsia" w:hAnsiTheme="minorEastAsia"/>
-                <w:szCs w:val="21"/>
-              </w:rPr>
-            </w:pPr>
-          </w:p>
-          <w:p>
-            <w:pPr>
-              <w:widowControl/>
-              <w:ind w:left="5565" w:leftChars="2650"/>
+                <w:rFonts w:asciiTheme="minorEastAsia" w:hAnsiTheme="minorEastAsia" w:hint="eastAsia"/>
+                <w:szCs w:val="21"/>
+              </w:rPr>
+            </w:pPr>
+          </w:p>
+          <w:p>
+            <w:pPr>
+              <w:widowControl/>
+              <w:ind w:leftChars="2650" w:left="5565"/>
               <w:jc w:val="left"/>
               <w:rPr>
-                <w:rFonts w:asciiTheme="minorEastAsia" w:hAnsiTheme="minorEastAsia"/>
-                <w:szCs w:val="21"/>
-              </w:rPr>
-            </w:pPr>
-            <w:r>
-              <w:rPr>
-                <w:rFonts w:hint="eastAsia" w:asciiTheme="minorEastAsia" w:hAnsiTheme="minorEastAsia"/>
+                <w:rFonts w:asciiTheme="minorEastAsia" w:hAnsiTheme="minorEastAsia" w:hint="eastAsia"/>
+                <w:szCs w:val="21"/>
+              </w:rPr>
+            </w:pPr>
+            <w:r>
+              <w:rPr>
+                <w:rFonts w:asciiTheme="minorEastAsia" w:hAnsiTheme="minorEastAsia" w:hint="eastAsia"/>
                 <w:szCs w:val="21"/>
               </w:rPr>
               <w:t>日期：     年     月    日</w:t>
@@ -4060,24 +3724,8 @@
         </w:tc>
       </w:tr>
       <w:tr>
-        <w:tblPrEx>
-          <w:tblBorders>
-            <w:top w:val="single" w:color="auto" w:sz="4" w:space="0"/>
-            <w:left w:val="single" w:color="auto" w:sz="4" w:space="0"/>
-            <w:bottom w:val="single" w:color="auto" w:sz="4" w:space="0"/>
-            <w:right w:val="single" w:color="auto" w:sz="4" w:space="0"/>
-            <w:insideH w:val="single" w:color="auto" w:sz="4" w:space="0"/>
-            <w:insideV w:val="single" w:color="auto" w:sz="4" w:space="0"/>
-          </w:tblBorders>
-          <w:tblCellMar>
-            <w:top w:w="0" w:type="dxa"/>
-            <w:left w:w="108" w:type="dxa"/>
-            <w:bottom w:w="0" w:type="dxa"/>
-            <w:right w:w="108" w:type="dxa"/>
-          </w:tblCellMar>
-        </w:tblPrEx>
         <w:trPr>
-          <w:trHeight w:val="851" w:hRule="atLeast"/>
+          <w:trHeight w:val="851"/>
           <w:jc w:val="center"/>
         </w:trPr>
         <w:tc>
@@ -4085,25 +3733,25 @@
             <w:tcW w:w="10207" w:type="dxa"/>
             <w:gridSpan w:val="6"/>
             <w:tcBorders>
-              <w:left w:val="single" w:color="auto" w:sz="12" w:space="0"/>
+              <w:left w:val="single" w:sz="12" w:space="0" w:color="auto"/>
               <w:bottom w:val="nil"/>
-              <w:right w:val="single" w:color="auto" w:sz="12" w:space="0"/>
-            </w:tcBorders>
-          </w:tcPr>
-          <w:p>
-            <w:pPr>
-              <w:widowControl/>
-              <w:spacing w:before="156" w:beforeLines="50"/>
-              <w:ind w:left="420" w:leftChars="200"/>
+              <w:right w:val="single" w:sz="12" w:space="0" w:color="auto"/>
+            </w:tcBorders>
+          </w:tcPr>
+          <w:p>
+            <w:pPr>
+              <w:widowControl/>
+              <w:spacing w:beforeLines="50" w:before="156"/>
+              <w:ind w:leftChars="200" w:left="420"/>
               <w:jc w:val="left"/>
               <w:rPr>
-                <w:rFonts w:asciiTheme="minorEastAsia" w:hAnsiTheme="minorEastAsia"/>
-                <w:szCs w:val="21"/>
-              </w:rPr>
-            </w:pPr>
-            <w:r>
-              <w:rPr>
-                <w:rFonts w:hint="eastAsia" w:asciiTheme="minorEastAsia" w:hAnsiTheme="minorEastAsia"/>
+                <w:rFonts w:asciiTheme="minorEastAsia" w:hAnsiTheme="minorEastAsia" w:hint="eastAsia"/>
+                <w:szCs w:val="21"/>
+              </w:rPr>
+            </w:pPr>
+            <w:r>
+              <w:rPr>
+                <w:rFonts w:asciiTheme="minorEastAsia" w:hAnsiTheme="minorEastAsia" w:hint="eastAsia"/>
                 <w:szCs w:val="21"/>
               </w:rPr>
               <w:t>学院意见（签章）：</w:t>
@@ -4112,24 +3760,8 @@
         </w:tc>
       </w:tr>
       <w:tr>
-        <w:tblPrEx>
-          <w:tblBorders>
-            <w:top w:val="single" w:color="auto" w:sz="4" w:space="0"/>
-            <w:left w:val="single" w:color="auto" w:sz="4" w:space="0"/>
-            <w:bottom w:val="single" w:color="auto" w:sz="4" w:space="0"/>
-            <w:right w:val="single" w:color="auto" w:sz="4" w:space="0"/>
-            <w:insideH w:val="single" w:color="auto" w:sz="4" w:space="0"/>
-            <w:insideV w:val="single" w:color="auto" w:sz="4" w:space="0"/>
-          </w:tblBorders>
-          <w:tblCellMar>
-            <w:top w:w="0" w:type="dxa"/>
-            <w:left w:w="108" w:type="dxa"/>
-            <w:bottom w:w="0" w:type="dxa"/>
-            <w:right w:w="108" w:type="dxa"/>
-          </w:tblCellMar>
-        </w:tblPrEx>
         <w:trPr>
-          <w:trHeight w:val="1021" w:hRule="atLeast"/>
+          <w:trHeight w:val="1021"/>
           <w:jc w:val="center"/>
         </w:trPr>
         <w:tc>
@@ -4138,24 +3770,24 @@
             <w:gridSpan w:val="6"/>
             <w:tcBorders>
               <w:top w:val="nil"/>
-              <w:left w:val="single" w:color="auto" w:sz="12" w:space="0"/>
-              <w:bottom w:val="single" w:color="auto" w:sz="12" w:space="0"/>
-              <w:right w:val="single" w:color="auto" w:sz="12" w:space="0"/>
-            </w:tcBorders>
-          </w:tcPr>
-          <w:p>
-            <w:pPr>
-              <w:widowControl/>
-              <w:ind w:left="5565" w:leftChars="2650"/>
+              <w:left w:val="single" w:sz="12" w:space="0" w:color="auto"/>
+              <w:bottom w:val="single" w:sz="12" w:space="0" w:color="auto"/>
+              <w:right w:val="single" w:sz="12" w:space="0" w:color="auto"/>
+            </w:tcBorders>
+          </w:tcPr>
+          <w:p>
+            <w:pPr>
+              <w:widowControl/>
+              <w:ind w:leftChars="2650" w:left="5565"/>
               <w:jc w:val="left"/>
               <w:rPr>
-                <w:rFonts w:asciiTheme="minorEastAsia" w:hAnsiTheme="minorEastAsia"/>
-                <w:szCs w:val="21"/>
-              </w:rPr>
-            </w:pPr>
-            <w:r>
-              <w:rPr>
-                <w:rFonts w:hint="eastAsia" w:asciiTheme="minorEastAsia" w:hAnsiTheme="minorEastAsia"/>
+                <w:rFonts w:asciiTheme="minorEastAsia" w:hAnsiTheme="minorEastAsia" w:hint="eastAsia"/>
+                <w:szCs w:val="21"/>
+              </w:rPr>
+            </w:pPr>
+            <w:r>
+              <w:rPr>
+                <w:rFonts w:asciiTheme="minorEastAsia" w:hAnsiTheme="minorEastAsia" w:hint="eastAsia"/>
                 <w:szCs w:val="21"/>
               </w:rPr>
               <w:t>负责人：</w:t>
@@ -4164,27 +3796,27 @@
           <w:p>
             <w:pPr>
               <w:widowControl/>
-              <w:ind w:left="5565" w:leftChars="2650"/>
+              <w:ind w:leftChars="2650" w:left="5565"/>
               <w:jc w:val="left"/>
               <w:rPr>
-                <w:rFonts w:asciiTheme="minorEastAsia" w:hAnsiTheme="minorEastAsia"/>
-                <w:szCs w:val="21"/>
-              </w:rPr>
-            </w:pPr>
-          </w:p>
-          <w:p>
-            <w:pPr>
-              <w:widowControl/>
-              <w:ind w:left="5565" w:leftChars="2650"/>
+                <w:rFonts w:asciiTheme="minorEastAsia" w:hAnsiTheme="minorEastAsia" w:hint="eastAsia"/>
+                <w:szCs w:val="21"/>
+              </w:rPr>
+            </w:pPr>
+          </w:p>
+          <w:p>
+            <w:pPr>
+              <w:widowControl/>
+              <w:ind w:leftChars="2650" w:left="5565"/>
               <w:jc w:val="left"/>
               <w:rPr>
-                <w:rFonts w:asciiTheme="minorEastAsia" w:hAnsiTheme="minorEastAsia"/>
-                <w:szCs w:val="21"/>
-              </w:rPr>
-            </w:pPr>
-            <w:r>
-              <w:rPr>
-                <w:rFonts w:hint="eastAsia" w:asciiTheme="minorEastAsia" w:hAnsiTheme="minorEastAsia"/>
+                <w:rFonts w:asciiTheme="minorEastAsia" w:hAnsiTheme="minorEastAsia" w:hint="eastAsia"/>
+                <w:szCs w:val="21"/>
+              </w:rPr>
+            </w:pPr>
+            <w:r>
+              <w:rPr>
+                <w:rFonts w:asciiTheme="minorEastAsia" w:hAnsiTheme="minorEastAsia" w:hint="eastAsia"/>
                 <w:szCs w:val="21"/>
               </w:rPr>
               <w:t>日期：     年    月    日</w:t>
@@ -4207,23 +3839,194 @@
       </w:pPr>
     </w:p>
     <w:sectPr>
-      <w:headerReference r:id="rId3" w:type="default"/>
-      <w:footerReference r:id="rId4" w:type="default"/>
+      <w:headerReference w:type="default" r:id="rId13"/>
+      <w:footerReference w:type="default" r:id="rId14"/>
       <w:pgSz w:w="11906" w:h="16838"/>
       <w:pgMar w:top="1440" w:right="851" w:bottom="1440" w:left="1418" w:header="850" w:footer="567" w:gutter="0"/>
       <w:pgNumType w:fmt="numberInDash" w:start="1"/>
-      <w:cols w:space="425" w:num="1"/>
-      <w:docGrid w:type="lines" w:linePitch="312" w:charSpace="0"/>
+      <w:cols w:space="425"/>
+      <w:docGrid w:type="lines" w:linePitch="312"/>
     </w:sectPr>
   </w:body>
 </w:document>
 </file>
 
+<file path=word/comments.xml><?xml version="1.0" encoding="utf-8"?>
+<w:comments xmlns:wpc="http://schemas.microsoft.com/office/word/2010/wordprocessingCanvas" xmlns:cx="http://schemas.microsoft.com/office/drawing/2014/chartex" xmlns:cx1="http://schemas.microsoft.com/office/drawing/2015/9/8/chartex" xmlns:cx2="http://schemas.microsoft.com/office/drawing/2015/10/21/chartex" xmlns:cx3="http://schemas.microsoft.com/office/drawing/2016/5/9/chartex" xmlns:cx4="http://schemas.microsoft.com/office/drawing/2016/5/10/chartex" xmlns:cx5="http://schemas.microsoft.com/office/drawing/2016/5/11/chartex" xmlns:cx6="http://schemas.microsoft.com/office/drawing/2016/5/12/chartex" xmlns:cx7="http://schemas.microsoft.com/office/drawing/2016/5/13/chartex" xmlns:cx8="http://schemas.microsoft.com/office/drawing/2016/5/14/chartex" xmlns:mc="http://schemas.openxmlformats.org/markup-compatibility/2006" xmlns:aink="http://schemas.microsoft.com/office/drawing/2016/ink" xmlns:am3d="http://schemas.microsoft.com/office/drawing/2017/model3d" xmlns:o="urn:schemas-microsoft-com:office:office" xmlns:oel="http://schemas.microsoft.com/office/2019/extlst" xmlns:r="http://schemas.openxmlformats.org/officeDocument/2006/relationships" xmlns:m="http://schemas.openxmlformats.org/officeDocument/2006/math" xmlns:v="urn:schemas-microsoft-com:vml" xmlns:wp14="http://schemas.microsoft.com/office/word/2010/wordprocessingDrawing" xmlns:wp="http://schemas.openxmlformats.org/drawingml/2006/wordprocessingDrawing" xmlns:w10="urn:schemas-microsoft-com:office:word" xmlns:w="http://schemas.openxmlformats.org/wordprocessingml/2006/main" xmlns:w14="http://schemas.microsoft.com/office/word/2010/wordml" xmlns:w15="http://schemas.microsoft.com/office/word/2012/wordml" xmlns:w16cex="http://schemas.microsoft.com/office/word/2018/wordml/cex" xmlns:w16cid="http://schemas.microsoft.com/office/word/2016/wordml/cid" xmlns:w16="http://schemas.microsoft.com/office/word/2018/wordml" xmlns:w16du="http://schemas.microsoft.com/office/word/2023/wordml/word16du" xmlns:w16sdtdh="http://schemas.microsoft.com/office/word/2020/wordml/sdtdatahash" xmlns:w16se="http://schemas.microsoft.com/office/word/2015/wordml/symex" xmlns:wpg="http://schemas.microsoft.com/office/word/2010/wordprocessingGroup" xmlns:wpi="http://schemas.microsoft.com/office/word/2010/wordprocessingInk" xmlns:wne="http://schemas.microsoft.com/office/word/2006/wordml" xmlns:wps="http://schemas.microsoft.com/office/word/2010/wordprocessingShape" mc:Ignorable="w14 w15 w16se w16cid w16 w16cex w16sdtdh w16du wp14">
+  <w:comment w:id="0" w:author="曦 陈" w:date="2024-12-05T22:16:00Z" w:initials="曦陈">
+    <w:p>
+      <w:pPr>
+        <w:pStyle w:val="af4"/>
+      </w:pPr>
+      <w:r>
+        <w:rPr>
+          <w:rStyle w:val="af3"/>
+        </w:rPr>
+        <w:annotationRef/>
+      </w:r>
+      <w:r>
+        <w:rPr>
+          <w:rFonts w:hint="eastAsia"/>
+        </w:rPr>
+        <w:t>注意检查格式一致，且有标出发表年份</w:t>
+      </w:r>
+    </w:p>
+  </w:comment>
+  <w:comment w:id="1" w:author="曦 陈" w:date="2024-12-05T22:17:00Z" w:initials="曦陈">
+    <w:p>
+      <w:pPr>
+        <w:pStyle w:val="af4"/>
+      </w:pPr>
+      <w:r>
+        <w:rPr>
+          <w:rStyle w:val="af3"/>
+        </w:rPr>
+        <w:annotationRef/>
+      </w:r>
+      <w:r>
+        <w:rPr>
+          <w:rFonts w:hint="eastAsia"/>
+        </w:rPr>
+        <w:t>给出公式</w:t>
+      </w:r>
+    </w:p>
+  </w:comment>
+  <w:comment w:id="2" w:author="曦 陈" w:date="2024-12-05T22:17:00Z" w:initials="曦陈">
+    <w:p>
+      <w:pPr>
+        <w:pStyle w:val="af4"/>
+      </w:pPr>
+      <w:r>
+        <w:rPr>
+          <w:rStyle w:val="af3"/>
+        </w:rPr>
+        <w:annotationRef/>
+      </w:r>
+      <w:r>
+        <w:rPr>
+          <w:rFonts w:hint="eastAsia"/>
+        </w:rPr>
+        <w:t>算法描述</w:t>
+      </w:r>
+    </w:p>
+  </w:comment>
+  <w:comment w:id="3" w:author="曦 陈" w:date="2024-12-05T22:19:00Z" w:initials="曦陈">
+    <w:p>
+      <w:pPr>
+        <w:pStyle w:val="af4"/>
+      </w:pPr>
+      <w:r>
+        <w:rPr>
+          <w:rStyle w:val="af3"/>
+        </w:rPr>
+        <w:annotationRef/>
+      </w:r>
+      <w:r>
+        <w:rPr>
+          <w:rFonts w:hint="eastAsia"/>
+        </w:rPr>
+        <w:t>已阅读的论文数量、种类等等</w:t>
+      </w:r>
+    </w:p>
+  </w:comment>
+  <w:comment w:id="4" w:author="曦 陈" w:date="2024-12-05T22:20:00Z" w:initials="曦陈">
+    <w:p>
+      <w:pPr>
+        <w:pStyle w:val="af4"/>
+      </w:pPr>
+      <w:r>
+        <w:rPr>
+          <w:rStyle w:val="af3"/>
+        </w:rPr>
+        <w:annotationRef/>
+      </w:r>
+      <w:r>
+        <w:rPr>
+          <w:rFonts w:hint="eastAsia"/>
+        </w:rPr>
+        <w:t>已经完成的具体的实验和实验结果等</w:t>
+      </w:r>
+    </w:p>
+  </w:comment>
+  <w:comment w:id="5" w:author="曦 陈" w:date="2024-12-05T22:21:00Z" w:initials="曦陈">
+    <w:p>
+      <w:pPr>
+        <w:pStyle w:val="af4"/>
+      </w:pPr>
+      <w:r>
+        <w:rPr>
+          <w:rStyle w:val="af3"/>
+        </w:rPr>
+        <w:annotationRef/>
+      </w:r>
+      <w:r>
+        <w:rPr>
+          <w:rFonts w:hint="eastAsia"/>
+        </w:rPr>
+        <w:t>具体的实验，具体的解决方案</w:t>
+      </w:r>
+    </w:p>
+  </w:comment>
+</w:comments>
+</file>
+
+<file path=word/commentsExtended.xml><?xml version="1.0" encoding="utf-8"?>
+<w15:commentsEx xmlns:wpc="http://schemas.microsoft.com/office/word/2010/wordprocessingCanvas" xmlns:cx="http://schemas.microsoft.com/office/drawing/2014/chartex" xmlns:cx1="http://schemas.microsoft.com/office/drawing/2015/9/8/chartex" xmlns:cx2="http://schemas.microsoft.com/office/drawing/2015/10/21/chartex" xmlns:cx3="http://schemas.microsoft.com/office/drawing/2016/5/9/chartex" xmlns:cx4="http://schemas.microsoft.com/office/drawing/2016/5/10/chartex" xmlns:cx5="http://schemas.microsoft.com/office/drawing/2016/5/11/chartex" xmlns:cx6="http://schemas.microsoft.com/office/drawing/2016/5/12/chartex" xmlns:cx7="http://schemas.microsoft.com/office/drawing/2016/5/13/chartex" xmlns:cx8="http://schemas.microsoft.com/office/drawing/2016/5/14/chartex" xmlns:mc="http://schemas.openxmlformats.org/markup-compatibility/2006" xmlns:aink="http://schemas.microsoft.com/office/drawing/2016/ink" xmlns:am3d="http://schemas.microsoft.com/office/drawing/2017/model3d" xmlns:o="urn:schemas-microsoft-com:office:office" xmlns:oel="http://schemas.microsoft.com/office/2019/extlst" xmlns:r="http://schemas.openxmlformats.org/officeDocument/2006/relationships" xmlns:m="http://schemas.openxmlformats.org/officeDocument/2006/math" xmlns:v="urn:schemas-microsoft-com:vml" xmlns:wp14="http://schemas.microsoft.com/office/word/2010/wordprocessingDrawing" xmlns:wp="http://schemas.openxmlformats.org/drawingml/2006/wordprocessingDrawing" xmlns:w10="urn:schemas-microsoft-com:office:word" xmlns:w="http://schemas.openxmlformats.org/wordprocessingml/2006/main" xmlns:w14="http://schemas.microsoft.com/office/word/2010/wordml" xmlns:w15="http://schemas.microsoft.com/office/word/2012/wordml" xmlns:w16cex="http://schemas.microsoft.com/office/word/2018/wordml/cex" xmlns:w16cid="http://schemas.microsoft.com/office/word/2016/wordml/cid" xmlns:w16="http://schemas.microsoft.com/office/word/2018/wordml" xmlns:w16du="http://schemas.microsoft.com/office/word/2023/wordml/word16du" xmlns:w16sdtdh="http://schemas.microsoft.com/office/word/2020/wordml/sdtdatahash" xmlns:w16se="http://schemas.microsoft.com/office/word/2015/wordml/symex" xmlns:wpg="http://schemas.microsoft.com/office/word/2010/wordprocessingGroup" xmlns:wpi="http://schemas.microsoft.com/office/word/2010/wordprocessingInk" xmlns:wne="http://schemas.microsoft.com/office/word/2006/wordml" xmlns:wps="http://schemas.microsoft.com/office/word/2010/wordprocessingShape" mc:Ignorable="w14 w15 w16se w16cid w16 w16cex w16sdtdh w16du wp14">
+  <w15:commentEx w15:paraId="671A3E80" w15:done="0"/>
+  <w15:commentEx w15:paraId="325968DB" w15:done="0"/>
+  <w15:commentEx w15:paraId="54259D68" w15:done="0"/>
+  <w15:commentEx w15:paraId="49CE4F2D" w15:done="0"/>
+  <w15:commentEx w15:paraId="5E217F0B" w15:done="0"/>
+  <w15:commentEx w15:paraId="3182F2D8" w15:done="0"/>
+</w15:commentsEx>
+</file>
+
+<file path=word/commentsExtensible.xml><?xml version="1.0" encoding="utf-8"?>
+<w16cex:commentsExtensible xmlns:wpc="http://schemas.microsoft.com/office/word/2010/wordprocessingCanvas" xmlns:cx="http://schemas.microsoft.com/office/drawing/2014/chartex" xmlns:cx1="http://schemas.microsoft.com/office/drawing/2015/9/8/chartex" xmlns:cx2="http://schemas.microsoft.com/office/drawing/2015/10/21/chartex" xmlns:cx3="http://schemas.microsoft.com/office/drawing/2016/5/9/chartex" xmlns:cx4="http://schemas.microsoft.com/office/drawing/2016/5/10/chartex" xmlns:cx5="http://schemas.microsoft.com/office/drawing/2016/5/11/chartex" xmlns:cx6="http://schemas.microsoft.com/office/drawing/2016/5/12/chartex" xmlns:cx7="http://schemas.microsoft.com/office/drawing/2016/5/13/chartex" xmlns:cx8="http://schemas.microsoft.com/office/drawing/2016/5/14/chartex" xmlns:cr="http://schemas.microsoft.com/office/comments/2020/reactions" xmlns:mc="http://schemas.openxmlformats.org/markup-compatibility/2006" xmlns:aink="http://schemas.microsoft.com/office/drawing/2016/ink" xmlns:am3d="http://schemas.microsoft.com/office/drawing/2017/model3d" xmlns:o="urn:schemas-microsoft-com:office:office" xmlns:oel="http://schemas.microsoft.com/office/2019/extlst" xmlns:r="http://schemas.openxmlformats.org/officeDocument/2006/relationships" xmlns:m="http://schemas.openxmlformats.org/officeDocument/2006/math" xmlns:v="urn:schemas-microsoft-com:vml" xmlns:wp14="http://schemas.microsoft.com/office/word/2010/wordprocessingDrawing" xmlns:wp="http://schemas.openxmlformats.org/drawingml/2006/wordprocessingDrawing" xmlns:w10="urn:schemas-microsoft-com:office:word" xmlns:w="http://schemas.openxmlformats.org/wordprocessingml/2006/main" xmlns:w14="http://schemas.microsoft.com/office/word/2010/wordml" xmlns:w15="http://schemas.microsoft.com/office/word/2012/wordml" xmlns:w16cex="http://schemas.microsoft.com/office/word/2018/wordml/cex" xmlns:w16cid="http://schemas.microsoft.com/office/word/2016/wordml/cid" xmlns:w16="http://schemas.microsoft.com/office/word/2018/wordml" xmlns:w16du="http://schemas.microsoft.com/office/word/2023/wordml/word16du" xmlns:w16sdtdh="http://schemas.microsoft.com/office/word/2020/wordml/sdtdatahash" xmlns:w16se="http://schemas.microsoft.com/office/word/2015/wordml/symex" xmlns:wpg="http://schemas.microsoft.com/office/word/2010/wordprocessingGroup" xmlns:wpi="http://schemas.microsoft.com/office/word/2010/wordprocessingInk" xmlns:wne="http://schemas.microsoft.com/office/word/2006/wordml" xmlns:wps="http://schemas.microsoft.com/office/word/2010/wordprocessingShape" mc:Ignorable="w14 w15 w16se w16cid w16 w16cex w16sdtdh cr w16du wp14">
+  <w16cex:commentExtensible w16cex:durableId="1BAAA88D" w16cex:dateUtc="2024-12-05T14:16:00Z"/>
+  <w16cex:commentExtensible w16cex:durableId="2ED0CBF9" w16cex:dateUtc="2024-12-05T14:17:00Z"/>
+  <w16cex:commentExtensible w16cex:durableId="28FBFEE7" w16cex:dateUtc="2024-12-05T14:17:00Z"/>
+  <w16cex:commentExtensible w16cex:durableId="380AAE10" w16cex:dateUtc="2024-12-05T14:19:00Z"/>
+  <w16cex:commentExtensible w16cex:durableId="5CA5CEF8" w16cex:dateUtc="2024-12-05T14:20:00Z"/>
+  <w16cex:commentExtensible w16cex:durableId="331DB07E" w16cex:dateUtc="2024-12-05T14:21:00Z"/>
+</w16cex:commentsExtensible>
+</file>
+
+<file path=word/commentsIds.xml><?xml version="1.0" encoding="utf-8"?>
+<w16cid:commentsIds xmlns:wpc="http://schemas.microsoft.com/office/word/2010/wordprocessingCanvas" xmlns:cx="http://schemas.microsoft.com/office/drawing/2014/chartex" xmlns:cx1="http://schemas.microsoft.com/office/drawing/2015/9/8/chartex" xmlns:cx2="http://schemas.microsoft.com/office/drawing/2015/10/21/chartex" xmlns:cx3="http://schemas.microsoft.com/office/drawing/2016/5/9/chartex" xmlns:cx4="http://schemas.microsoft.com/office/drawing/2016/5/10/chartex" xmlns:cx5="http://schemas.microsoft.com/office/drawing/2016/5/11/chartex" xmlns:cx6="http://schemas.microsoft.com/office/drawing/2016/5/12/chartex" xmlns:cx7="http://schemas.microsoft.com/office/drawing/2016/5/13/chartex" xmlns:cx8="http://schemas.microsoft.com/office/drawing/2016/5/14/chartex" xmlns:mc="http://schemas.openxmlformats.org/markup-compatibility/2006" xmlns:aink="http://schemas.microsoft.com/office/drawing/2016/ink" xmlns:am3d="http://schemas.microsoft.com/office/drawing/2017/model3d" xmlns:o="urn:schemas-microsoft-com:office:office" xmlns:oel="http://schemas.microsoft.com/office/2019/extlst" xmlns:r="http://schemas.openxmlformats.org/officeDocument/2006/relationships" xmlns:m="http://schemas.openxmlformats.org/officeDocument/2006/math" xmlns:v="urn:schemas-microsoft-com:vml" xmlns:wp14="http://schemas.microsoft.com/office/word/2010/wordprocessingDrawing" xmlns:wp="http://schemas.openxmlformats.org/drawingml/2006/wordprocessingDrawing" xmlns:w10="urn:schemas-microsoft-com:office:word" xmlns:w="http://schemas.openxmlformats.org/wordprocessingml/2006/main" xmlns:w14="http://schemas.microsoft.com/office/word/2010/wordml" xmlns:w15="http://schemas.microsoft.com/office/word/2012/wordml" xmlns:w16cex="http://schemas.microsoft.com/office/word/2018/wordml/cex" xmlns:w16cid="http://schemas.microsoft.com/office/word/2016/wordml/cid" xmlns:w16="http://schemas.microsoft.com/office/word/2018/wordml" xmlns:w16du="http://schemas.microsoft.com/office/word/2023/wordml/word16du" xmlns:w16sdtdh="http://schemas.microsoft.com/office/word/2020/wordml/sdtdatahash" xmlns:w16se="http://schemas.microsoft.com/office/word/2015/wordml/symex" xmlns:wpg="http://schemas.microsoft.com/office/word/2010/wordprocessingGroup" xmlns:wpi="http://schemas.microsoft.com/office/word/2010/wordprocessingInk" xmlns:wne="http://schemas.microsoft.com/office/word/2006/wordml" xmlns:wps="http://schemas.microsoft.com/office/word/2010/wordprocessingShape" mc:Ignorable="w14 w15 w16se w16cid w16 w16cex w16sdtdh w16du wp14">
+  <w16cid:commentId w16cid:paraId="671A3E80" w16cid:durableId="1BAAA88D"/>
+  <w16cid:commentId w16cid:paraId="325968DB" w16cid:durableId="2ED0CBF9"/>
+  <w16cid:commentId w16cid:paraId="54259D68" w16cid:durableId="28FBFEE7"/>
+  <w16cid:commentId w16cid:paraId="49CE4F2D" w16cid:durableId="380AAE10"/>
+  <w16cid:commentId w16cid:paraId="5E217F0B" w16cid:durableId="5CA5CEF8"/>
+  <w16cid:commentId w16cid:paraId="3182F2D8" w16cid:durableId="331DB07E"/>
+</w16cid:commentsIds>
+</file>
+
+<file path=word/endnotes.xml><?xml version="1.0" encoding="utf-8"?>
+<w:endnotes xmlns:wpc="http://schemas.microsoft.com/office/word/2010/wordprocessingCanvas" xmlns:cx="http://schemas.microsoft.com/office/drawing/2014/chartex" xmlns:cx1="http://schemas.microsoft.com/office/drawing/2015/9/8/chartex" xmlns:cx2="http://schemas.microsoft.com/office/drawing/2015/10/21/chartex" xmlns:cx3="http://schemas.microsoft.com/office/drawing/2016/5/9/chartex" xmlns:cx4="http://schemas.microsoft.com/office/drawing/2016/5/10/chartex" xmlns:cx5="http://schemas.microsoft.com/office/drawing/2016/5/11/chartex" xmlns:cx6="http://schemas.microsoft.com/office/drawing/2016/5/12/chartex" xmlns:cx7="http://schemas.microsoft.com/office/drawing/2016/5/13/chartex" xmlns:cx8="http://schemas.microsoft.com/office/drawing/2016/5/14/chartex" xmlns:mc="http://schemas.openxmlformats.org/markup-compatibility/2006" xmlns:aink="http://schemas.microsoft.com/office/drawing/2016/ink" xmlns:am3d="http://schemas.microsoft.com/office/drawing/2017/model3d" xmlns:o="urn:schemas-microsoft-com:office:office" xmlns:oel="http://schemas.microsoft.com/office/2019/extlst" xmlns:r="http://schemas.openxmlformats.org/officeDocument/2006/relationships" xmlns:m="http://schemas.openxmlformats.org/officeDocument/2006/math" xmlns:v="urn:schemas-microsoft-com:vml" xmlns:wp14="http://schemas.microsoft.com/office/word/2010/wordprocessingDrawing" xmlns:wp="http://schemas.openxmlformats.org/drawingml/2006/wordprocessingDrawing" xmlns:w10="urn:schemas-microsoft-com:office:word" xmlns:w="http://schemas.openxmlformats.org/wordprocessingml/2006/main" xmlns:w14="http://schemas.microsoft.com/office/word/2010/wordml" xmlns:w15="http://schemas.microsoft.com/office/word/2012/wordml" xmlns:w16cex="http://schemas.microsoft.com/office/word/2018/wordml/cex" xmlns:w16cid="http://schemas.microsoft.com/office/word/2016/wordml/cid" xmlns:w16="http://schemas.microsoft.com/office/word/2018/wordml" xmlns:w16du="http://schemas.microsoft.com/office/word/2023/wordml/word16du" xmlns:w16sdtdh="http://schemas.microsoft.com/office/word/2020/wordml/sdtdatahash" xmlns:w16se="http://schemas.microsoft.com/office/word/2015/wordml/symex" xmlns:wpg="http://schemas.microsoft.com/office/word/2010/wordprocessingGroup" xmlns:wpi="http://schemas.microsoft.com/office/word/2010/wordprocessingInk" xmlns:wne="http://schemas.microsoft.com/office/word/2006/wordml" xmlns:wps="http://schemas.microsoft.com/office/word/2010/wordprocessingShape" mc:Ignorable="w14 w15 w16se w16cid w16 w16cex w16sdtdh w16du wp14">
+  <w:endnote w:type="separator" w:id="-1">
+    <w:p>
+      <w:r>
+        <w:separator/>
+      </w:r>
+    </w:p>
+  </w:endnote>
+  <w:endnote w:type="continuationSeparator" w:id="0">
+    <w:p>
+      <w:r>
+        <w:continuationSeparator/>
+      </w:r>
+    </w:p>
+  </w:endnote>
+</w:endnotes>
+</file>
+
 <file path=word/footer1.xml><?xml version="1.0" encoding="utf-8"?>
-<w:ftr xmlns:wpc="http://schemas.microsoft.com/office/word/2010/wordprocessingCanvas" xmlns:mc="http://schemas.openxmlformats.org/markup-compatibility/2006" xmlns:o="urn:schemas-microsoft-com:office:office" xmlns:r="http://schemas.openxmlformats.org/officeDocument/2006/relationships" xmlns:m="http://schemas.openxmlformats.org/officeDocument/2006/math" xmlns:v="urn:schemas-microsoft-com:vml" xmlns:wp14="http://schemas.microsoft.com/office/word/2010/wordprocessingDrawing" xmlns:wp="http://schemas.openxmlformats.org/drawingml/2006/wordprocessingDrawing" xmlns:w10="urn:schemas-microsoft-com:office:word" xmlns:w="http://schemas.openxmlformats.org/wordprocessingml/2006/main" xmlns:w14="http://schemas.microsoft.com/office/word/2010/wordml" xmlns:w15="http://schemas.microsoft.com/office/word/2012/wordml" xmlns:wpg="http://schemas.microsoft.com/office/word/2010/wordprocessingGroup" xmlns:wpi="http://schemas.microsoft.com/office/word/2010/wordprocessingInk" xmlns:wne="http://schemas.microsoft.com/office/word/2006/wordml" xmlns:wps="http://schemas.microsoft.com/office/word/2010/wordprocessingShape" xmlns:wpsCustomData="http://www.wps.cn/officeDocument/2013/wpsCustomData" mc:Ignorable="w14 w15 wp14">
+<w:ftr xmlns:wpc="http://schemas.microsoft.com/office/word/2010/wordprocessingCanvas" xmlns:cx="http://schemas.microsoft.com/office/drawing/2014/chartex" xmlns:cx1="http://schemas.microsoft.com/office/drawing/2015/9/8/chartex" xmlns:cx2="http://schemas.microsoft.com/office/drawing/2015/10/21/chartex" xmlns:cx3="http://schemas.microsoft.com/office/drawing/2016/5/9/chartex" xmlns:cx4="http://schemas.microsoft.com/office/drawing/2016/5/10/chartex" xmlns:cx5="http://schemas.microsoft.com/office/drawing/2016/5/11/chartex" xmlns:cx6="http://schemas.microsoft.com/office/drawing/2016/5/12/chartex" xmlns:cx7="http://schemas.microsoft.com/office/drawing/2016/5/13/chartex" xmlns:cx8="http://schemas.microsoft.com/office/drawing/2016/5/14/chartex" xmlns:mc="http://schemas.openxmlformats.org/markup-compatibility/2006" xmlns:aink="http://schemas.microsoft.com/office/drawing/2016/ink" xmlns:am3d="http://schemas.microsoft.com/office/drawing/2017/model3d" xmlns:o="urn:schemas-microsoft-com:office:office" xmlns:oel="http://schemas.microsoft.com/office/2019/extlst" xmlns:r="http://schemas.openxmlformats.org/officeDocument/2006/relationships" xmlns:m="http://schemas.openxmlformats.org/officeDocument/2006/math" xmlns:v="urn:schemas-microsoft-com:vml" xmlns:wp14="http://schemas.microsoft.com/office/word/2010/wordprocessingDrawing" xmlns:wp="http://schemas.openxmlformats.org/drawingml/2006/wordprocessingDrawing" xmlns:w10="urn:schemas-microsoft-com:office:word" xmlns:w="http://schemas.openxmlformats.org/wordprocessingml/2006/main" xmlns:w14="http://schemas.microsoft.com/office/word/2010/wordml" xmlns:w15="http://schemas.microsoft.com/office/word/2012/wordml" xmlns:w16cex="http://schemas.microsoft.com/office/word/2018/wordml/cex" xmlns:w16cid="http://schemas.microsoft.com/office/word/2016/wordml/cid" xmlns:w16="http://schemas.microsoft.com/office/word/2018/wordml" xmlns:w16du="http://schemas.microsoft.com/office/word/2023/wordml/word16du" xmlns:w16sdtdh="http://schemas.microsoft.com/office/word/2020/wordml/sdtdatahash" xmlns:w16se="http://schemas.microsoft.com/office/word/2015/wordml/symex" xmlns:wpg="http://schemas.microsoft.com/office/word/2010/wordprocessingGroup" xmlns:wpi="http://schemas.microsoft.com/office/word/2010/wordprocessingInk" xmlns:wne="http://schemas.microsoft.com/office/word/2006/wordml" xmlns:wps="http://schemas.microsoft.com/office/word/2010/wordprocessingShape" mc:Ignorable="w14 w15 w16se w16cid w16 w16cex w16sdtdh w16du wp14">
   <w:p>
     <w:pPr>
-      <w:pStyle w:val="4"/>
+      <w:pStyle w:val="a6"/>
       <w:jc w:val="center"/>
       <w:rPr>
         <w:sz w:val="21"/>
@@ -4242,7 +4045,7 @@
         <w:sz w:val="21"/>
         <w:szCs w:val="21"/>
       </w:rPr>
-      <w:instrText xml:space="preserve">PAGE   \* MERGEFORMAT</w:instrText>
+      <w:instrText>PAGE   \* MERGEFORMAT</w:instrText>
     </w:r>
     <w:r>
       <w:rPr>
@@ -4276,42 +4079,50 @@
   </w:p>
   <w:p>
     <w:pPr>
-      <w:pStyle w:val="4"/>
+      <w:pStyle w:val="a6"/>
     </w:pPr>
   </w:p>
 </w:ftr>
 </file>
 
+<file path=word/footnotes.xml><?xml version="1.0" encoding="utf-8"?>
+<w:footnotes xmlns:wpc="http://schemas.microsoft.com/office/word/2010/wordprocessingCanvas" xmlns:cx="http://schemas.microsoft.com/office/drawing/2014/chartex" xmlns:cx1="http://schemas.microsoft.com/office/drawing/2015/9/8/chartex" xmlns:cx2="http://schemas.microsoft.com/office/drawing/2015/10/21/chartex" xmlns:cx3="http://schemas.microsoft.com/office/drawing/2016/5/9/chartex" xmlns:cx4="http://schemas.microsoft.com/office/drawing/2016/5/10/chartex" xmlns:cx5="http://schemas.microsoft.com/office/drawing/2016/5/11/chartex" xmlns:cx6="http://schemas.microsoft.com/office/drawing/2016/5/12/chartex" xmlns:cx7="http://schemas.microsoft.com/office/drawing/2016/5/13/chartex" xmlns:cx8="http://schemas.microsoft.com/office/drawing/2016/5/14/chartex" xmlns:mc="http://schemas.openxmlformats.org/markup-compatibility/2006" xmlns:aink="http://schemas.microsoft.com/office/drawing/2016/ink" xmlns:am3d="http://schemas.microsoft.com/office/drawing/2017/model3d" xmlns:o="urn:schemas-microsoft-com:office:office" xmlns:oel="http://schemas.microsoft.com/office/2019/extlst" xmlns:r="http://schemas.openxmlformats.org/officeDocument/2006/relationships" xmlns:m="http://schemas.openxmlformats.org/officeDocument/2006/math" xmlns:v="urn:schemas-microsoft-com:vml" xmlns:wp14="http://schemas.microsoft.com/office/word/2010/wordprocessingDrawing" xmlns:wp="http://schemas.openxmlformats.org/drawingml/2006/wordprocessingDrawing" xmlns:w10="urn:schemas-microsoft-com:office:word" xmlns:w="http://schemas.openxmlformats.org/wordprocessingml/2006/main" xmlns:w14="http://schemas.microsoft.com/office/word/2010/wordml" xmlns:w15="http://schemas.microsoft.com/office/word/2012/wordml" xmlns:w16cex="http://schemas.microsoft.com/office/word/2018/wordml/cex" xmlns:w16cid="http://schemas.microsoft.com/office/word/2016/wordml/cid" xmlns:w16="http://schemas.microsoft.com/office/word/2018/wordml" xmlns:w16du="http://schemas.microsoft.com/office/word/2023/wordml/word16du" xmlns:w16sdtdh="http://schemas.microsoft.com/office/word/2020/wordml/sdtdatahash" xmlns:w16se="http://schemas.microsoft.com/office/word/2015/wordml/symex" xmlns:wpg="http://schemas.microsoft.com/office/word/2010/wordprocessingGroup" xmlns:wpi="http://schemas.microsoft.com/office/word/2010/wordprocessingInk" xmlns:wne="http://schemas.microsoft.com/office/word/2006/wordml" xmlns:wps="http://schemas.microsoft.com/office/word/2010/wordprocessingShape" mc:Ignorable="w14 w15 w16se w16cid w16 w16cex w16sdtdh w16du wp14">
+  <w:footnote w:type="separator" w:id="-1">
+    <w:p>
+      <w:r>
+        <w:separator/>
+      </w:r>
+    </w:p>
+  </w:footnote>
+  <w:footnote w:type="continuationSeparator" w:id="0">
+    <w:p>
+      <w:r>
+        <w:continuationSeparator/>
+      </w:r>
+    </w:p>
+  </w:footnote>
+</w:footnotes>
+</file>
+
 <file path=word/header1.xml><?xml version="1.0" encoding="utf-8"?>
-<w:hdr xmlns:wpc="http://schemas.microsoft.com/office/word/2010/wordprocessingCanvas" xmlns:mc="http://schemas.openxmlformats.org/markup-compatibility/2006" xmlns:o="urn:schemas-microsoft-com:office:office" xmlns:r="http://schemas.openxmlformats.org/officeDocument/2006/relationships" xmlns:m="http://schemas.openxmlformats.org/officeDocument/2006/math" xmlns:v="urn:schemas-microsoft-com:vml" xmlns:wp14="http://schemas.microsoft.com/office/word/2010/wordprocessingDrawing" xmlns:wp="http://schemas.openxmlformats.org/drawingml/2006/wordprocessingDrawing" xmlns:w10="urn:schemas-microsoft-com:office:word" xmlns:w="http://schemas.openxmlformats.org/wordprocessingml/2006/main" xmlns:w14="http://schemas.microsoft.com/office/word/2010/wordml" xmlns:w15="http://schemas.microsoft.com/office/word/2012/wordml" xmlns:wpg="http://schemas.microsoft.com/office/word/2010/wordprocessingGroup" xmlns:wpi="http://schemas.microsoft.com/office/word/2010/wordprocessingInk" xmlns:wne="http://schemas.microsoft.com/office/word/2006/wordml" xmlns:wps="http://schemas.microsoft.com/office/word/2010/wordprocessingShape" xmlns:wpsCustomData="http://www.wps.cn/officeDocument/2013/wpsCustomData" mc:Ignorable="w14 w15 wp14">
+<w:hdr xmlns:wpc="http://schemas.microsoft.com/office/word/2010/wordprocessingCanvas" xmlns:cx="http://schemas.microsoft.com/office/drawing/2014/chartex" xmlns:cx1="http://schemas.microsoft.com/office/drawing/2015/9/8/chartex" xmlns:cx2="http://schemas.microsoft.com/office/drawing/2015/10/21/chartex" xmlns:cx3="http://schemas.microsoft.com/office/drawing/2016/5/9/chartex" xmlns:cx4="http://schemas.microsoft.com/office/drawing/2016/5/10/chartex" xmlns:cx5="http://schemas.microsoft.com/office/drawing/2016/5/11/chartex" xmlns:cx6="http://schemas.microsoft.com/office/drawing/2016/5/12/chartex" xmlns:cx7="http://schemas.microsoft.com/office/drawing/2016/5/13/chartex" xmlns:cx8="http://schemas.microsoft.com/office/drawing/2016/5/14/chartex" xmlns:mc="http://schemas.openxmlformats.org/markup-compatibility/2006" xmlns:aink="http://schemas.microsoft.com/office/drawing/2016/ink" xmlns:am3d="http://schemas.microsoft.com/office/drawing/2017/model3d" xmlns:o="urn:schemas-microsoft-com:office:office" xmlns:oel="http://schemas.microsoft.com/office/2019/extlst" xmlns:r="http://schemas.openxmlformats.org/officeDocument/2006/relationships" xmlns:m="http://schemas.openxmlformats.org/officeDocument/2006/math" xmlns:v="urn:schemas-microsoft-com:vml" xmlns:wp14="http://schemas.microsoft.com/office/word/2010/wordprocessingDrawing" xmlns:wp="http://schemas.openxmlformats.org/drawingml/2006/wordprocessingDrawing" xmlns:w10="urn:schemas-microsoft-com:office:word" xmlns:w="http://schemas.openxmlformats.org/wordprocessingml/2006/main" xmlns:w14="http://schemas.microsoft.com/office/word/2010/wordml" xmlns:w15="http://schemas.microsoft.com/office/word/2012/wordml" xmlns:w16cex="http://schemas.microsoft.com/office/word/2018/wordml/cex" xmlns:w16cid="http://schemas.microsoft.com/office/word/2016/wordml/cid" xmlns:w16="http://schemas.microsoft.com/office/word/2018/wordml" xmlns:w16du="http://schemas.microsoft.com/office/word/2023/wordml/word16du" xmlns:w16sdtdh="http://schemas.microsoft.com/office/word/2020/wordml/sdtdatahash" xmlns:w16se="http://schemas.microsoft.com/office/word/2015/wordml/symex" xmlns:wpg="http://schemas.microsoft.com/office/word/2010/wordprocessingGroup" xmlns:wpi="http://schemas.microsoft.com/office/word/2010/wordprocessingInk" xmlns:wne="http://schemas.microsoft.com/office/word/2006/wordml" xmlns:wps="http://schemas.microsoft.com/office/word/2010/wordprocessingShape" mc:Ignorable="w14 w15 w16se w16cid w16 w16cex w16sdtdh w16du wp14">
   <w:tbl>
     <w:tblPr>
-      <w:tblStyle w:val="7"/>
       <w:tblW w:w="9637" w:type="dxa"/>
-      <w:tblInd w:w="0" w:type="dxa"/>
       <w:tblLayout w:type="fixed"/>
       <w:tblCellMar>
-        <w:top w:w="0" w:type="dxa"/>
         <w:left w:w="0" w:type="dxa"/>
-        <w:bottom w:w="0" w:type="dxa"/>
         <w:right w:w="0" w:type="dxa"/>
       </w:tblCellMar>
+      <w:tblLook w:val="04A0" w:firstRow="1" w:lastRow="0" w:firstColumn="1" w:lastColumn="0" w:noHBand="0" w:noVBand="1"/>
     </w:tblPr>
     <w:tblGrid>
       <w:gridCol w:w="4817"/>
       <w:gridCol w:w="4820"/>
     </w:tblGrid>
     <w:tr>
-      <w:tblPrEx>
-        <w:tblCellMar>
-          <w:top w:w="0" w:type="dxa"/>
-          <w:left w:w="0" w:type="dxa"/>
-          <w:bottom w:w="0" w:type="dxa"/>
-          <w:right w:w="0" w:type="dxa"/>
-        </w:tblCellMar>
-      </w:tblPrEx>
       <w:trPr>
-        <w:trHeight w:val="851" w:hRule="atLeast"/>
+        <w:trHeight w:val="851"/>
       </w:trPr>
       <w:tc>
         <w:tcPr>
@@ -4326,8 +4137,11 @@
             </w:rPr>
           </w:pPr>
           <w:r>
+            <w:rPr>
+              <w:noProof/>
+            </w:rPr>
             <w:drawing>
-              <wp:inline distT="0" distB="0" distL="0" distR="0">
+              <wp:inline distT="0" distB="0" distL="0" distR="0" wp14:anchorId="09C73AEC" wp14:editId="3B2C2BE7">
                 <wp:extent cx="1260475" cy="540385"/>
                 <wp:effectExtent l="19050" t="0" r="9525" b="0"/>
                 <wp:docPr id="1" name="Inline Text Wrapping Picture" descr="Inline Text Wrapping Picture"/>
@@ -4406,7 +4220,7 @@
   <w:p>
     <w:pPr>
       <w:pBdr>
-        <w:bottom w:val="single" w:color="auto" w:sz="4" w:space="2"/>
+        <w:bottom w:val="single" w:sz="4" w:space="2" w:color="auto"/>
       </w:pBdr>
       <w:rPr>
         <w:sz w:val="2"/>
@@ -4418,12 +4232,12 @@
 </file>
 
 <file path=word/numbering.xml><?xml version="1.0" encoding="utf-8"?>
-<w:numbering xmlns:wpc="http://schemas.microsoft.com/office/word/2010/wordprocessingCanvas" xmlns:mc="http://schemas.openxmlformats.org/markup-compatibility/2006" xmlns:o="urn:schemas-microsoft-com:office:office" xmlns:r="http://schemas.openxmlformats.org/officeDocument/2006/relationships" xmlns:m="http://schemas.openxmlformats.org/officeDocument/2006/math" xmlns:v="urn:schemas-microsoft-com:vml" xmlns:wp14="http://schemas.microsoft.com/office/word/2010/wordprocessingDrawing" xmlns:wp="http://schemas.openxmlformats.org/drawingml/2006/wordprocessingDrawing" xmlns:w10="urn:schemas-microsoft-com:office:word" xmlns:w="http://schemas.openxmlformats.org/wordprocessingml/2006/main" xmlns:w14="http://schemas.microsoft.com/office/word/2010/wordml" xmlns:wpg="http://schemas.microsoft.com/office/word/2010/wordprocessingGroup" xmlns:wpi="http://schemas.microsoft.com/office/word/2010/wordprocessingInk" xmlns:wne="http://schemas.microsoft.com/office/word/2006/wordml" xmlns:wps="http://schemas.microsoft.com/office/word/2010/wordprocessingShape" xmlns:wpsCustomData="http://www.wps.cn/officeDocument/2013/wpsCustomData" mc:Ignorable="w14 wp14">
-  <w:abstractNum w:abstractNumId="0">
+<w:numbering xmlns:wpc="http://schemas.microsoft.com/office/word/2010/wordprocessingCanvas" xmlns:cx="http://schemas.microsoft.com/office/drawing/2014/chartex" xmlns:cx1="http://schemas.microsoft.com/office/drawing/2015/9/8/chartex" xmlns:cx2="http://schemas.microsoft.com/office/drawing/2015/10/21/chartex" xmlns:cx3="http://schemas.microsoft.com/office/drawing/2016/5/9/chartex" xmlns:cx4="http://schemas.microsoft.com/office/drawing/2016/5/10/chartex" xmlns:cx5="http://schemas.microsoft.com/office/drawing/2016/5/11/chartex" xmlns:cx6="http://schemas.microsoft.com/office/drawing/2016/5/12/chartex" xmlns:cx7="http://schemas.microsoft.com/office/drawing/2016/5/13/chartex" xmlns:cx8="http://schemas.microsoft.com/office/drawing/2016/5/14/chartex" xmlns:mc="http://schemas.openxmlformats.org/markup-compatibility/2006" xmlns:aink="http://schemas.microsoft.com/office/drawing/2016/ink" xmlns:am3d="http://schemas.microsoft.com/office/drawing/2017/model3d" xmlns:o="urn:schemas-microsoft-com:office:office" xmlns:oel="http://schemas.microsoft.com/office/2019/extlst" xmlns:r="http://schemas.openxmlformats.org/officeDocument/2006/relationships" xmlns:m="http://schemas.openxmlformats.org/officeDocument/2006/math" xmlns:v="urn:schemas-microsoft-com:vml" xmlns:wp14="http://schemas.microsoft.com/office/word/2010/wordprocessingDrawing" xmlns:wp="http://schemas.openxmlformats.org/drawingml/2006/wordprocessingDrawing" xmlns:w10="urn:schemas-microsoft-com:office:word" xmlns:w="http://schemas.openxmlformats.org/wordprocessingml/2006/main" xmlns:w14="http://schemas.microsoft.com/office/word/2010/wordml" xmlns:w15="http://schemas.microsoft.com/office/word/2012/wordml" xmlns:w16cex="http://schemas.microsoft.com/office/word/2018/wordml/cex" xmlns:w16cid="http://schemas.microsoft.com/office/word/2016/wordml/cid" xmlns:w16="http://schemas.microsoft.com/office/word/2018/wordml" xmlns:w16du="http://schemas.microsoft.com/office/word/2023/wordml/word16du" xmlns:w16sdtdh="http://schemas.microsoft.com/office/word/2020/wordml/sdtdatahash" xmlns:w16se="http://schemas.microsoft.com/office/word/2015/wordml/symex" xmlns:wpg="http://schemas.microsoft.com/office/word/2010/wordprocessingGroup" xmlns:wpi="http://schemas.microsoft.com/office/word/2010/wordprocessingInk" xmlns:wne="http://schemas.microsoft.com/office/word/2006/wordml" xmlns:wps="http://schemas.microsoft.com/office/word/2010/wordprocessingShape" mc:Ignorable="w14 w15 w16se w16cid w16 w16cex w16sdtdh w16du wp14">
+  <w:abstractNum w:abstractNumId="0" w15:restartNumberingAfterBreak="0">
     <w:nsid w:val="D5C5A900"/>
     <w:multiLevelType w:val="singleLevel"/>
     <w:tmpl w:val="D5C5A900"/>
-    <w:lvl w:ilvl="0" w:tentative="0">
+    <w:lvl w:ilvl="0">
       <w:start w:val="1"/>
       <w:numFmt w:val="chineseCounting"/>
       <w:suff w:val="nothing"/>
@@ -4434,11 +4248,11 @@
       </w:rPr>
     </w:lvl>
   </w:abstractNum>
-  <w:abstractNum w:abstractNumId="1">
+  <w:abstractNum w:abstractNumId="1" w15:restartNumberingAfterBreak="0">
     <w:nsid w:val="1368AFEA"/>
     <w:multiLevelType w:val="singleLevel"/>
     <w:tmpl w:val="1368AFEA"/>
-    <w:lvl w:ilvl="0" w:tentative="0">
+    <w:lvl w:ilvl="0">
       <w:start w:val="3"/>
       <w:numFmt w:val="chineseCounting"/>
       <w:suff w:val="nothing"/>
@@ -4449,307 +4263,439 @@
       </w:rPr>
     </w:lvl>
   </w:abstractNum>
-  <w:num w:numId="1">
+  <w:num w:numId="1" w16cid:durableId="319892626">
     <w:abstractNumId w:val="0"/>
   </w:num>
-  <w:num w:numId="2">
+  <w:num w:numId="2" w16cid:durableId="2047485270">
     <w:abstractNumId w:val="1"/>
   </w:num>
 </w:numbering>
 </file>
 
+<file path=word/people.xml><?xml version="1.0" encoding="utf-8"?>
+<w15:people xmlns:wpc="http://schemas.microsoft.com/office/word/2010/wordprocessingCanvas" xmlns:cx="http://schemas.microsoft.com/office/drawing/2014/chartex" xmlns:cx1="http://schemas.microsoft.com/office/drawing/2015/9/8/chartex" xmlns:cx2="http://schemas.microsoft.com/office/drawing/2015/10/21/chartex" xmlns:cx3="http://schemas.microsoft.com/office/drawing/2016/5/9/chartex" xmlns:cx4="http://schemas.microsoft.com/office/drawing/2016/5/10/chartex" xmlns:cx5="http://schemas.microsoft.com/office/drawing/2016/5/11/chartex" xmlns:cx6="http://schemas.microsoft.com/office/drawing/2016/5/12/chartex" xmlns:cx7="http://schemas.microsoft.com/office/drawing/2016/5/13/chartex" xmlns:cx8="http://schemas.microsoft.com/office/drawing/2016/5/14/chartex" xmlns:mc="http://schemas.openxmlformats.org/markup-compatibility/2006" xmlns:aink="http://schemas.microsoft.com/office/drawing/2016/ink" xmlns:am3d="http://schemas.microsoft.com/office/drawing/2017/model3d" xmlns:o="urn:schemas-microsoft-com:office:office" xmlns:oel="http://schemas.microsoft.com/office/2019/extlst" xmlns:r="http://schemas.openxmlformats.org/officeDocument/2006/relationships" xmlns:m="http://schemas.openxmlformats.org/officeDocument/2006/math" xmlns:v="urn:schemas-microsoft-com:vml" xmlns:wp14="http://schemas.microsoft.com/office/word/2010/wordprocessingDrawing" xmlns:wp="http://schemas.openxmlformats.org/drawingml/2006/wordprocessingDrawing" xmlns:w10="urn:schemas-microsoft-com:office:word" xmlns:w="http://schemas.openxmlformats.org/wordprocessingml/2006/main" xmlns:w14="http://schemas.microsoft.com/office/word/2010/wordml" xmlns:w15="http://schemas.microsoft.com/office/word/2012/wordml" xmlns:w16cex="http://schemas.microsoft.com/office/word/2018/wordml/cex" xmlns:w16cid="http://schemas.microsoft.com/office/word/2016/wordml/cid" xmlns:w16="http://schemas.microsoft.com/office/word/2018/wordml" xmlns:w16du="http://schemas.microsoft.com/office/word/2023/wordml/word16du" xmlns:w16sdtdh="http://schemas.microsoft.com/office/word/2020/wordml/sdtdatahash" xmlns:w16se="http://schemas.microsoft.com/office/word/2015/wordml/symex" xmlns:wpg="http://schemas.microsoft.com/office/word/2010/wordprocessingGroup" xmlns:wpi="http://schemas.microsoft.com/office/word/2010/wordprocessingInk" xmlns:wne="http://schemas.microsoft.com/office/word/2006/wordml" xmlns:wps="http://schemas.microsoft.com/office/word/2010/wordprocessingShape" mc:Ignorable="w14 w15 w16se w16cid w16 w16cex w16sdtdh w16du wp14">
+  <w15:person w15:author="曦 陈">
+    <w15:presenceInfo w15:providerId="Windows Live" w15:userId="c29c0e208ff47455"/>
+  </w15:person>
+</w15:people>
+</file>
+
 <file path=word/styles.xml><?xml version="1.0" encoding="utf-8"?>
-<w:styles xmlns:mc="http://schemas.openxmlformats.org/markup-compatibility/2006" xmlns:o="urn:schemas-microsoft-com:office:office" xmlns:r="http://schemas.openxmlformats.org/officeDocument/2006/relationships" xmlns:m="http://schemas.openxmlformats.org/officeDocument/2006/math" xmlns:v="urn:schemas-microsoft-com:vml" xmlns:w="http://schemas.openxmlformats.org/wordprocessingml/2006/main" xmlns:w14="http://schemas.microsoft.com/office/word/2010/wordml" xmlns:w10="urn:schemas-microsoft-com:office:word" xmlns:sl="http://schemas.openxmlformats.org/schemaLibrary/2006/main" xmlns:wpsCustomData="http://www.wps.cn/officeDocument/2013/wpsCustomData" mc:Ignorable="w14">
+<w:styles xmlns:mc="http://schemas.openxmlformats.org/markup-compatibility/2006" xmlns:r="http://schemas.openxmlformats.org/officeDocument/2006/relationships" xmlns:w="http://schemas.openxmlformats.org/wordprocessingml/2006/main" xmlns:w14="http://schemas.microsoft.com/office/word/2010/wordml" xmlns:w15="http://schemas.microsoft.com/office/word/2012/wordml" xmlns:w16cex="http://schemas.microsoft.com/office/word/2018/wordml/cex" xmlns:w16cid="http://schemas.microsoft.com/office/word/2016/wordml/cid" xmlns:w16="http://schemas.microsoft.com/office/word/2018/wordml" xmlns:w16du="http://schemas.microsoft.com/office/word/2023/wordml/word16du" xmlns:w16sdtdh="http://schemas.microsoft.com/office/word/2020/wordml/sdtdatahash" xmlns:w16se="http://schemas.microsoft.com/office/word/2015/wordml/symex" mc:Ignorable="w14 w15 w16se w16cid w16 w16cex w16sdtdh w16du">
   <w:docDefaults>
     <w:rPrDefault>
       <w:rPr>
-        <w:rFonts w:ascii="Times New Roman" w:hAnsi="Times New Roman" w:eastAsia="宋体" w:cs="Times New Roman"/>
+        <w:rFonts w:ascii="Times New Roman" w:eastAsia="宋体" w:hAnsi="Times New Roman" w:cs="Times New Roman"/>
+        <w:lang w:val="en-US" w:eastAsia="zh-CN" w:bidi="ar-SA"/>
       </w:rPr>
     </w:rPrDefault>
     <w:pPrDefault/>
   </w:docDefaults>
-  <w:latentStyles w:count="260" w:defQFormat="0" w:defUnhideWhenUsed="1" w:defSemiHidden="1" w:defUIPriority="99" w:defLockedState="0">
-    <w:lsdException w:qFormat="1" w:unhideWhenUsed="0" w:uiPriority="0" w:semiHidden="0" w:name="Normal"/>
-    <w:lsdException w:qFormat="1" w:unhideWhenUsed="0" w:uiPriority="0" w:semiHidden="0" w:name="heading 1" w:locked="1"/>
-    <w:lsdException w:qFormat="1" w:uiPriority="0" w:name="heading 2" w:locked="1"/>
-    <w:lsdException w:qFormat="1" w:uiPriority="0" w:name="heading 3" w:locked="1"/>
-    <w:lsdException w:qFormat="1" w:uiPriority="0" w:name="heading 4" w:locked="1"/>
-    <w:lsdException w:qFormat="1" w:uiPriority="0" w:name="heading 5" w:locked="1"/>
-    <w:lsdException w:qFormat="1" w:uiPriority="0" w:name="heading 6" w:locked="1"/>
-    <w:lsdException w:qFormat="1" w:uiPriority="0" w:name="heading 7" w:locked="1"/>
-    <w:lsdException w:qFormat="1" w:uiPriority="0" w:name="heading 8" w:locked="1"/>
-    <w:lsdException w:qFormat="1" w:uiPriority="0" w:name="heading 9" w:locked="1"/>
-    <w:lsdException w:uiPriority="99" w:name="index 1"/>
-    <w:lsdException w:uiPriority="99" w:name="index 2"/>
-    <w:lsdException w:uiPriority="99" w:name="index 3"/>
-    <w:lsdException w:uiPriority="99" w:name="index 4"/>
-    <w:lsdException w:uiPriority="99" w:name="index 5"/>
-    <w:lsdException w:uiPriority="99" w:name="index 6"/>
-    <w:lsdException w:uiPriority="99" w:name="index 7"/>
-    <w:lsdException w:uiPriority="99" w:name="index 8"/>
-    <w:lsdException w:uiPriority="99" w:name="index 9"/>
-    <w:lsdException w:unhideWhenUsed="0" w:uiPriority="0" w:semiHidden="0" w:name="toc 1" w:locked="1"/>
-    <w:lsdException w:unhideWhenUsed="0" w:uiPriority="0" w:semiHidden="0" w:name="toc 2" w:locked="1"/>
-    <w:lsdException w:unhideWhenUsed="0" w:uiPriority="0" w:semiHidden="0" w:name="toc 3" w:locked="1"/>
-    <w:lsdException w:unhideWhenUsed="0" w:uiPriority="0" w:semiHidden="0" w:name="toc 4" w:locked="1"/>
-    <w:lsdException w:unhideWhenUsed="0" w:uiPriority="0" w:semiHidden="0" w:name="toc 5" w:locked="1"/>
-    <w:lsdException w:unhideWhenUsed="0" w:uiPriority="0" w:semiHidden="0" w:name="toc 6" w:locked="1"/>
-    <w:lsdException w:unhideWhenUsed="0" w:uiPriority="0" w:semiHidden="0" w:name="toc 7" w:locked="1"/>
-    <w:lsdException w:unhideWhenUsed="0" w:uiPriority="0" w:semiHidden="0" w:name="toc 8" w:locked="1"/>
-    <w:lsdException w:unhideWhenUsed="0" w:uiPriority="0" w:semiHidden="0" w:name="toc 9" w:locked="1"/>
-    <w:lsdException w:uiPriority="99" w:name="Normal Indent"/>
-    <w:lsdException w:qFormat="1" w:uiPriority="99" w:name="footnote text"/>
-    <w:lsdException w:uiPriority="99" w:name="annotation text"/>
-    <w:lsdException w:qFormat="1" w:unhideWhenUsed="0" w:uiPriority="99" w:semiHidden="0" w:name="header"/>
-    <w:lsdException w:qFormat="1" w:unhideWhenUsed="0" w:uiPriority="99" w:semiHidden="0" w:name="footer"/>
-    <w:lsdException w:uiPriority="99" w:name="index heading"/>
-    <w:lsdException w:qFormat="1" w:uiPriority="0" w:semiHidden="0" w:name="caption" w:locked="1"/>
-    <w:lsdException w:uiPriority="99" w:name="table of figures"/>
-    <w:lsdException w:uiPriority="99" w:name="envelope address"/>
-    <w:lsdException w:uiPriority="99" w:name="envelope return"/>
-    <w:lsdException w:qFormat="1" w:uiPriority="99" w:name="footnote reference"/>
-    <w:lsdException w:uiPriority="99" w:name="annotation reference"/>
-    <w:lsdException w:uiPriority="99" w:name="line number"/>
-    <w:lsdException w:uiPriority="99" w:name="page number"/>
-    <w:lsdException w:uiPriority="99" w:name="endnote reference"/>
-    <w:lsdException w:uiPriority="99" w:name="endnote text"/>
-    <w:lsdException w:uiPriority="99" w:name="table of authorities"/>
-    <w:lsdException w:uiPriority="99" w:name="macro"/>
-    <w:lsdException w:uiPriority="99" w:name="toa heading"/>
-    <w:lsdException w:uiPriority="99" w:name="List"/>
-    <w:lsdException w:uiPriority="99" w:name="List Bullet"/>
-    <w:lsdException w:uiPriority="99" w:name="List Number"/>
-    <w:lsdException w:uiPriority="99" w:name="List 2"/>
-    <w:lsdException w:uiPriority="99" w:name="List 3"/>
-    <w:lsdException w:uiPriority="99" w:name="List 4"/>
-    <w:lsdException w:uiPriority="99" w:name="List 5"/>
-    <w:lsdException w:uiPriority="99" w:name="List Bullet 2"/>
-    <w:lsdException w:uiPriority="99" w:name="List Bullet 3"/>
-    <w:lsdException w:uiPriority="99" w:name="List Bullet 4"/>
-    <w:lsdException w:uiPriority="99" w:name="List Bullet 5"/>
-    <w:lsdException w:uiPriority="99" w:name="List Number 2"/>
-    <w:lsdException w:uiPriority="99" w:name="List Number 3"/>
-    <w:lsdException w:uiPriority="99" w:name="List Number 4"/>
-    <w:lsdException w:uiPriority="99" w:name="List Number 5"/>
-    <w:lsdException w:qFormat="1" w:unhideWhenUsed="0" w:uiPriority="0" w:semiHidden="0" w:name="Title" w:locked="1"/>
-    <w:lsdException w:uiPriority="99" w:name="Closing"/>
-    <w:lsdException w:uiPriority="99" w:name="Signature"/>
-    <w:lsdException w:qFormat="1" w:uiPriority="1" w:name="Default Paragraph Font"/>
-    <w:lsdException w:uiPriority="99" w:name="Body Text"/>
-    <w:lsdException w:uiPriority="99" w:name="Body Text Indent"/>
-    <w:lsdException w:uiPriority="99" w:name="List Continue"/>
-    <w:lsdException w:uiPriority="99" w:name="List Continue 2"/>
-    <w:lsdException w:uiPriority="99" w:name="List Continue 3"/>
-    <w:lsdException w:uiPriority="99" w:name="List Continue 4"/>
-    <w:lsdException w:uiPriority="99" w:name="List Continue 5"/>
-    <w:lsdException w:uiPriority="99" w:name="Message Header"/>
-    <w:lsdException w:qFormat="1" w:unhideWhenUsed="0" w:uiPriority="0" w:semiHidden="0" w:name="Subtitle" w:locked="1"/>
-    <w:lsdException w:uiPriority="99" w:name="Salutation"/>
-    <w:lsdException w:uiPriority="99" w:name="Date"/>
-    <w:lsdException w:uiPriority="99" w:name="Body Text First Indent"/>
-    <w:lsdException w:uiPriority="99" w:name="Body Text First Indent 2"/>
-    <w:lsdException w:uiPriority="99" w:name="Note Heading"/>
-    <w:lsdException w:uiPriority="99" w:name="Body Text 2"/>
-    <w:lsdException w:uiPriority="99" w:name="Body Text 3"/>
-    <w:lsdException w:uiPriority="99" w:name="Body Text Indent 2"/>
-    <w:lsdException w:uiPriority="99" w:name="Body Text Indent 3"/>
-    <w:lsdException w:uiPriority="99" w:name="Block Text"/>
-    <w:lsdException w:qFormat="1" w:uiPriority="99" w:semiHidden="0" w:name="Hyperlink"/>
-    <w:lsdException w:qFormat="1" w:uiPriority="99" w:name="FollowedHyperlink"/>
-    <w:lsdException w:qFormat="1" w:unhideWhenUsed="0" w:uiPriority="0" w:semiHidden="0" w:name="Strong" w:locked="1"/>
-    <w:lsdException w:qFormat="1" w:unhideWhenUsed="0" w:uiPriority="0" w:semiHidden="0" w:name="Emphasis" w:locked="1"/>
-    <w:lsdException w:uiPriority="99" w:name="Document Map"/>
-    <w:lsdException w:uiPriority="99" w:name="Plain Text"/>
-    <w:lsdException w:uiPriority="99" w:name="E-mail Signature"/>
-    <w:lsdException w:uiPriority="99" w:name="Normal (Web)"/>
-    <w:lsdException w:uiPriority="99" w:name="HTML Acronym"/>
-    <w:lsdException w:uiPriority="99" w:name="HTML Address"/>
-    <w:lsdException w:uiPriority="99" w:name="HTML Cite"/>
-    <w:lsdException w:uiPriority="99" w:name="HTML Code"/>
-    <w:lsdException w:uiPriority="99" w:name="HTML Definition"/>
-    <w:lsdException w:uiPriority="99" w:name="HTML Keyboard"/>
-    <w:lsdException w:uiPriority="99" w:name="HTML Preformatted"/>
-    <w:lsdException w:uiPriority="99" w:name="HTML Sample"/>
-    <w:lsdException w:uiPriority="99" w:name="HTML Typewriter"/>
-    <w:lsdException w:uiPriority="99" w:name="HTML Variable"/>
-    <w:lsdException w:qFormat="1" w:uiPriority="99" w:name="Normal Table"/>
-    <w:lsdException w:uiPriority="99" w:name="annotation subject"/>
-    <w:lsdException w:uiPriority="99" w:name="Table Simple 1"/>
-    <w:lsdException w:uiPriority="99" w:name="Table Simple 2"/>
-    <w:lsdException w:uiPriority="99" w:name="Table Simple 3"/>
-    <w:lsdException w:uiPriority="99" w:name="Table Classic 1"/>
-    <w:lsdException w:uiPriority="99" w:name="Table Classic 2"/>
-    <w:lsdException w:uiPriority="99" w:name="Table Classic 3"/>
-    <w:lsdException w:uiPriority="99" w:name="Table Classic 4"/>
-    <w:lsdException w:uiPriority="99" w:name="Table Colorful 1"/>
-    <w:lsdException w:uiPriority="99" w:name="Table Colorful 2"/>
-    <w:lsdException w:uiPriority="99" w:name="Table Colorful 3"/>
-    <w:lsdException w:uiPriority="99" w:name="Table Columns 1"/>
-    <w:lsdException w:uiPriority="99" w:name="Table Columns 2"/>
-    <w:lsdException w:uiPriority="99" w:name="Table Columns 3"/>
-    <w:lsdException w:uiPriority="99" w:name="Table Columns 4"/>
-    <w:lsdException w:uiPriority="99" w:name="Table Columns 5"/>
-    <w:lsdException w:uiPriority="99" w:name="Table Grid 1"/>
-    <w:lsdException w:uiPriority="99" w:name="Table Grid 2"/>
-    <w:lsdException w:uiPriority="99" w:name="Table Grid 3"/>
-    <w:lsdException w:uiPriority="99" w:name="Table Grid 4"/>
-    <w:lsdException w:uiPriority="99" w:name="Table Grid 5"/>
-    <w:lsdException w:uiPriority="99" w:name="Table Grid 6"/>
-    <w:lsdException w:uiPriority="99" w:name="Table Grid 7"/>
-    <w:lsdException w:uiPriority="99" w:name="Table Grid 8"/>
-    <w:lsdException w:uiPriority="99" w:name="Table List 1"/>
-    <w:lsdException w:uiPriority="99" w:name="Table List 2"/>
-    <w:lsdException w:uiPriority="99" w:name="Table List 3"/>
-    <w:lsdException w:uiPriority="99" w:name="Table List 4"/>
-    <w:lsdException w:uiPriority="99" w:name="Table List 5"/>
-    <w:lsdException w:uiPriority="99" w:name="Table List 6"/>
-    <w:lsdException w:uiPriority="99" w:name="Table List 7"/>
-    <w:lsdException w:uiPriority="99" w:name="Table List 8"/>
-    <w:lsdException w:uiPriority="99" w:name="Table 3D effects 1"/>
-    <w:lsdException w:uiPriority="99" w:name="Table 3D effects 2"/>
-    <w:lsdException w:uiPriority="99" w:name="Table 3D effects 3"/>
-    <w:lsdException w:uiPriority="99" w:name="Table Contemporary"/>
-    <w:lsdException w:uiPriority="99" w:name="Table Elegant"/>
-    <w:lsdException w:uiPriority="99" w:name="Table Professional"/>
-    <w:lsdException w:uiPriority="99" w:name="Table Subtle 1"/>
-    <w:lsdException w:uiPriority="99" w:name="Table Subtle 2"/>
-    <w:lsdException w:uiPriority="99" w:name="Table Web 1"/>
-    <w:lsdException w:uiPriority="99" w:name="Table Web 2"/>
-    <w:lsdException w:unhideWhenUsed="0" w:uiPriority="99" w:semiHidden="0" w:name="Table Web 3"/>
-    <w:lsdException w:qFormat="1" w:unhideWhenUsed="0" w:uiPriority="99" w:name="Balloon Text"/>
-    <w:lsdException w:qFormat="1" w:unhideWhenUsed="0" w:uiPriority="99" w:semiHidden="0" w:name="Table Grid"/>
-    <w:lsdException w:unhideWhenUsed="0" w:uiPriority="99" w:semiHidden="0" w:name="Table Theme"/>
-    <w:lsdException w:qFormat="1" w:uiPriority="99" w:semiHidden="0" w:name="Placeholder Text"/>
-    <w:lsdException w:unhideWhenUsed="0" w:uiPriority="60" w:semiHidden="0" w:name="Light Shading"/>
-    <w:lsdException w:unhideWhenUsed="0" w:uiPriority="61" w:semiHidden="0" w:name="Light List"/>
-    <w:lsdException w:unhideWhenUsed="0" w:uiPriority="62" w:semiHidden="0" w:name="Light Grid"/>
-    <w:lsdException w:unhideWhenUsed="0" w:uiPriority="63" w:semiHidden="0" w:name="Medium Shading 1"/>
-    <w:lsdException w:unhideWhenUsed="0" w:uiPriority="64" w:semiHidden="0" w:name="Medium Shading 2"/>
-    <w:lsdException w:unhideWhenUsed="0" w:uiPriority="65" w:semiHidden="0" w:name="Medium List 1"/>
-    <w:lsdException w:unhideWhenUsed="0" w:uiPriority="66" w:semiHidden="0" w:name="Medium List 2"/>
-    <w:lsdException w:unhideWhenUsed="0" w:uiPriority="67" w:semiHidden="0" w:name="Medium Grid 1"/>
-    <w:lsdException w:unhideWhenUsed="0" w:uiPriority="68" w:semiHidden="0" w:name="Medium Grid 2"/>
-    <w:lsdException w:unhideWhenUsed="0" w:uiPriority="69" w:semiHidden="0" w:name="Medium Grid 3"/>
-    <w:lsdException w:unhideWhenUsed="0" w:uiPriority="70" w:semiHidden="0" w:name="Dark List"/>
-    <w:lsdException w:unhideWhenUsed="0" w:uiPriority="71" w:semiHidden="0" w:name="Colorful Shading"/>
-    <w:lsdException w:unhideWhenUsed="0" w:uiPriority="72" w:semiHidden="0" w:name="Colorful List"/>
-    <w:lsdException w:unhideWhenUsed="0" w:uiPriority="73" w:semiHidden="0" w:name="Colorful Grid"/>
-    <w:lsdException w:unhideWhenUsed="0" w:uiPriority="60" w:semiHidden="0" w:name="Light Shading Accent 1"/>
-    <w:lsdException w:unhideWhenUsed="0" w:uiPriority="61" w:semiHidden="0" w:name="Light List Accent 1"/>
-    <w:lsdException w:unhideWhenUsed="0" w:uiPriority="62" w:semiHidden="0" w:name="Light Grid Accent 1"/>
-    <w:lsdException w:unhideWhenUsed="0" w:uiPriority="63" w:semiHidden="0" w:name="Medium Shading 1 Accent 1"/>
-    <w:lsdException w:unhideWhenUsed="0" w:uiPriority="64" w:semiHidden="0" w:name="Medium Shading 2 Accent 1"/>
-    <w:lsdException w:unhideWhenUsed="0" w:uiPriority="65" w:semiHidden="0" w:name="Medium List 1 Accent 1"/>
-    <w:lsdException w:qFormat="1" w:unhideWhenUsed="0" w:uiPriority="34" w:semiHidden="0" w:name="List Paragraph"/>
-    <w:lsdException w:unhideWhenUsed="0" w:uiPriority="66" w:semiHidden="0" w:name="Medium List 2 Accent 1"/>
-    <w:lsdException w:unhideWhenUsed="0" w:uiPriority="67" w:semiHidden="0" w:name="Medium Grid 1 Accent 1"/>
-    <w:lsdException w:unhideWhenUsed="0" w:uiPriority="68" w:semiHidden="0" w:name="Medium Grid 2 Accent 1"/>
-    <w:lsdException w:unhideWhenUsed="0" w:uiPriority="69" w:semiHidden="0" w:name="Medium Grid 3 Accent 1"/>
-    <w:lsdException w:unhideWhenUsed="0" w:uiPriority="70" w:semiHidden="0" w:name="Dark List Accent 1"/>
-    <w:lsdException w:unhideWhenUsed="0" w:uiPriority="71" w:semiHidden="0" w:name="Colorful Shading Accent 1"/>
-    <w:lsdException w:unhideWhenUsed="0" w:uiPriority="72" w:semiHidden="0" w:name="Colorful List Accent 1"/>
-    <w:lsdException w:unhideWhenUsed="0" w:uiPriority="73" w:semiHidden="0" w:name="Colorful Grid Accent 1"/>
-    <w:lsdException w:unhideWhenUsed="0" w:uiPriority="60" w:semiHidden="0" w:name="Light Shading Accent 2"/>
-    <w:lsdException w:unhideWhenUsed="0" w:uiPriority="61" w:semiHidden="0" w:name="Light List Accent 2"/>
-    <w:lsdException w:unhideWhenUsed="0" w:uiPriority="62" w:semiHidden="0" w:name="Light Grid Accent 2"/>
-    <w:lsdException w:unhideWhenUsed="0" w:uiPriority="63" w:semiHidden="0" w:name="Medium Shading 1 Accent 2"/>
-    <w:lsdException w:unhideWhenUsed="0" w:uiPriority="64" w:semiHidden="0" w:name="Medium Shading 2 Accent 2"/>
-    <w:lsdException w:unhideWhenUsed="0" w:uiPriority="65" w:semiHidden="0" w:name="Medium List 1 Accent 2"/>
-    <w:lsdException w:unhideWhenUsed="0" w:uiPriority="66" w:semiHidden="0" w:name="Medium List 2 Accent 2"/>
-    <w:lsdException w:unhideWhenUsed="0" w:uiPriority="67" w:semiHidden="0" w:name="Medium Grid 1 Accent 2"/>
-    <w:lsdException w:unhideWhenUsed="0" w:uiPriority="68" w:semiHidden="0" w:name="Medium Grid 2 Accent 2"/>
-    <w:lsdException w:unhideWhenUsed="0" w:uiPriority="69" w:semiHidden="0" w:name="Medium Grid 3 Accent 2"/>
-    <w:lsdException w:unhideWhenUsed="0" w:uiPriority="70" w:semiHidden="0" w:name="Dark List Accent 2"/>
-    <w:lsdException w:unhideWhenUsed="0" w:uiPriority="71" w:semiHidden="0" w:name="Colorful Shading Accent 2"/>
-    <w:lsdException w:unhideWhenUsed="0" w:uiPriority="72" w:semiHidden="0" w:name="Colorful List Accent 2"/>
-    <w:lsdException w:unhideWhenUsed="0" w:uiPriority="73" w:semiHidden="0" w:name="Colorful Grid Accent 2"/>
-    <w:lsdException w:unhideWhenUsed="0" w:uiPriority="60" w:semiHidden="0" w:name="Light Shading Accent 3"/>
-    <w:lsdException w:unhideWhenUsed="0" w:uiPriority="61" w:semiHidden="0" w:name="Light List Accent 3"/>
-    <w:lsdException w:unhideWhenUsed="0" w:uiPriority="62" w:semiHidden="0" w:name="Light Grid Accent 3"/>
-    <w:lsdException w:unhideWhenUsed="0" w:uiPriority="63" w:semiHidden="0" w:name="Medium Shading 1 Accent 3"/>
-    <w:lsdException w:unhideWhenUsed="0" w:uiPriority="64" w:semiHidden="0" w:name="Medium Shading 2 Accent 3"/>
-    <w:lsdException w:unhideWhenUsed="0" w:uiPriority="65" w:semiHidden="0" w:name="Medium List 1 Accent 3"/>
-    <w:lsdException w:unhideWhenUsed="0" w:uiPriority="66" w:semiHidden="0" w:name="Medium List 2 Accent 3"/>
-    <w:lsdException w:unhideWhenUsed="0" w:uiPriority="67" w:semiHidden="0" w:name="Medium Grid 1 Accent 3"/>
-    <w:lsdException w:unhideWhenUsed="0" w:uiPriority="68" w:semiHidden="0" w:name="Medium Grid 2 Accent 3"/>
-    <w:lsdException w:unhideWhenUsed="0" w:uiPriority="69" w:semiHidden="0" w:name="Medium Grid 3 Accent 3"/>
-    <w:lsdException w:unhideWhenUsed="0" w:uiPriority="70" w:semiHidden="0" w:name="Dark List Accent 3"/>
-    <w:lsdException w:unhideWhenUsed="0" w:uiPriority="71" w:semiHidden="0" w:name="Colorful Shading Accent 3"/>
-    <w:lsdException w:unhideWhenUsed="0" w:uiPriority="72" w:semiHidden="0" w:name="Colorful List Accent 3"/>
-    <w:lsdException w:unhideWhenUsed="0" w:uiPriority="73" w:semiHidden="0" w:name="Colorful Grid Accent 3"/>
-    <w:lsdException w:unhideWhenUsed="0" w:uiPriority="60" w:semiHidden="0" w:name="Light Shading Accent 4"/>
-    <w:lsdException w:unhideWhenUsed="0" w:uiPriority="61" w:semiHidden="0" w:name="Light List Accent 4"/>
-    <w:lsdException w:unhideWhenUsed="0" w:uiPriority="62" w:semiHidden="0" w:name="Light Grid Accent 4"/>
-    <w:lsdException w:unhideWhenUsed="0" w:uiPriority="63" w:semiHidden="0" w:name="Medium Shading 1 Accent 4"/>
-    <w:lsdException w:unhideWhenUsed="0" w:uiPriority="64" w:semiHidden="0" w:name="Medium Shading 2 Accent 4"/>
-    <w:lsdException w:unhideWhenUsed="0" w:uiPriority="65" w:semiHidden="0" w:name="Medium List 1 Accent 4"/>
-    <w:lsdException w:unhideWhenUsed="0" w:uiPriority="66" w:semiHidden="0" w:name="Medium List 2 Accent 4"/>
-    <w:lsdException w:unhideWhenUsed="0" w:uiPriority="67" w:semiHidden="0" w:name="Medium Grid 1 Accent 4"/>
-    <w:lsdException w:unhideWhenUsed="0" w:uiPriority="68" w:semiHidden="0" w:name="Medium Grid 2 Accent 4"/>
-    <w:lsdException w:unhideWhenUsed="0" w:uiPriority="69" w:semiHidden="0" w:name="Medium Grid 3 Accent 4"/>
-    <w:lsdException w:unhideWhenUsed="0" w:uiPriority="70" w:semiHidden="0" w:name="Dark List Accent 4"/>
-    <w:lsdException w:unhideWhenUsed="0" w:uiPriority="71" w:semiHidden="0" w:name="Colorful Shading Accent 4"/>
-    <w:lsdException w:unhideWhenUsed="0" w:uiPriority="72" w:semiHidden="0" w:name="Colorful List Accent 4"/>
-    <w:lsdException w:unhideWhenUsed="0" w:uiPriority="73" w:semiHidden="0" w:name="Colorful Grid Accent 4"/>
-    <w:lsdException w:unhideWhenUsed="0" w:uiPriority="60" w:semiHidden="0" w:name="Light Shading Accent 5"/>
-    <w:lsdException w:unhideWhenUsed="0" w:uiPriority="61" w:semiHidden="0" w:name="Light List Accent 5"/>
-    <w:lsdException w:unhideWhenUsed="0" w:uiPriority="62" w:semiHidden="0" w:name="Light Grid Accent 5"/>
-    <w:lsdException w:unhideWhenUsed="0" w:uiPriority="63" w:semiHidden="0" w:name="Medium Shading 1 Accent 5"/>
-    <w:lsdException w:unhideWhenUsed="0" w:uiPriority="64" w:semiHidden="0" w:name="Medium Shading 2 Accent 5"/>
-    <w:lsdException w:unhideWhenUsed="0" w:uiPriority="65" w:semiHidden="0" w:name="Medium List 1 Accent 5"/>
-    <w:lsdException w:unhideWhenUsed="0" w:uiPriority="66" w:semiHidden="0" w:name="Medium List 2 Accent 5"/>
-    <w:lsdException w:unhideWhenUsed="0" w:uiPriority="67" w:semiHidden="0" w:name="Medium Grid 1 Accent 5"/>
-    <w:lsdException w:unhideWhenUsed="0" w:uiPriority="68" w:semiHidden="0" w:name="Medium Grid 2 Accent 5"/>
-    <w:lsdException w:unhideWhenUsed="0" w:uiPriority="69" w:semiHidden="0" w:name="Medium Grid 3 Accent 5"/>
-    <w:lsdException w:unhideWhenUsed="0" w:uiPriority="70" w:semiHidden="0" w:name="Dark List Accent 5"/>
-    <w:lsdException w:unhideWhenUsed="0" w:uiPriority="71" w:semiHidden="0" w:name="Colorful Shading Accent 5"/>
-    <w:lsdException w:unhideWhenUsed="0" w:uiPriority="72" w:semiHidden="0" w:name="Colorful List Accent 5"/>
-    <w:lsdException w:unhideWhenUsed="0" w:uiPriority="73" w:semiHidden="0" w:name="Colorful Grid Accent 5"/>
-    <w:lsdException w:unhideWhenUsed="0" w:uiPriority="60" w:semiHidden="0" w:name="Light Shading Accent 6"/>
-    <w:lsdException w:unhideWhenUsed="0" w:uiPriority="61" w:semiHidden="0" w:name="Light List Accent 6"/>
-    <w:lsdException w:unhideWhenUsed="0" w:uiPriority="62" w:semiHidden="0" w:name="Light Grid Accent 6"/>
-    <w:lsdException w:unhideWhenUsed="0" w:uiPriority="63" w:semiHidden="0" w:name="Medium Shading 1 Accent 6"/>
-    <w:lsdException w:unhideWhenUsed="0" w:uiPriority="64" w:semiHidden="0" w:name="Medium Shading 2 Accent 6"/>
-    <w:lsdException w:unhideWhenUsed="0" w:uiPriority="65" w:semiHidden="0" w:name="Medium List 1 Accent 6"/>
-    <w:lsdException w:unhideWhenUsed="0" w:uiPriority="66" w:semiHidden="0" w:name="Medium List 2 Accent 6"/>
-    <w:lsdException w:unhideWhenUsed="0" w:uiPriority="67" w:semiHidden="0" w:name="Medium Grid 1 Accent 6"/>
-    <w:lsdException w:unhideWhenUsed="0" w:uiPriority="68" w:semiHidden="0" w:name="Medium Grid 2 Accent 6"/>
-    <w:lsdException w:unhideWhenUsed="0" w:uiPriority="69" w:semiHidden="0" w:name="Medium Grid 3 Accent 6"/>
-    <w:lsdException w:unhideWhenUsed="0" w:uiPriority="70" w:semiHidden="0" w:name="Dark List Accent 6"/>
-    <w:lsdException w:unhideWhenUsed="0" w:uiPriority="71" w:semiHidden="0" w:name="Colorful Shading Accent 6"/>
-    <w:lsdException w:unhideWhenUsed="0" w:uiPriority="72" w:semiHidden="0" w:name="Colorful List Accent 6"/>
-    <w:lsdException w:unhideWhenUsed="0" w:uiPriority="73" w:semiHidden="0" w:name="Colorful Grid Accent 6"/>
+  <w:latentStyles w:defLockedState="0" w:defUIPriority="99" w:defSemiHidden="0" w:defUnhideWhenUsed="0" w:defQFormat="0" w:count="376">
+    <w:lsdException w:name="Normal" w:uiPriority="0" w:qFormat="1"/>
+    <w:lsdException w:name="heading 1" w:locked="1" w:uiPriority="0" w:qFormat="1"/>
+    <w:lsdException w:name="heading 2" w:locked="1" w:semiHidden="1" w:uiPriority="0" w:unhideWhenUsed="1" w:qFormat="1"/>
+    <w:lsdException w:name="heading 3" w:locked="1" w:semiHidden="1" w:uiPriority="0" w:unhideWhenUsed="1" w:qFormat="1"/>
+    <w:lsdException w:name="heading 4" w:locked="1" w:semiHidden="1" w:uiPriority="0" w:unhideWhenUsed="1" w:qFormat="1"/>
+    <w:lsdException w:name="heading 5" w:locked="1" w:semiHidden="1" w:uiPriority="0" w:unhideWhenUsed="1" w:qFormat="1"/>
+    <w:lsdException w:name="heading 6" w:locked="1" w:semiHidden="1" w:uiPriority="0" w:unhideWhenUsed="1" w:qFormat="1"/>
+    <w:lsdException w:name="heading 7" w:locked="1" w:semiHidden="1" w:uiPriority="0" w:unhideWhenUsed="1" w:qFormat="1"/>
+    <w:lsdException w:name="heading 8" w:locked="1" w:semiHidden="1" w:uiPriority="0" w:unhideWhenUsed="1" w:qFormat="1"/>
+    <w:lsdException w:name="heading 9" w:locked="1" w:semiHidden="1" w:uiPriority="0" w:unhideWhenUsed="1" w:qFormat="1"/>
+    <w:lsdException w:name="index 1" w:semiHidden="1" w:unhideWhenUsed="1"/>
+    <w:lsdException w:name="index 2" w:semiHidden="1" w:unhideWhenUsed="1"/>
+    <w:lsdException w:name="index 3" w:semiHidden="1" w:unhideWhenUsed="1"/>
+    <w:lsdException w:name="index 4" w:semiHidden="1" w:unhideWhenUsed="1"/>
+    <w:lsdException w:name="index 5" w:semiHidden="1" w:unhideWhenUsed="1"/>
+    <w:lsdException w:name="index 6" w:semiHidden="1" w:unhideWhenUsed="1"/>
+    <w:lsdException w:name="index 7" w:semiHidden="1" w:unhideWhenUsed="1"/>
+    <w:lsdException w:name="index 8" w:semiHidden="1" w:unhideWhenUsed="1"/>
+    <w:lsdException w:name="index 9" w:semiHidden="1" w:unhideWhenUsed="1"/>
+    <w:lsdException w:name="toc 1" w:locked="1" w:uiPriority="0"/>
+    <w:lsdException w:name="toc 2" w:locked="1" w:uiPriority="0"/>
+    <w:lsdException w:name="toc 3" w:locked="1" w:uiPriority="0"/>
+    <w:lsdException w:name="toc 4" w:locked="1" w:uiPriority="0"/>
+    <w:lsdException w:name="toc 5" w:locked="1" w:uiPriority="0"/>
+    <w:lsdException w:name="toc 6" w:locked="1" w:uiPriority="0"/>
+    <w:lsdException w:name="toc 7" w:locked="1" w:uiPriority="0"/>
+    <w:lsdException w:name="toc 8" w:locked="1" w:uiPriority="0"/>
+    <w:lsdException w:name="toc 9" w:locked="1" w:uiPriority="0"/>
+    <w:lsdException w:name="Normal Indent" w:semiHidden="1" w:unhideWhenUsed="1"/>
+    <w:lsdException w:name="footnote text" w:semiHidden="1" w:unhideWhenUsed="1" w:qFormat="1"/>
+    <w:lsdException w:name="annotation text" w:semiHidden="1" w:unhideWhenUsed="1"/>
+    <w:lsdException w:name="header" w:qFormat="1"/>
+    <w:lsdException w:name="footer" w:qFormat="1"/>
+    <w:lsdException w:name="index heading" w:semiHidden="1" w:unhideWhenUsed="1"/>
+    <w:lsdException w:name="caption" w:locked="1" w:uiPriority="0" w:unhideWhenUsed="1" w:qFormat="1"/>
+    <w:lsdException w:name="table of figures" w:semiHidden="1" w:unhideWhenUsed="1"/>
+    <w:lsdException w:name="envelope address" w:semiHidden="1" w:unhideWhenUsed="1"/>
+    <w:lsdException w:name="envelope return" w:semiHidden="1" w:unhideWhenUsed="1"/>
+    <w:lsdException w:name="footnote reference" w:semiHidden="1" w:unhideWhenUsed="1" w:qFormat="1"/>
+    <w:lsdException w:name="annotation reference" w:semiHidden="1" w:unhideWhenUsed="1"/>
+    <w:lsdException w:name="line number" w:semiHidden="1" w:unhideWhenUsed="1"/>
+    <w:lsdException w:name="page number" w:semiHidden="1" w:unhideWhenUsed="1"/>
+    <w:lsdException w:name="endnote reference" w:semiHidden="1" w:unhideWhenUsed="1"/>
+    <w:lsdException w:name="endnote text" w:semiHidden="1" w:unhideWhenUsed="1"/>
+    <w:lsdException w:name="table of authorities" w:semiHidden="1" w:unhideWhenUsed="1"/>
+    <w:lsdException w:name="macro" w:semiHidden="1" w:unhideWhenUsed="1"/>
+    <w:lsdException w:name="toa heading" w:semiHidden="1" w:unhideWhenUsed="1"/>
+    <w:lsdException w:name="List" w:semiHidden="1" w:unhideWhenUsed="1"/>
+    <w:lsdException w:name="List Bullet" w:semiHidden="1" w:unhideWhenUsed="1"/>
+    <w:lsdException w:name="List Number" w:semiHidden="1" w:unhideWhenUsed="1"/>
+    <w:lsdException w:name="List 2" w:semiHidden="1" w:unhideWhenUsed="1"/>
+    <w:lsdException w:name="List 3" w:semiHidden="1" w:unhideWhenUsed="1"/>
+    <w:lsdException w:name="List 4" w:semiHidden="1" w:unhideWhenUsed="1"/>
+    <w:lsdException w:name="List 5" w:semiHidden="1" w:unhideWhenUsed="1"/>
+    <w:lsdException w:name="List Bullet 2" w:semiHidden="1" w:unhideWhenUsed="1"/>
+    <w:lsdException w:name="List Bullet 3" w:semiHidden="1" w:unhideWhenUsed="1"/>
+    <w:lsdException w:name="List Bullet 4" w:semiHidden="1" w:unhideWhenUsed="1"/>
+    <w:lsdException w:name="List Bullet 5" w:semiHidden="1" w:unhideWhenUsed="1"/>
+    <w:lsdException w:name="List Number 2" w:semiHidden="1" w:unhideWhenUsed="1"/>
+    <w:lsdException w:name="List Number 3" w:semiHidden="1" w:unhideWhenUsed="1"/>
+    <w:lsdException w:name="List Number 4" w:semiHidden="1" w:unhideWhenUsed="1"/>
+    <w:lsdException w:name="List Number 5" w:semiHidden="1" w:unhideWhenUsed="1"/>
+    <w:lsdException w:name="Title" w:locked="1" w:uiPriority="0" w:qFormat="1"/>
+    <w:lsdException w:name="Closing" w:semiHidden="1" w:unhideWhenUsed="1"/>
+    <w:lsdException w:name="Signature" w:semiHidden="1" w:unhideWhenUsed="1"/>
+    <w:lsdException w:name="Default Paragraph Font" w:semiHidden="1" w:uiPriority="1" w:unhideWhenUsed="1" w:qFormat="1"/>
+    <w:lsdException w:name="Body Text" w:semiHidden="1" w:unhideWhenUsed="1"/>
+    <w:lsdException w:name="Body Text Indent" w:semiHidden="1" w:unhideWhenUsed="1"/>
+    <w:lsdException w:name="List Continue" w:semiHidden="1" w:unhideWhenUsed="1"/>
+    <w:lsdException w:name="List Continue 2" w:semiHidden="1" w:unhideWhenUsed="1"/>
+    <w:lsdException w:name="List Continue 3" w:semiHidden="1" w:unhideWhenUsed="1"/>
+    <w:lsdException w:name="List Continue 4" w:semiHidden="1" w:unhideWhenUsed="1"/>
+    <w:lsdException w:name="List Continue 5" w:semiHidden="1" w:unhideWhenUsed="1"/>
+    <w:lsdException w:name="Message Header" w:semiHidden="1" w:unhideWhenUsed="1"/>
+    <w:lsdException w:name="Subtitle" w:locked="1" w:uiPriority="0" w:qFormat="1"/>
+    <w:lsdException w:name="Salutation" w:semiHidden="1" w:unhideWhenUsed="1"/>
+    <w:lsdException w:name="Date" w:semiHidden="1" w:unhideWhenUsed="1"/>
+    <w:lsdException w:name="Body Text First Indent" w:semiHidden="1" w:unhideWhenUsed="1"/>
+    <w:lsdException w:name="Body Text First Indent 2" w:semiHidden="1" w:unhideWhenUsed="1"/>
+    <w:lsdException w:name="Note Heading" w:semiHidden="1" w:unhideWhenUsed="1"/>
+    <w:lsdException w:name="Body Text 2" w:semiHidden="1" w:unhideWhenUsed="1"/>
+    <w:lsdException w:name="Body Text 3" w:semiHidden="1" w:unhideWhenUsed="1"/>
+    <w:lsdException w:name="Body Text Indent 2" w:semiHidden="1" w:unhideWhenUsed="1"/>
+    <w:lsdException w:name="Body Text Indent 3" w:semiHidden="1" w:unhideWhenUsed="1"/>
+    <w:lsdException w:name="Block Text" w:semiHidden="1" w:unhideWhenUsed="1"/>
+    <w:lsdException w:name="Hyperlink" w:unhideWhenUsed="1" w:qFormat="1"/>
+    <w:lsdException w:name="FollowedHyperlink" w:semiHidden="1" w:unhideWhenUsed="1" w:qFormat="1"/>
+    <w:lsdException w:name="Strong" w:locked="1" w:uiPriority="0" w:qFormat="1"/>
+    <w:lsdException w:name="Emphasis" w:locked="1" w:uiPriority="0" w:qFormat="1"/>
+    <w:lsdException w:name="Document Map" w:semiHidden="1" w:unhideWhenUsed="1"/>
+    <w:lsdException w:name="Plain Text" w:semiHidden="1" w:unhideWhenUsed="1"/>
+    <w:lsdException w:name="E-mail Signature" w:semiHidden="1" w:unhideWhenUsed="1"/>
+    <w:lsdException w:name="HTML Top of Form" w:semiHidden="1" w:unhideWhenUsed="1"/>
+    <w:lsdException w:name="HTML Bottom of Form" w:semiHidden="1" w:unhideWhenUsed="1"/>
+    <w:lsdException w:name="Normal (Web)" w:semiHidden="1" w:unhideWhenUsed="1"/>
+    <w:lsdException w:name="HTML Acronym" w:semiHidden="1" w:unhideWhenUsed="1"/>
+    <w:lsdException w:name="HTML Address" w:semiHidden="1" w:unhideWhenUsed="1"/>
+    <w:lsdException w:name="HTML Cite" w:semiHidden="1" w:unhideWhenUsed="1"/>
+    <w:lsdException w:name="HTML Code" w:semiHidden="1" w:unhideWhenUsed="1"/>
+    <w:lsdException w:name="HTML Definition" w:semiHidden="1" w:unhideWhenUsed="1"/>
+    <w:lsdException w:name="HTML Keyboard" w:semiHidden="1" w:unhideWhenUsed="1"/>
+    <w:lsdException w:name="HTML Preformatted" w:semiHidden="1" w:unhideWhenUsed="1"/>
+    <w:lsdException w:name="HTML Sample" w:semiHidden="1" w:unhideWhenUsed="1"/>
+    <w:lsdException w:name="HTML Typewriter" w:semiHidden="1" w:unhideWhenUsed="1"/>
+    <w:lsdException w:name="HTML Variable" w:semiHidden="1" w:unhideWhenUsed="1"/>
+    <w:lsdException w:name="Normal Table" w:semiHidden="1" w:unhideWhenUsed="1" w:qFormat="1"/>
+    <w:lsdException w:name="annotation subject" w:semiHidden="1" w:unhideWhenUsed="1"/>
+    <w:lsdException w:name="No List" w:semiHidden="1" w:unhideWhenUsed="1"/>
+    <w:lsdException w:name="Outline List 1" w:semiHidden="1" w:unhideWhenUsed="1"/>
+    <w:lsdException w:name="Outline List 2" w:semiHidden="1" w:unhideWhenUsed="1"/>
+    <w:lsdException w:name="Outline List 3" w:semiHidden="1" w:unhideWhenUsed="1"/>
+    <w:lsdException w:name="Table Simple 1" w:semiHidden="1" w:unhideWhenUsed="1"/>
+    <w:lsdException w:name="Table Simple 2" w:semiHidden="1" w:unhideWhenUsed="1"/>
+    <w:lsdException w:name="Table Simple 3" w:semiHidden="1" w:unhideWhenUsed="1"/>
+    <w:lsdException w:name="Table Classic 1" w:semiHidden="1" w:unhideWhenUsed="1"/>
+    <w:lsdException w:name="Table Classic 2" w:semiHidden="1" w:unhideWhenUsed="1"/>
+    <w:lsdException w:name="Table Classic 3" w:semiHidden="1" w:unhideWhenUsed="1"/>
+    <w:lsdException w:name="Table Classic 4" w:semiHidden="1" w:unhideWhenUsed="1"/>
+    <w:lsdException w:name="Table Colorful 1" w:semiHidden="1" w:unhideWhenUsed="1"/>
+    <w:lsdException w:name="Table Colorful 2" w:semiHidden="1" w:unhideWhenUsed="1"/>
+    <w:lsdException w:name="Table Colorful 3" w:semiHidden="1" w:unhideWhenUsed="1"/>
+    <w:lsdException w:name="Table Columns 1" w:semiHidden="1" w:unhideWhenUsed="1"/>
+    <w:lsdException w:name="Table Columns 2" w:semiHidden="1" w:unhideWhenUsed="1"/>
+    <w:lsdException w:name="Table Columns 3" w:semiHidden="1" w:unhideWhenUsed="1"/>
+    <w:lsdException w:name="Table Columns 4" w:semiHidden="1" w:unhideWhenUsed="1"/>
+    <w:lsdException w:name="Table Columns 5" w:semiHidden="1" w:unhideWhenUsed="1"/>
+    <w:lsdException w:name="Table Grid 1" w:semiHidden="1" w:unhideWhenUsed="1"/>
+    <w:lsdException w:name="Table Grid 2" w:semiHidden="1" w:unhideWhenUsed="1"/>
+    <w:lsdException w:name="Table Grid 3" w:semiHidden="1" w:unhideWhenUsed="1"/>
+    <w:lsdException w:name="Table Grid 4" w:semiHidden="1" w:unhideWhenUsed="1"/>
+    <w:lsdException w:name="Table Grid 5" w:semiHidden="1" w:unhideWhenUsed="1"/>
+    <w:lsdException w:name="Table Grid 6" w:semiHidden="1" w:unhideWhenUsed="1"/>
+    <w:lsdException w:name="Table Grid 7" w:semiHidden="1" w:unhideWhenUsed="1"/>
+    <w:lsdException w:name="Table Grid 8" w:semiHidden="1" w:unhideWhenUsed="1"/>
+    <w:lsdException w:name="Table List 1" w:semiHidden="1" w:unhideWhenUsed="1"/>
+    <w:lsdException w:name="Table List 2" w:semiHidden="1" w:unhideWhenUsed="1"/>
+    <w:lsdException w:name="Table List 3" w:semiHidden="1" w:unhideWhenUsed="1"/>
+    <w:lsdException w:name="Table List 4" w:semiHidden="1" w:unhideWhenUsed="1"/>
+    <w:lsdException w:name="Table List 5" w:semiHidden="1" w:unhideWhenUsed="1"/>
+    <w:lsdException w:name="Table List 6" w:semiHidden="1" w:unhideWhenUsed="1"/>
+    <w:lsdException w:name="Table List 7" w:semiHidden="1" w:unhideWhenUsed="1"/>
+    <w:lsdException w:name="Table List 8" w:semiHidden="1" w:unhideWhenUsed="1"/>
+    <w:lsdException w:name="Table 3D effects 1" w:semiHidden="1" w:unhideWhenUsed="1"/>
+    <w:lsdException w:name="Table 3D effects 2" w:semiHidden="1" w:unhideWhenUsed="1"/>
+    <w:lsdException w:name="Table 3D effects 3" w:semiHidden="1" w:unhideWhenUsed="1"/>
+    <w:lsdException w:name="Table Contemporary" w:semiHidden="1" w:unhideWhenUsed="1"/>
+    <w:lsdException w:name="Table Elegant" w:semiHidden="1" w:unhideWhenUsed="1"/>
+    <w:lsdException w:name="Table Professional" w:semiHidden="1" w:unhideWhenUsed="1"/>
+    <w:lsdException w:name="Table Subtle 1" w:semiHidden="1" w:unhideWhenUsed="1"/>
+    <w:lsdException w:name="Table Subtle 2" w:semiHidden="1" w:unhideWhenUsed="1"/>
+    <w:lsdException w:name="Table Web 1" w:semiHidden="1" w:unhideWhenUsed="1"/>
+    <w:lsdException w:name="Table Web 2" w:semiHidden="1" w:unhideWhenUsed="1"/>
+    <w:lsdException w:name="Table Web 3" w:semiHidden="1" w:unhideWhenUsed="1"/>
+    <w:lsdException w:name="Balloon Text" w:semiHidden="1" w:qFormat="1"/>
+    <w:lsdException w:name="Table Grid" w:qFormat="1"/>
+    <w:lsdException w:name="Table Theme" w:semiHidden="1" w:unhideWhenUsed="1"/>
+    <w:lsdException w:name="Placeholder Text" w:unhideWhenUsed="1" w:qFormat="1"/>
+    <w:lsdException w:name="No Spacing" w:semiHidden="1" w:unhideWhenUsed="1"/>
+    <w:lsdException w:name="Light Shading" w:uiPriority="60"/>
+    <w:lsdException w:name="Light List" w:uiPriority="61"/>
+    <w:lsdException w:name="Light Grid" w:uiPriority="62"/>
+    <w:lsdException w:name="Medium Shading 1" w:uiPriority="63"/>
+    <w:lsdException w:name="Medium Shading 2" w:uiPriority="64"/>
+    <w:lsdException w:name="Medium List 1" w:uiPriority="65"/>
+    <w:lsdException w:name="Medium List 2" w:uiPriority="66"/>
+    <w:lsdException w:name="Medium Grid 1" w:uiPriority="67"/>
+    <w:lsdException w:name="Medium Grid 2" w:uiPriority="68"/>
+    <w:lsdException w:name="Medium Grid 3" w:uiPriority="69"/>
+    <w:lsdException w:name="Dark List" w:uiPriority="70"/>
+    <w:lsdException w:name="Colorful Shading" w:uiPriority="71"/>
+    <w:lsdException w:name="Colorful List" w:uiPriority="72"/>
+    <w:lsdException w:name="Colorful Grid" w:uiPriority="73"/>
+    <w:lsdException w:name="Light Shading Accent 1" w:uiPriority="60"/>
+    <w:lsdException w:name="Light List Accent 1" w:uiPriority="61"/>
+    <w:lsdException w:name="Light Grid Accent 1" w:uiPriority="62"/>
+    <w:lsdException w:name="Medium Shading 1 Accent 1" w:uiPriority="63"/>
+    <w:lsdException w:name="Medium Shading 2 Accent 1" w:uiPriority="64"/>
+    <w:lsdException w:name="Medium List 1 Accent 1" w:uiPriority="65"/>
+    <w:lsdException w:name="Revision" w:semiHidden="1" w:unhideWhenUsed="1"/>
+    <w:lsdException w:name="List Paragraph" w:uiPriority="34" w:qFormat="1"/>
+    <w:lsdException w:name="Quote" w:semiHidden="1" w:unhideWhenUsed="1"/>
+    <w:lsdException w:name="Intense Quote" w:semiHidden="1" w:unhideWhenUsed="1"/>
+    <w:lsdException w:name="Medium List 2 Accent 1" w:uiPriority="66"/>
+    <w:lsdException w:name="Medium Grid 1 Accent 1" w:uiPriority="67"/>
+    <w:lsdException w:name="Medium Grid 2 Accent 1" w:uiPriority="68"/>
+    <w:lsdException w:name="Medium Grid 3 Accent 1" w:uiPriority="69"/>
+    <w:lsdException w:name="Dark List Accent 1" w:uiPriority="70"/>
+    <w:lsdException w:name="Colorful Shading Accent 1" w:uiPriority="71"/>
+    <w:lsdException w:name="Colorful List Accent 1" w:uiPriority="72"/>
+    <w:lsdException w:name="Colorful Grid Accent 1" w:uiPriority="73"/>
+    <w:lsdException w:name="Light Shading Accent 2" w:uiPriority="60"/>
+    <w:lsdException w:name="Light List Accent 2" w:uiPriority="61"/>
+    <w:lsdException w:name="Light Grid Accent 2" w:uiPriority="62"/>
+    <w:lsdException w:name="Medium Shading 1 Accent 2" w:uiPriority="63"/>
+    <w:lsdException w:name="Medium Shading 2 Accent 2" w:uiPriority="64"/>
+    <w:lsdException w:name="Medium List 1 Accent 2" w:uiPriority="65"/>
+    <w:lsdException w:name="Medium List 2 Accent 2" w:uiPriority="66"/>
+    <w:lsdException w:name="Medium Grid 1 Accent 2" w:uiPriority="67"/>
+    <w:lsdException w:name="Medium Grid 2 Accent 2" w:uiPriority="68"/>
+    <w:lsdException w:name="Medium Grid 3 Accent 2" w:uiPriority="69"/>
+    <w:lsdException w:name="Dark List Accent 2" w:uiPriority="70"/>
+    <w:lsdException w:name="Colorful Shading Accent 2" w:uiPriority="71"/>
+    <w:lsdException w:name="Colorful List Accent 2" w:uiPriority="72"/>
+    <w:lsdException w:name="Colorful Grid Accent 2" w:uiPriority="73"/>
+    <w:lsdException w:name="Light Shading Accent 3" w:uiPriority="60"/>
+    <w:lsdException w:name="Light List Accent 3" w:uiPriority="61"/>
+    <w:lsdException w:name="Light Grid Accent 3" w:uiPriority="62"/>
+    <w:lsdException w:name="Medium Shading 1 Accent 3" w:uiPriority="63"/>
+    <w:lsdException w:name="Medium Shading 2 Accent 3" w:uiPriority="64"/>
+    <w:lsdException w:name="Medium List 1 Accent 3" w:uiPriority="65"/>
+    <w:lsdException w:name="Medium List 2 Accent 3" w:uiPriority="66"/>
+    <w:lsdException w:name="Medium Grid 1 Accent 3" w:uiPriority="67"/>
+    <w:lsdException w:name="Medium Grid 2 Accent 3" w:uiPriority="68"/>
+    <w:lsdException w:name="Medium Grid 3 Accent 3" w:uiPriority="69"/>
+    <w:lsdException w:name="Dark List Accent 3" w:uiPriority="70"/>
+    <w:lsdException w:name="Colorful Shading Accent 3" w:uiPriority="71"/>
+    <w:lsdException w:name="Colorful List Accent 3" w:uiPriority="72"/>
+    <w:lsdException w:name="Colorful Grid Accent 3" w:uiPriority="73"/>
+    <w:lsdException w:name="Light Shading Accent 4" w:uiPriority="60"/>
+    <w:lsdException w:name="Light List Accent 4" w:uiPriority="61"/>
+    <w:lsdException w:name="Light Grid Accent 4" w:uiPriority="62"/>
+    <w:lsdException w:name="Medium Shading 1 Accent 4" w:uiPriority="63"/>
+    <w:lsdException w:name="Medium Shading 2 Accent 4" w:uiPriority="64"/>
+    <w:lsdException w:name="Medium List 1 Accent 4" w:uiPriority="65"/>
+    <w:lsdException w:name="Medium List 2 Accent 4" w:uiPriority="66"/>
+    <w:lsdException w:name="Medium Grid 1 Accent 4" w:uiPriority="67"/>
+    <w:lsdException w:name="Medium Grid 2 Accent 4" w:uiPriority="68"/>
+    <w:lsdException w:name="Medium Grid 3 Accent 4" w:uiPriority="69"/>
+    <w:lsdException w:name="Dark List Accent 4" w:uiPriority="70"/>
+    <w:lsdException w:name="Colorful Shading Accent 4" w:uiPriority="71"/>
+    <w:lsdException w:name="Colorful List Accent 4" w:uiPriority="72"/>
+    <w:lsdException w:name="Colorful Grid Accent 4" w:uiPriority="73"/>
+    <w:lsdException w:name="Light Shading Accent 5" w:uiPriority="60"/>
+    <w:lsdException w:name="Light List Accent 5" w:uiPriority="61"/>
+    <w:lsdException w:name="Light Grid Accent 5" w:uiPriority="62"/>
+    <w:lsdException w:name="Medium Shading 1 Accent 5" w:uiPriority="63"/>
+    <w:lsdException w:name="Medium Shading 2 Accent 5" w:uiPriority="64"/>
+    <w:lsdException w:name="Medium List 1 Accent 5" w:uiPriority="65"/>
+    <w:lsdException w:name="Medium List 2 Accent 5" w:uiPriority="66"/>
+    <w:lsdException w:name="Medium Grid 1 Accent 5" w:uiPriority="67"/>
+    <w:lsdException w:name="Medium Grid 2 Accent 5" w:uiPriority="68"/>
+    <w:lsdException w:name="Medium Grid 3 Accent 5" w:uiPriority="69"/>
+    <w:lsdException w:name="Dark List Accent 5" w:uiPriority="70"/>
+    <w:lsdException w:name="Colorful Shading Accent 5" w:uiPriority="71"/>
+    <w:lsdException w:name="Colorful List Accent 5" w:uiPriority="72"/>
+    <w:lsdException w:name="Colorful Grid Accent 5" w:uiPriority="73"/>
+    <w:lsdException w:name="Light Shading Accent 6" w:uiPriority="60"/>
+    <w:lsdException w:name="Light List Accent 6" w:uiPriority="61"/>
+    <w:lsdException w:name="Light Grid Accent 6" w:uiPriority="62"/>
+    <w:lsdException w:name="Medium Shading 1 Accent 6" w:uiPriority="63"/>
+    <w:lsdException w:name="Medium Shading 2 Accent 6" w:uiPriority="64"/>
+    <w:lsdException w:name="Medium List 1 Accent 6" w:uiPriority="65"/>
+    <w:lsdException w:name="Medium List 2 Accent 6" w:uiPriority="66"/>
+    <w:lsdException w:name="Medium Grid 1 Accent 6" w:uiPriority="67"/>
+    <w:lsdException w:name="Medium Grid 2 Accent 6" w:uiPriority="68"/>
+    <w:lsdException w:name="Medium Grid 3 Accent 6" w:uiPriority="69"/>
+    <w:lsdException w:name="Dark List Accent 6" w:uiPriority="70"/>
+    <w:lsdException w:name="Colorful Shading Accent 6" w:uiPriority="71"/>
+    <w:lsdException w:name="Colorful List Accent 6" w:uiPriority="72"/>
+    <w:lsdException w:name="Colorful Grid Accent 6" w:uiPriority="73"/>
+    <w:lsdException w:name="Subtle Emphasis" w:uiPriority="19" w:qFormat="1"/>
+    <w:lsdException w:name="Intense Emphasis" w:uiPriority="21" w:qFormat="1"/>
+    <w:lsdException w:name="Subtle Reference" w:uiPriority="31" w:qFormat="1"/>
+    <w:lsdException w:name="Intense Reference" w:uiPriority="32" w:qFormat="1"/>
+    <w:lsdException w:name="Book Title" w:uiPriority="33" w:qFormat="1"/>
+    <w:lsdException w:name="Bibliography" w:semiHidden="1" w:uiPriority="37" w:unhideWhenUsed="1"/>
+    <w:lsdException w:name="TOC Heading" w:semiHidden="1" w:uiPriority="39" w:unhideWhenUsed="1" w:qFormat="1"/>
+    <w:lsdException w:name="Plain Table 1" w:uiPriority="41"/>
+    <w:lsdException w:name="Plain Table 2" w:uiPriority="42"/>
+    <w:lsdException w:name="Plain Table 3" w:uiPriority="43"/>
+    <w:lsdException w:name="Plain Table 4" w:uiPriority="44"/>
+    <w:lsdException w:name="Plain Table 5" w:uiPriority="45"/>
+    <w:lsdException w:name="Grid Table Light" w:uiPriority="40"/>
+    <w:lsdException w:name="Grid Table 1 Light" w:uiPriority="46"/>
+    <w:lsdException w:name="Grid Table 2" w:uiPriority="47"/>
+    <w:lsdException w:name="Grid Table 3" w:uiPriority="48"/>
+    <w:lsdException w:name="Grid Table 4" w:uiPriority="49"/>
+    <w:lsdException w:name="Grid Table 5 Dark" w:uiPriority="50"/>
+    <w:lsdException w:name="Grid Table 6 Colorful" w:uiPriority="51"/>
+    <w:lsdException w:name="Grid Table 7 Colorful" w:uiPriority="52"/>
+    <w:lsdException w:name="Grid Table 1 Light Accent 1" w:uiPriority="46"/>
+    <w:lsdException w:name="Grid Table 2 Accent 1" w:uiPriority="47"/>
+    <w:lsdException w:name="Grid Table 3 Accent 1" w:uiPriority="48"/>
+    <w:lsdException w:name="Grid Table 4 Accent 1" w:uiPriority="49"/>
+    <w:lsdException w:name="Grid Table 5 Dark Accent 1" w:uiPriority="50"/>
+    <w:lsdException w:name="Grid Table 6 Colorful Accent 1" w:uiPriority="51"/>
+    <w:lsdException w:name="Grid Table 7 Colorful Accent 1" w:uiPriority="52"/>
+    <w:lsdException w:name="Grid Table 1 Light Accent 2" w:uiPriority="46"/>
+    <w:lsdException w:name="Grid Table 2 Accent 2" w:uiPriority="47"/>
+    <w:lsdException w:name="Grid Table 3 Accent 2" w:uiPriority="48"/>
+    <w:lsdException w:name="Grid Table 4 Accent 2" w:uiPriority="49"/>
+    <w:lsdException w:name="Grid Table 5 Dark Accent 2" w:uiPriority="50"/>
+    <w:lsdException w:name="Grid Table 6 Colorful Accent 2" w:uiPriority="51"/>
+    <w:lsdException w:name="Grid Table 7 Colorful Accent 2" w:uiPriority="52"/>
+    <w:lsdException w:name="Grid Table 1 Light Accent 3" w:uiPriority="46"/>
+    <w:lsdException w:name="Grid Table 2 Accent 3" w:uiPriority="47"/>
+    <w:lsdException w:name="Grid Table 3 Accent 3" w:uiPriority="48"/>
+    <w:lsdException w:name="Grid Table 4 Accent 3" w:uiPriority="49"/>
+    <w:lsdException w:name="Grid Table 5 Dark Accent 3" w:uiPriority="50"/>
+    <w:lsdException w:name="Grid Table 6 Colorful Accent 3" w:uiPriority="51"/>
+    <w:lsdException w:name="Grid Table 7 Colorful Accent 3" w:uiPriority="52"/>
+    <w:lsdException w:name="Grid Table 1 Light Accent 4" w:uiPriority="46"/>
+    <w:lsdException w:name="Grid Table 2 Accent 4" w:uiPriority="47"/>
+    <w:lsdException w:name="Grid Table 3 Accent 4" w:uiPriority="48"/>
+    <w:lsdException w:name="Grid Table 4 Accent 4" w:uiPriority="49"/>
+    <w:lsdException w:name="Grid Table 5 Dark Accent 4" w:uiPriority="50"/>
+    <w:lsdException w:name="Grid Table 6 Colorful Accent 4" w:uiPriority="51"/>
+    <w:lsdException w:name="Grid Table 7 Colorful Accent 4" w:uiPriority="52"/>
+    <w:lsdException w:name="Grid Table 1 Light Accent 5" w:uiPriority="46"/>
+    <w:lsdException w:name="Grid Table 2 Accent 5" w:uiPriority="47"/>
+    <w:lsdException w:name="Grid Table 3 Accent 5" w:uiPriority="48"/>
+    <w:lsdException w:name="Grid Table 4 Accent 5" w:uiPriority="49"/>
+    <w:lsdException w:name="Grid Table 5 Dark Accent 5" w:uiPriority="50"/>
+    <w:lsdException w:name="Grid Table 6 Colorful Accent 5" w:uiPriority="51"/>
+    <w:lsdException w:name="Grid Table 7 Colorful Accent 5" w:uiPriority="52"/>
+    <w:lsdException w:name="Grid Table 1 Light Accent 6" w:uiPriority="46"/>
+    <w:lsdException w:name="Grid Table 2 Accent 6" w:uiPriority="47"/>
+    <w:lsdException w:name="Grid Table 3 Accent 6" w:uiPriority="48"/>
+    <w:lsdException w:name="Grid Table 4 Accent 6" w:uiPriority="49"/>
+    <w:lsdException w:name="Grid Table 5 Dark Accent 6" w:uiPriority="50"/>
+    <w:lsdException w:name="Grid Table 6 Colorful Accent 6" w:uiPriority="51"/>
+    <w:lsdException w:name="Grid Table 7 Colorful Accent 6" w:uiPriority="52"/>
+    <w:lsdException w:name="List Table 1 Light" w:uiPriority="46"/>
+    <w:lsdException w:name="List Table 2" w:uiPriority="47"/>
+    <w:lsdException w:name="List Table 3" w:uiPriority="48"/>
+    <w:lsdException w:name="List Table 4" w:uiPriority="49"/>
+    <w:lsdException w:name="List Table 5 Dark" w:uiPriority="50"/>
+    <w:lsdException w:name="List Table 6 Colorful" w:uiPriority="51"/>
+    <w:lsdException w:name="List Table 7 Colorful" w:uiPriority="52"/>
+    <w:lsdException w:name="List Table 1 Light Accent 1" w:uiPriority="46"/>
+    <w:lsdException w:name="List Table 2 Accent 1" w:uiPriority="47"/>
+    <w:lsdException w:name="List Table 3 Accent 1" w:uiPriority="48"/>
+    <w:lsdException w:name="List Table 4 Accent 1" w:uiPriority="49"/>
+    <w:lsdException w:name="List Table 5 Dark Accent 1" w:uiPriority="50"/>
+    <w:lsdException w:name="List Table 6 Colorful Accent 1" w:uiPriority="51"/>
+    <w:lsdException w:name="List Table 7 Colorful Accent 1" w:uiPriority="52"/>
+    <w:lsdException w:name="List Table 1 Light Accent 2" w:uiPriority="46"/>
+    <w:lsdException w:name="List Table 2 Accent 2" w:uiPriority="47"/>
+    <w:lsdException w:name="List Table 3 Accent 2" w:uiPriority="48"/>
+    <w:lsdException w:name="List Table 4 Accent 2" w:uiPriority="49"/>
+    <w:lsdException w:name="List Table 5 Dark Accent 2" w:uiPriority="50"/>
+    <w:lsdException w:name="List Table 6 Colorful Accent 2" w:uiPriority="51"/>
+    <w:lsdException w:name="List Table 7 Colorful Accent 2" w:uiPriority="52"/>
+    <w:lsdException w:name="List Table 1 Light Accent 3" w:uiPriority="46"/>
+    <w:lsdException w:name="List Table 2 Accent 3" w:uiPriority="47"/>
+    <w:lsdException w:name="List Table 3 Accent 3" w:uiPriority="48"/>
+    <w:lsdException w:name="List Table 4 Accent 3" w:uiPriority="49"/>
+    <w:lsdException w:name="List Table 5 Dark Accent 3" w:uiPriority="50"/>
+    <w:lsdException w:name="List Table 6 Colorful Accent 3" w:uiPriority="51"/>
+    <w:lsdException w:name="List Table 7 Colorful Accent 3" w:uiPriority="52"/>
+    <w:lsdException w:name="List Table 1 Light Accent 4" w:uiPriority="46"/>
+    <w:lsdException w:name="List Table 2 Accent 4" w:uiPriority="47"/>
+    <w:lsdException w:name="List Table 3 Accent 4" w:uiPriority="48"/>
+    <w:lsdException w:name="List Table 4 Accent 4" w:uiPriority="49"/>
+    <w:lsdException w:name="List Table 5 Dark Accent 4" w:uiPriority="50"/>
+    <w:lsdException w:name="List Table 6 Colorful Accent 4" w:uiPriority="51"/>
+    <w:lsdException w:name="List Table 7 Colorful Accent 4" w:uiPriority="52"/>
+    <w:lsdException w:name="List Table 1 Light Accent 5" w:uiPriority="46"/>
+    <w:lsdException w:name="List Table 2 Accent 5" w:uiPriority="47"/>
+    <w:lsdException w:name="List Table 3 Accent 5" w:uiPriority="48"/>
+    <w:lsdException w:name="List Table 4 Accent 5" w:uiPriority="49"/>
+    <w:lsdException w:name="List Table 5 Dark Accent 5" w:uiPriority="50"/>
+    <w:lsdException w:name="List Table 6 Colorful Accent 5" w:uiPriority="51"/>
+    <w:lsdException w:name="List Table 7 Colorful Accent 5" w:uiPriority="52"/>
+    <w:lsdException w:name="List Table 1 Light Accent 6" w:uiPriority="46"/>
+    <w:lsdException w:name="List Table 2 Accent 6" w:uiPriority="47"/>
+    <w:lsdException w:name="List Table 3 Accent 6" w:uiPriority="48"/>
+    <w:lsdException w:name="List Table 4 Accent 6" w:uiPriority="49"/>
+    <w:lsdException w:name="List Table 5 Dark Accent 6" w:uiPriority="50"/>
+    <w:lsdException w:name="List Table 6 Colorful Accent 6" w:uiPriority="51"/>
+    <w:lsdException w:name="List Table 7 Colorful Accent 6" w:uiPriority="52"/>
+    <w:lsdException w:name="Mention" w:semiHidden="1" w:unhideWhenUsed="1"/>
+    <w:lsdException w:name="Smart Hyperlink" w:semiHidden="1" w:unhideWhenUsed="1"/>
+    <w:lsdException w:name="Hashtag" w:semiHidden="1" w:unhideWhenUsed="1"/>
+    <w:lsdException w:name="Unresolved Mention" w:semiHidden="1" w:unhideWhenUsed="1"/>
+    <w:lsdException w:name="Smart Link" w:semiHidden="1" w:unhideWhenUsed="1"/>
   </w:latentStyles>
-  <w:style w:type="paragraph" w:default="1" w:styleId="1">
+  <w:style w:type="paragraph" w:default="1" w:styleId="a">
     <w:name w:val="Normal"/>
     <w:qFormat/>
-    <w:uiPriority w:val="0"/>
     <w:pPr>
       <w:widowControl w:val="0"/>
       <w:jc w:val="both"/>
     </w:pPr>
     <w:rPr>
-      <w:rFonts w:ascii="Calibri" w:hAnsi="Calibri" w:eastAsia="宋体" w:cs="Times New Roman"/>
+      <w:rFonts w:ascii="Calibri" w:hAnsi="Calibri"/>
       <w:kern w:val="2"/>
       <w:sz w:val="21"/>
       <w:szCs w:val="22"/>
-      <w:lang w:val="en-US" w:eastAsia="zh-CN" w:bidi="ar-SA"/>
     </w:rPr>
   </w:style>
-  <w:style w:type="character" w:default="1" w:styleId="9">
+  <w:style w:type="character" w:default="1" w:styleId="a0">
     <w:name w:val="Default Paragraph Font"/>
+    <w:uiPriority w:val="1"/>
     <w:semiHidden/>
     <w:unhideWhenUsed/>
-    <w:qFormat/>
-    <w:uiPriority w:val="1"/>
   </w:style>
-  <w:style w:type="table" w:default="1" w:styleId="7">
+  <w:style w:type="table" w:default="1" w:styleId="a1">
     <w:name w:val="Normal Table"/>
+    <w:uiPriority w:val="99"/>
     <w:semiHidden/>
     <w:unhideWhenUsed/>
-    <w:qFormat/>
-    <w:uiPriority w:val="99"/>
     <w:tblPr>
+      <w:tblInd w:w="0" w:type="dxa"/>
       <w:tblCellMar>
         <w:top w:w="0" w:type="dxa"/>
         <w:left w:w="108" w:type="dxa"/>
@@ -4758,39 +4704,44 @@
       </w:tblCellMar>
     </w:tblPr>
   </w:style>
-  <w:style w:type="paragraph" w:styleId="2">
+  <w:style w:type="numbering" w:default="1" w:styleId="a2">
+    <w:name w:val="No List"/>
+    <w:uiPriority w:val="99"/>
+    <w:semiHidden/>
+    <w:unhideWhenUsed/>
+  </w:style>
+  <w:style w:type="paragraph" w:styleId="a3">
     <w:name w:val="caption"/>
-    <w:basedOn w:val="1"/>
-    <w:next w:val="1"/>
+    <w:basedOn w:val="a"/>
+    <w:next w:val="a"/>
     <w:unhideWhenUsed/>
     <w:qFormat/>
     <w:locked/>
-    <w:uiPriority w:val="0"/>
     <w:rPr>
-      <w:rFonts w:eastAsia="黑体" w:asciiTheme="majorHAnsi" w:hAnsiTheme="majorHAnsi" w:cstheme="majorBidi"/>
+      <w:rFonts w:asciiTheme="majorHAnsi" w:eastAsia="黑体" w:hAnsiTheme="majorHAnsi" w:cstheme="majorBidi"/>
       <w:sz w:val="20"/>
       <w:szCs w:val="20"/>
     </w:rPr>
   </w:style>
-  <w:style w:type="paragraph" w:styleId="3">
+  <w:style w:type="paragraph" w:styleId="a4">
     <w:name w:val="Balloon Text"/>
-    <w:basedOn w:val="1"/>
-    <w:link w:val="15"/>
+    <w:basedOn w:val="a"/>
+    <w:link w:val="a5"/>
+    <w:uiPriority w:val="99"/>
     <w:semiHidden/>
     <w:qFormat/>
-    <w:uiPriority w:val="99"/>
     <w:rPr>
       <w:kern w:val="0"/>
       <w:sz w:val="18"/>
       <w:szCs w:val="20"/>
     </w:rPr>
   </w:style>
-  <w:style w:type="paragraph" w:styleId="4">
+  <w:style w:type="paragraph" w:styleId="a6">
     <w:name w:val="footer"/>
-    <w:basedOn w:val="1"/>
-    <w:link w:val="14"/>
+    <w:basedOn w:val="a"/>
+    <w:link w:val="a7"/>
+    <w:uiPriority w:val="99"/>
     <w:qFormat/>
-    <w:uiPriority w:val="99"/>
     <w:pPr>
       <w:tabs>
         <w:tab w:val="center" w:pos="4153"/>
@@ -4805,15 +4756,15 @@
       <w:szCs w:val="20"/>
     </w:rPr>
   </w:style>
-  <w:style w:type="paragraph" w:styleId="5">
+  <w:style w:type="paragraph" w:styleId="a8">
     <w:name w:val="header"/>
-    <w:basedOn w:val="1"/>
-    <w:link w:val="13"/>
+    <w:basedOn w:val="a"/>
+    <w:link w:val="a9"/>
+    <w:uiPriority w:val="99"/>
     <w:qFormat/>
-    <w:uiPriority w:val="99"/>
     <w:pPr>
       <w:pBdr>
-        <w:bottom w:val="single" w:color="auto" w:sz="6" w:space="1"/>
+        <w:bottom w:val="single" w:sz="6" w:space="1" w:color="auto"/>
       </w:pBdr>
       <w:tabs>
         <w:tab w:val="center" w:pos="4153"/>
@@ -4828,14 +4779,14 @@
       <w:szCs w:val="20"/>
     </w:rPr>
   </w:style>
-  <w:style w:type="paragraph" w:styleId="6">
+  <w:style w:type="paragraph" w:styleId="aa">
     <w:name w:val="footnote text"/>
-    <w:basedOn w:val="1"/>
-    <w:link w:val="19"/>
+    <w:basedOn w:val="a"/>
+    <w:link w:val="ab"/>
+    <w:uiPriority w:val="99"/>
     <w:semiHidden/>
     <w:unhideWhenUsed/>
     <w:qFormat/>
-    <w:uiPriority w:val="99"/>
     <w:pPr>
       <w:snapToGrid w:val="0"/>
       <w:jc w:val="left"/>
@@ -4845,101 +4796,91 @@
       <w:szCs w:val="18"/>
     </w:rPr>
   </w:style>
-  <w:style w:type="table" w:styleId="8">
+  <w:style w:type="table" w:styleId="ac">
     <w:name w:val="Table Grid"/>
-    <w:basedOn w:val="7"/>
+    <w:basedOn w:val="a1"/>
+    <w:uiPriority w:val="99"/>
     <w:qFormat/>
-    <w:uiPriority w:val="99"/>
     <w:tblPr>
       <w:tblBorders>
-        <w:top w:val="single" w:color="auto" w:sz="4" w:space="0"/>
-        <w:left w:val="single" w:color="auto" w:sz="4" w:space="0"/>
-        <w:bottom w:val="single" w:color="auto" w:sz="4" w:space="0"/>
-        <w:right w:val="single" w:color="auto" w:sz="4" w:space="0"/>
-        <w:insideH w:val="single" w:color="auto" w:sz="4" w:space="0"/>
-        <w:insideV w:val="single" w:color="auto" w:sz="4" w:space="0"/>
+        <w:top w:val="single" w:sz="4" w:space="0" w:color="auto"/>
+        <w:left w:val="single" w:sz="4" w:space="0" w:color="auto"/>
+        <w:bottom w:val="single" w:sz="4" w:space="0" w:color="auto"/>
+        <w:right w:val="single" w:sz="4" w:space="0" w:color="auto"/>
+        <w:insideH w:val="single" w:sz="4" w:space="0" w:color="auto"/>
+        <w:insideV w:val="single" w:sz="4" w:space="0" w:color="auto"/>
       </w:tblBorders>
     </w:tblPr>
   </w:style>
-  <w:style w:type="character" w:styleId="10">
+  <w:style w:type="character" w:styleId="ad">
     <w:name w:val="FollowedHyperlink"/>
-    <w:basedOn w:val="9"/>
+    <w:basedOn w:val="a0"/>
+    <w:uiPriority w:val="99"/>
     <w:semiHidden/>
     <w:unhideWhenUsed/>
     <w:qFormat/>
-    <w:uiPriority w:val="99"/>
     <w:rPr>
       <w:color w:val="800080" w:themeColor="followedHyperlink"/>
       <w:u w:val="single"/>
-      <w14:textFill>
-        <w14:solidFill>
-          <w14:schemeClr w14:val="folHlink"/>
-        </w14:solidFill>
-      </w14:textFill>
     </w:rPr>
   </w:style>
-  <w:style w:type="character" w:styleId="11">
+  <w:style w:type="character" w:styleId="ae">
     <w:name w:val="Hyperlink"/>
-    <w:basedOn w:val="9"/>
+    <w:basedOn w:val="a0"/>
+    <w:uiPriority w:val="99"/>
     <w:unhideWhenUsed/>
     <w:qFormat/>
-    <w:uiPriority w:val="99"/>
     <w:rPr>
       <w:color w:val="0000FF" w:themeColor="hyperlink"/>
       <w:u w:val="single"/>
-      <w14:textFill>
-        <w14:solidFill>
-          <w14:schemeClr w14:val="hlink"/>
-        </w14:solidFill>
-      </w14:textFill>
     </w:rPr>
   </w:style>
-  <w:style w:type="character" w:styleId="12">
+  <w:style w:type="character" w:styleId="af">
     <w:name w:val="footnote reference"/>
-    <w:basedOn w:val="9"/>
+    <w:basedOn w:val="a0"/>
+    <w:uiPriority w:val="99"/>
     <w:semiHidden/>
     <w:unhideWhenUsed/>
     <w:qFormat/>
-    <w:uiPriority w:val="99"/>
     <w:rPr>
       <w:vertAlign w:val="superscript"/>
     </w:rPr>
   </w:style>
-  <w:style w:type="character" w:customStyle="1" w:styleId="13">
-    <w:name w:val="Header Char"/>
-    <w:link w:val="5"/>
+  <w:style w:type="character" w:customStyle="1" w:styleId="a9">
+    <w:name w:val="页眉 字符"/>
+    <w:link w:val="a8"/>
+    <w:uiPriority w:val="99"/>
     <w:qFormat/>
     <w:locked/>
-    <w:uiPriority w:val="99"/>
     <w:rPr>
       <w:sz w:val="18"/>
     </w:rPr>
   </w:style>
-  <w:style w:type="character" w:customStyle="1" w:styleId="14">
-    <w:name w:val="Footer Char"/>
-    <w:link w:val="4"/>
+  <w:style w:type="character" w:customStyle="1" w:styleId="a7">
+    <w:name w:val="页脚 字符"/>
+    <w:link w:val="a6"/>
+    <w:uiPriority w:val="99"/>
     <w:qFormat/>
     <w:locked/>
-    <w:uiPriority w:val="99"/>
     <w:rPr>
       <w:sz w:val="18"/>
     </w:rPr>
   </w:style>
-  <w:style w:type="character" w:customStyle="1" w:styleId="15">
-    <w:name w:val="Balloon Text Char"/>
-    <w:link w:val="3"/>
+  <w:style w:type="character" w:customStyle="1" w:styleId="a5">
+    <w:name w:val="批注框文本 字符"/>
+    <w:link w:val="a4"/>
+    <w:uiPriority w:val="99"/>
     <w:semiHidden/>
     <w:qFormat/>
     <w:locked/>
-    <w:uiPriority w:val="99"/>
     <w:rPr>
       <w:sz w:val="18"/>
     </w:rPr>
   </w:style>
-  <w:style w:type="table" w:customStyle="1" w:styleId="16">
+  <w:style w:type="table" w:customStyle="1" w:styleId="1">
     <w:name w:val="网格型1"/>
+    <w:uiPriority w:val="99"/>
     <w:qFormat/>
-    <w:uiPriority w:val="99"/>
     <w:rPr>
       <w:kern w:val="2"/>
       <w:sz w:val="21"/>
@@ -4947,12 +4888,12 @@
     </w:rPr>
     <w:tblPr>
       <w:tblBorders>
-        <w:top w:val="single" w:color="auto" w:sz="4" w:space="0"/>
-        <w:left w:val="single" w:color="auto" w:sz="4" w:space="0"/>
-        <w:bottom w:val="single" w:color="auto" w:sz="4" w:space="0"/>
-        <w:right w:val="single" w:color="auto" w:sz="4" w:space="0"/>
-        <w:insideH w:val="single" w:color="auto" w:sz="4" w:space="0"/>
-        <w:insideV w:val="single" w:color="auto" w:sz="4" w:space="0"/>
+        <w:top w:val="single" w:sz="4" w:space="0" w:color="auto"/>
+        <w:left w:val="single" w:sz="4" w:space="0" w:color="auto"/>
+        <w:bottom w:val="single" w:sz="4" w:space="0" w:color="auto"/>
+        <w:right w:val="single" w:sz="4" w:space="0" w:color="auto"/>
+        <w:insideH w:val="single" w:sz="4" w:space="0" w:color="auto"/>
+        <w:insideV w:val="single" w:sz="4" w:space="0" w:color="auto"/>
       </w:tblBorders>
       <w:tblCellMar>
         <w:top w:w="0" w:type="dxa"/>
@@ -4962,54 +4903,120 @@
       </w:tblCellMar>
     </w:tblPr>
   </w:style>
-  <w:style w:type="paragraph" w:styleId="17">
+  <w:style w:type="paragraph" w:styleId="af0">
     <w:name w:val="List Paragraph"/>
-    <w:basedOn w:val="1"/>
-    <w:link w:val="18"/>
+    <w:basedOn w:val="a"/>
+    <w:link w:val="af1"/>
+    <w:uiPriority w:val="34"/>
     <w:qFormat/>
-    <w:uiPriority w:val="34"/>
     <w:pPr>
-      <w:ind w:firstLine="420" w:firstLineChars="200"/>
+      <w:ind w:firstLineChars="200" w:firstLine="420"/>
     </w:pPr>
     <w:rPr>
-      <w:rFonts w:asciiTheme="minorHAnsi" w:hAnsiTheme="minorHAnsi" w:eastAsiaTheme="minorEastAsia" w:cstheme="minorBidi"/>
+      <w:rFonts w:asciiTheme="minorHAnsi" w:eastAsiaTheme="minorEastAsia" w:hAnsiTheme="minorHAnsi" w:cstheme="minorBidi"/>
     </w:rPr>
   </w:style>
-  <w:style w:type="character" w:customStyle="1" w:styleId="18">
-    <w:name w:val="List Paragraph Char"/>
-    <w:basedOn w:val="9"/>
-    <w:link w:val="17"/>
+  <w:style w:type="character" w:customStyle="1" w:styleId="af1">
+    <w:name w:val="列表段落 字符"/>
+    <w:basedOn w:val="a0"/>
+    <w:link w:val="af0"/>
+    <w:uiPriority w:val="34"/>
     <w:qFormat/>
     <w:locked/>
-    <w:uiPriority w:val="34"/>
     <w:rPr>
       <w:kern w:val="2"/>
       <w:sz w:val="21"/>
       <w:szCs w:val="22"/>
     </w:rPr>
   </w:style>
-  <w:style w:type="character" w:customStyle="1" w:styleId="19">
-    <w:name w:val="Footnote Text Char"/>
-    <w:basedOn w:val="9"/>
-    <w:link w:val="6"/>
+  <w:style w:type="character" w:customStyle="1" w:styleId="ab">
+    <w:name w:val="脚注文本 字符"/>
+    <w:basedOn w:val="a0"/>
+    <w:link w:val="aa"/>
+    <w:uiPriority w:val="99"/>
     <w:semiHidden/>
     <w:qFormat/>
-    <w:uiPriority w:val="99"/>
     <w:rPr>
-      <w:rFonts w:ascii="Calibri" w:hAnsi="Calibri" w:eastAsia="宋体" w:cs="Times New Roman"/>
+      <w:rFonts w:ascii="Calibri" w:eastAsia="宋体" w:hAnsi="Calibri" w:cs="Times New Roman"/>
       <w:kern w:val="2"/>
       <w:sz w:val="18"/>
       <w:szCs w:val="18"/>
     </w:rPr>
   </w:style>
-  <w:style w:type="character" w:styleId="20">
+  <w:style w:type="character" w:styleId="af2">
     <w:name w:val="Placeholder Text"/>
-    <w:basedOn w:val="9"/>
+    <w:basedOn w:val="a0"/>
+    <w:uiPriority w:val="99"/>
     <w:unhideWhenUsed/>
     <w:qFormat/>
-    <w:uiPriority w:val="99"/>
     <w:rPr>
       <w:color w:val="808080"/>
+    </w:rPr>
+  </w:style>
+  <w:style w:type="character" w:styleId="af3">
+    <w:name w:val="annotation reference"/>
+    <w:basedOn w:val="a0"/>
+    <w:uiPriority w:val="99"/>
+    <w:semiHidden/>
+    <w:unhideWhenUsed/>
+    <w:rsid w:val="005456E8"/>
+    <w:rPr>
+      <w:sz w:val="21"/>
+      <w:szCs w:val="21"/>
+    </w:rPr>
+  </w:style>
+  <w:style w:type="paragraph" w:styleId="af4">
+    <w:name w:val="annotation text"/>
+    <w:basedOn w:val="a"/>
+    <w:link w:val="af5"/>
+    <w:uiPriority w:val="99"/>
+    <w:unhideWhenUsed/>
+    <w:rsid w:val="005456E8"/>
+    <w:pPr>
+      <w:jc w:val="left"/>
+    </w:pPr>
+  </w:style>
+  <w:style w:type="character" w:customStyle="1" w:styleId="af5">
+    <w:name w:val="批注文字 字符"/>
+    <w:basedOn w:val="a0"/>
+    <w:link w:val="af4"/>
+    <w:uiPriority w:val="99"/>
+    <w:rsid w:val="005456E8"/>
+    <w:rPr>
+      <w:rFonts w:ascii="Calibri" w:hAnsi="Calibri"/>
+      <w:kern w:val="2"/>
+      <w:sz w:val="21"/>
+      <w:szCs w:val="22"/>
+    </w:rPr>
+  </w:style>
+  <w:style w:type="paragraph" w:styleId="af6">
+    <w:name w:val="annotation subject"/>
+    <w:basedOn w:val="af4"/>
+    <w:next w:val="af4"/>
+    <w:link w:val="af7"/>
+    <w:uiPriority w:val="99"/>
+    <w:semiHidden/>
+    <w:unhideWhenUsed/>
+    <w:rsid w:val="005456E8"/>
+    <w:rPr>
+      <w:b/>
+      <w:bCs/>
+    </w:rPr>
+  </w:style>
+  <w:style w:type="character" w:customStyle="1" w:styleId="af7">
+    <w:name w:val="批注主题 字符"/>
+    <w:basedOn w:val="af5"/>
+    <w:link w:val="af6"/>
+    <w:uiPriority w:val="99"/>
+    <w:semiHidden/>
+    <w:rsid w:val="005456E8"/>
+    <w:rPr>
+      <w:rFonts w:ascii="Calibri" w:hAnsi="Calibri"/>
+      <w:b/>
+      <w:bCs/>
+      <w:kern w:val="2"/>
+      <w:sz w:val="21"/>
+      <w:szCs w:val="22"/>
     </w:rPr>
   </w:style>
 </w:styles>
@@ -5294,10 +5301,15 @@
     </a:fmtScheme>
   </a:themeElements>
   <a:objectDefaults/>
+  <a:extraClrSchemeLst/>
 </a:theme>
 </file>
 
 <file path=customXml/item1.xml><?xml version="1.0" encoding="utf-8"?>
+<b:Sources xmlns:b="http://schemas.openxmlformats.org/officeDocument/2006/bibliography" xmlns="http://schemas.openxmlformats.org/officeDocument/2006/bibliography" SelectedStyle="\APASixthEditionOfficeOnline.xsl" StyleName="APA" Version="6"/>
+</file>
+
+<file path=customXml/item2.xml><?xml version="1.0" encoding="utf-8"?>
 <s:customData xmlns="http://www.wps.cn/officeDocument/2013/wpsCustomData" xmlns:s="http://www.wps.cn/officeDocument/2013/wpsCustomData">
   <customSectProps>
     <customSectPr/>
@@ -5309,20 +5321,18 @@
 </s:customData>
 </file>
 
-<file path=customXml/item2.xml><?xml version="1.0" encoding="utf-8"?>
-<b:Sources xmlns:b="http://schemas.openxmlformats.org/officeDocument/2006/bibliography" xmlns="http://schemas.openxmlformats.org/officeDocument/2006/bibliography" SelectedStyle="\APASixthEditionOfficeOnline.xsl" StyleName="APA" Version="6"/>
+<file path=customXml/itemProps1.xml><?xml version="1.0" encoding="utf-8"?>
+<ds:datastoreItem xmlns:ds="http://schemas.openxmlformats.org/officeDocument/2006/customXml" ds:itemID="{2F9EDE8D-6690-4692-9EC3-8B447F83C96D}">
+  <ds:schemaRefs>
+    <ds:schemaRef ds:uri="http://schemas.openxmlformats.org/officeDocument/2006/bibliography"/>
+  </ds:schemaRefs>
+</ds:datastoreItem>
 </file>
 
-<file path=customXml/itemProps1.xml><?xml version="1.0" encoding="utf-8"?>
+<file path=customXml/itemProps2.xml><?xml version="1.0" encoding="utf-8"?>
 <ds:datastoreItem xmlns:ds="http://schemas.openxmlformats.org/officeDocument/2006/customXml" ds:itemID="{B1977F7D-205B-4081-913C-38D41E755F92}">
   <ds:schemaRefs>
     <ds:schemaRef ds:uri="http://www.wps.cn/officeDocument/2013/wpsCustomData"/>
   </ds:schemaRefs>
 </ds:datastoreItem>
-</file>
-
-<file path=customXml/itemProps2.xml><?xml version="1.0" encoding="utf-8"?>
-<ds:datastoreItem xmlns:ds="http://schemas.openxmlformats.org/officeDocument/2006/customXml" ds:itemID="{2F9EDE8D-6690-4692-9EC3-8B447F83C96D}">
-  <ds:schemaRefs/>
-</ds:datastoreItem>
 </file>
--- a/毕业论文材料/2024开题报告模版.docx
+++ b/毕业论文材料/2024开题报告模版.docx
@@ -1820,12 +1820,20 @@
                 <w:szCs w:val="21"/>
               </w:rPr>
             </w:pPr>
+            <w:commentRangeStart w:id="6"/>
             <w:r>
               <w:rPr>
                 <w:rFonts w:ascii="宋体" w:hAnsi="宋体" w:hint="eastAsia"/>
                 <w:szCs w:val="21"/>
               </w:rPr>
               <w:t>时间</w:t>
+            </w:r>
+            <w:commentRangeEnd w:id="6"/>
+            <w:r>
+              <w:rPr>
+                <w:rStyle w:val="af3"/>
+              </w:rPr>
+              <w:commentReference w:id="6"/>
             </w:r>
           </w:p>
         </w:tc>
@@ -3967,6 +3975,61 @@
       </w:r>
     </w:p>
   </w:comment>
+  <w:comment w:id="6" w:author="曦 陈" w:date="2024-12-05T22:35:00Z" w:initials="曦陈">
+    <w:p>
+      <w:pPr>
+        <w:pStyle w:val="af4"/>
+      </w:pPr>
+      <w:r>
+        <w:rPr>
+          <w:rStyle w:val="af3"/>
+        </w:rPr>
+        <w:annotationRef/>
+      </w:r>
+      <w:r>
+        <w:rPr>
+          <w:rFonts w:hint="eastAsia"/>
+        </w:rPr>
+        <w:t>从</w:t>
+      </w:r>
+      <w:r>
+        <w:rPr>
+          <w:rFonts w:hint="eastAsia"/>
+        </w:rPr>
+        <w:t>n</w:t>
+      </w:r>
+      <w:r>
+        <w:t>-2</w:t>
+      </w:r>
+      <w:r>
+        <w:rPr>
+          <w:rFonts w:hint="eastAsia"/>
+        </w:rPr>
+        <w:t>年的</w:t>
+      </w:r>
+      <w:r>
+        <w:t>12</w:t>
+      </w:r>
+      <w:r>
+        <w:rPr>
+          <w:rFonts w:hint="eastAsia"/>
+        </w:rPr>
+        <w:t>月开始，</w:t>
+      </w:r>
+      <w:r>
+        <w:rPr>
+          <w:rFonts w:hint="eastAsia"/>
+        </w:rPr>
+        <w:t>n</w:t>
+      </w:r>
+      <w:r>
+        <w:rPr>
+          <w:rFonts w:hint="eastAsia"/>
+        </w:rPr>
+        <w:t>为你的毕业年份</w:t>
+      </w:r>
+    </w:p>
+  </w:comment>
 </w:comments>
 </file>
 
@@ -3978,6 +4041,7 @@
   <w15:commentEx w15:paraId="49CE4F2D" w15:done="0"/>
   <w15:commentEx w15:paraId="5E217F0B" w15:done="0"/>
   <w15:commentEx w15:paraId="3182F2D8" w15:done="0"/>
+  <w15:commentEx w15:paraId="50745956" w15:done="0"/>
 </w15:commentsEx>
 </file>
 
@@ -3989,6 +4053,7 @@
   <w16cex:commentExtensible w16cex:durableId="380AAE10" w16cex:dateUtc="2024-12-05T14:19:00Z"/>
   <w16cex:commentExtensible w16cex:durableId="5CA5CEF8" w16cex:dateUtc="2024-12-05T14:20:00Z"/>
   <w16cex:commentExtensible w16cex:durableId="331DB07E" w16cex:dateUtc="2024-12-05T14:21:00Z"/>
+  <w16cex:commentExtensible w16cex:durableId="4F7EDB12" w16cex:dateUtc="2024-12-05T14:35:00Z"/>
 </w16cex:commentsExtensible>
 </file>
 
@@ -4000,6 +4065,7 @@
   <w16cid:commentId w16cid:paraId="49CE4F2D" w16cid:durableId="380AAE10"/>
   <w16cid:commentId w16cid:paraId="5E217F0B" w16cid:durableId="5CA5CEF8"/>
   <w16cid:commentId w16cid:paraId="3182F2D8" w16cid:durableId="331DB07E"/>
+  <w16cid:commentId w16cid:paraId="50745956" w16cid:durableId="4F7EDB12"/>
 </w16cid:commentsIds>
 </file>
 
